--- a/capstone_project.docx
+++ b/capstone_project.docx
@@ -1263,27 +1263,14 @@
         <w:t>ly used</w:t>
       </w:r>
       <w:r>
-        <w:t xml:space="preserve"> </w:t>
-      </w:r>
-      <w:proofErr w:type="spellStart"/>
-      <w:r>
-        <w:t>regressors</w:t>
-      </w:r>
-      <w:proofErr w:type="spellEnd"/>
-      <w:r>
-        <w:t xml:space="preserve"> (linear regression, decision tree, random forest, neural network,</w:t>
+        <w:t xml:space="preserve"> regressors (linear regression, decision tree, random forest, neural network,</w:t>
       </w:r>
       <w:r>
         <w:t xml:space="preserve"> and</w:t>
       </w:r>
       <w:r>
-        <w:t xml:space="preserve"> </w:t>
-      </w:r>
-      <w:proofErr w:type="spellStart"/>
-      <w:r>
-        <w:t>lightGBM</w:t>
-      </w:r>
-      <w:proofErr w:type="spellEnd"/>
+        <w:t xml:space="preserve"> lightGBM</w:t>
+      </w:r>
       <w:r>
         <w:t>, see next section</w:t>
       </w:r>
@@ -1475,47 +1462,21 @@
           <w:sz w:val="24"/>
           <w:szCs w:val="24"/>
         </w:rPr>
-        <w:t xml:space="preserve">y = a + </w:t>
-      </w:r>
-      <w:proofErr w:type="spellStart"/>
-      <w:r>
-        <w:rPr>
-          <w:i/>
-          <w:sz w:val="24"/>
-          <w:szCs w:val="24"/>
-        </w:rPr>
-        <w:t>bx</w:t>
-      </w:r>
-      <w:proofErr w:type="spellEnd"/>
-      <w:r>
-        <w:rPr>
-          <w:sz w:val="24"/>
-          <w:szCs w:val="24"/>
-        </w:rPr>
-        <w:t xml:space="preserve">, where y is the variable of interest, </w:t>
-      </w:r>
-      <w:proofErr w:type="gramStart"/>
-      <w:r>
-        <w:rPr>
-          <w:sz w:val="24"/>
-          <w:szCs w:val="24"/>
-        </w:rPr>
-        <w:t xml:space="preserve">a </w:t>
-      </w:r>
-      <w:r>
-        <w:rPr>
-          <w:sz w:val="24"/>
-          <w:szCs w:val="24"/>
-        </w:rPr>
-        <w:t>is</w:t>
-      </w:r>
-      <w:proofErr w:type="gramEnd"/>
-      <w:r>
-        <w:rPr>
-          <w:sz w:val="24"/>
-          <w:szCs w:val="24"/>
-        </w:rPr>
-        <w:t xml:space="preserve"> </w:t>
+        <w:t>y = a + bx</w:t>
+      </w:r>
+      <w:r>
+        <w:rPr>
+          <w:sz w:val="24"/>
+          <w:szCs w:val="24"/>
+        </w:rPr>
+        <w:t xml:space="preserve">, where y is the variable of interest, a </w:t>
+      </w:r>
+      <w:r>
+        <w:rPr>
+          <w:sz w:val="24"/>
+          <w:szCs w:val="24"/>
+        </w:rPr>
+        <w:t xml:space="preserve">is </w:t>
       </w:r>
       <w:r>
         <w:rPr>
@@ -1543,14 +1504,42 @@
           <w:sz w:val="24"/>
           <w:szCs w:val="24"/>
         </w:rPr>
-        <w:t xml:space="preserve">eric coefficient of the </w:t>
-      </w:r>
-      <w:r>
-        <w:rPr>
-          <w:sz w:val="24"/>
-          <w:szCs w:val="24"/>
-        </w:rPr>
-        <w:t>predictor x. In</w:t>
+        <w:t>eric coefficient</w:t>
+      </w:r>
+      <w:r>
+        <w:rPr>
+          <w:sz w:val="24"/>
+          <w:szCs w:val="24"/>
+        </w:rPr>
+        <w:t>(s)</w:t>
+      </w:r>
+      <w:r>
+        <w:rPr>
+          <w:sz w:val="24"/>
+          <w:szCs w:val="24"/>
+        </w:rPr>
+        <w:t xml:space="preserve"> of the </w:t>
+      </w:r>
+      <w:r>
+        <w:rPr>
+          <w:sz w:val="24"/>
+          <w:szCs w:val="24"/>
+        </w:rPr>
+        <w:t>predictor</w:t>
+      </w:r>
+      <w:r>
+        <w:rPr>
+          <w:sz w:val="24"/>
+          <w:szCs w:val="24"/>
+        </w:rPr>
+        <w:t>(s)</w:t>
+      </w:r>
+      <w:r>
+        <w:rPr>
+          <w:sz w:val="24"/>
+          <w:szCs w:val="24"/>
+        </w:rPr>
+        <w:t xml:space="preserve"> x. In</w:t>
       </w:r>
       <w:r>
         <w:rPr>
@@ -1739,7 +1728,7 @@
           <w:sz w:val="24"/>
           <w:szCs w:val="24"/>
         </w:rPr>
-        <w:t xml:space="preserve"> developed to overcome challe</w:t>
+        <w:t xml:space="preserve"> developed to overcome </w:t>
       </w:r>
       <w:r>
         <w:rPr>
@@ -1747,7 +1736,7 @@
           <w:sz w:val="24"/>
           <w:szCs w:val="24"/>
         </w:rPr>
-        <w:t>nges in the simple</w:t>
+        <w:t>linear regression</w:t>
       </w:r>
       <w:r>
         <w:rPr>
@@ -1755,7 +1744,7 @@
           <w:sz w:val="24"/>
           <w:szCs w:val="24"/>
         </w:rPr>
-        <w:t xml:space="preserve"> linear regression. The ridge approach</w:t>
+        <w:t xml:space="preserve"> challenges</w:t>
       </w:r>
       <w:r>
         <w:rPr>
@@ -1763,6 +1752,14 @@
           <w:sz w:val="24"/>
           <w:szCs w:val="24"/>
         </w:rPr>
+        <w:t>. The ridge approach</w:t>
+      </w:r>
+      <w:r>
+        <w:rPr>
+          <w:rFonts w:eastAsia="Times New Roman" w:cs="Times New Roman"/>
+          <w:sz w:val="24"/>
+          <w:szCs w:val="24"/>
+        </w:rPr>
         <w:t xml:space="preserve"> </w:t>
       </w:r>
       <w:r>
@@ -1788,7 +1785,7 @@
           <w:sz w:val="24"/>
           <w:szCs w:val="24"/>
         </w:rPr>
-        <w:t>is particularly useful when data include</w:t>
+        <w:t xml:space="preserve">is </w:t>
       </w:r>
       <w:r>
         <w:rPr>
@@ -1796,6 +1793,14 @@
           <w:sz w:val="24"/>
           <w:szCs w:val="24"/>
         </w:rPr>
+        <w:t>useful when data include</w:t>
+      </w:r>
+      <w:r>
+        <w:rPr>
+          <w:rFonts w:eastAsia="Times New Roman" w:cs="Times New Roman"/>
+          <w:sz w:val="24"/>
+          <w:szCs w:val="24"/>
+        </w:rPr>
         <w:t xml:space="preserve"> an excessive amount of variables with respect to the data col</w:t>
       </w:r>
       <w:r>
@@ -1828,6 +1833,14 @@
           <w:sz w:val="24"/>
           <w:szCs w:val="24"/>
         </w:rPr>
+        <w:t>, such as in the GLODAPv2 dataset</w:t>
+      </w:r>
+      <w:r>
+        <w:rPr>
+          <w:rFonts w:eastAsia="Times New Roman" w:cs="Times New Roman"/>
+          <w:sz w:val="24"/>
+          <w:szCs w:val="24"/>
+        </w:rPr>
         <w:t>.</w:t>
       </w:r>
       <w:r>
@@ -1844,7 +1857,7 @@
           <w:sz w:val="24"/>
           <w:szCs w:val="24"/>
         </w:rPr>
-        <w:t>The least absolute shrinkage and selector operator (lasso) regression is an approach that perf</w:t>
+        <w:t>The least absolute shrinkage and selector operator (lasso</w:t>
       </w:r>
       <w:r>
         <w:rPr>
@@ -1852,6 +1865,22 @@
           <w:sz w:val="24"/>
           <w:szCs w:val="24"/>
         </w:rPr>
+        <w:t>) regression</w:t>
+      </w:r>
+      <w:r>
+        <w:rPr>
+          <w:rFonts w:eastAsia="Times New Roman" w:cs="Times New Roman"/>
+          <w:sz w:val="24"/>
+          <w:szCs w:val="24"/>
+        </w:rPr>
+        <w:t xml:space="preserve"> perf</w:t>
+      </w:r>
+      <w:r>
+        <w:rPr>
+          <w:rFonts w:eastAsia="Times New Roman" w:cs="Times New Roman"/>
+          <w:sz w:val="24"/>
+          <w:szCs w:val="24"/>
+        </w:rPr>
         <w:t xml:space="preserve">orms </w:t>
       </w:r>
       <w:r>
@@ -1876,7 +1905,7 @@
           <w:sz w:val="24"/>
           <w:szCs w:val="24"/>
         </w:rPr>
-        <w:t xml:space="preserve">he lasso and ridge approaches are generally improving the results of the </w:t>
+        <w:t xml:space="preserve">he lasso </w:t>
       </w:r>
       <w:r>
         <w:rPr>
@@ -1884,15 +1913,7 @@
           <w:sz w:val="24"/>
           <w:szCs w:val="24"/>
         </w:rPr>
-        <w:t xml:space="preserve">simple </w:t>
-      </w:r>
-      <w:r>
-        <w:rPr>
-          <w:rFonts w:eastAsia="Times New Roman" w:cs="Times New Roman"/>
-          <w:sz w:val="24"/>
-          <w:szCs w:val="24"/>
-        </w:rPr>
-        <w:t>linear regression.</w:t>
+        <w:t>approach guarantees comparable effects of each predictor.</w:t>
       </w:r>
     </w:p>
     <w:p>
@@ -2003,7 +2024,7 @@
           <w:sz w:val="24"/>
           <w:szCs w:val="24"/>
         </w:rPr>
-        <w:t xml:space="preserve">a decision tree system of </w:t>
+        <w:t>a decision tree clustering system</w:t>
       </w:r>
       <w:r>
         <w:rPr>
@@ -2011,7 +2032,7 @@
           <w:sz w:val="24"/>
           <w:szCs w:val="24"/>
         </w:rPr>
-        <w:t>categorization that</w:t>
+        <w:t xml:space="preserve"> that</w:t>
       </w:r>
       <w:r>
         <w:rPr>
@@ -2035,7 +2056,7 @@
           <w:sz w:val="24"/>
           <w:szCs w:val="24"/>
         </w:rPr>
-        <w:t xml:space="preserve"> a value or class of a variable of interest. </w:t>
+        <w:t xml:space="preserve"> </w:t>
       </w:r>
       <w:r>
         <w:rPr>
@@ -2043,7 +2064,7 @@
           <w:sz w:val="24"/>
           <w:szCs w:val="24"/>
         </w:rPr>
-        <w:t>The decision tree approach is normally used to visually represent a decision making approa</w:t>
+        <w:t>value</w:t>
       </w:r>
       <w:r>
         <w:rPr>
@@ -2051,7 +2072,96 @@
           <w:sz w:val="24"/>
           <w:szCs w:val="24"/>
         </w:rPr>
-        <w:t>ch and can be used to cluster variable values or classes</w:t>
+        <w:t>s</w:t>
+      </w:r>
+      <w:r>
+        <w:rPr>
+          <w:rFonts w:eastAsia="Times New Roman" w:cs="Times New Roman"/>
+          <w:sz w:val="24"/>
+          <w:szCs w:val="24"/>
+        </w:rPr>
+        <w:t xml:space="preserve"> or class</w:t>
+      </w:r>
+      <w:r>
+        <w:rPr>
+          <w:rFonts w:eastAsia="Times New Roman" w:cs="Times New Roman"/>
+          <w:sz w:val="24"/>
+          <w:szCs w:val="24"/>
+        </w:rPr>
+        <w:t>es</w:t>
+      </w:r>
+      <w:r>
+        <w:rPr>
+          <w:rFonts w:eastAsia="Times New Roman" w:cs="Times New Roman"/>
+          <w:sz w:val="24"/>
+          <w:szCs w:val="24"/>
+        </w:rPr>
+        <w:t xml:space="preserve"> of a variable of interest. </w:t>
+      </w:r>
+      <w:r>
+        <w:rPr>
+          <w:rFonts w:eastAsia="Times New Roman" w:cs="Times New Roman"/>
+          <w:sz w:val="24"/>
+          <w:szCs w:val="24"/>
+        </w:rPr>
+        <w:t xml:space="preserve">The decision tree </w:t>
+      </w:r>
+      <w:r>
+        <w:rPr>
+          <w:rFonts w:eastAsia="Times New Roman" w:cs="Times New Roman"/>
+          <w:sz w:val="24"/>
+          <w:szCs w:val="24"/>
+        </w:rPr>
+        <w:t>is normally used to visually represent a decision making approa</w:t>
+      </w:r>
+      <w:r>
+        <w:rPr>
+          <w:rFonts w:eastAsia="Times New Roman" w:cs="Times New Roman"/>
+          <w:sz w:val="24"/>
+          <w:szCs w:val="24"/>
+        </w:rPr>
+        <w:t>ch but it</w:t>
+      </w:r>
+      <w:r>
+        <w:rPr>
+          <w:rFonts w:eastAsia="Times New Roman" w:cs="Times New Roman"/>
+          <w:sz w:val="24"/>
+          <w:szCs w:val="24"/>
+        </w:rPr>
+        <w:t xml:space="preserve"> can</w:t>
+      </w:r>
+      <w:r>
+        <w:rPr>
+          <w:rFonts w:eastAsia="Times New Roman" w:cs="Times New Roman"/>
+          <w:sz w:val="24"/>
+          <w:szCs w:val="24"/>
+        </w:rPr>
+        <w:t xml:space="preserve"> also</w:t>
+      </w:r>
+      <w:r>
+        <w:rPr>
+          <w:rFonts w:eastAsia="Times New Roman" w:cs="Times New Roman"/>
+          <w:sz w:val="24"/>
+          <w:szCs w:val="24"/>
+        </w:rPr>
+        <w:t xml:space="preserve"> be used to </w:t>
+      </w:r>
+      <w:r>
+        <w:rPr>
+          <w:rFonts w:eastAsia="Times New Roman" w:cs="Times New Roman"/>
+          <w:sz w:val="24"/>
+          <w:szCs w:val="24"/>
+        </w:rPr>
+        <w:t>predict the amounts of a scalar variable, such as C</w:t>
+      </w:r>
+      <w:r>
+        <w:rPr>
+          <w:rFonts w:eastAsia="Times New Roman" w:cs="Times New Roman"/>
+          <w:sz w:val="24"/>
+          <w:szCs w:val="24"/>
+          <w:vertAlign w:val="subscript"/>
+        </w:rPr>
+        <w:t>ant</w:t>
       </w:r>
       <w:r>
         <w:rPr>
@@ -2161,7 +2271,28 @@
           <w:sz w:val="24"/>
           <w:szCs w:val="24"/>
         </w:rPr>
-        <w:t xml:space="preserve"> multiple combinations of multiple decision trees. The use of multiple decision trees captures a larger fraction of the variable variance and reduces the error on the final estimate.</w:t>
+        <w:t xml:space="preserve"> multiple combinations of multiple decision trees</w:t>
+      </w:r>
+      <w:r>
+        <w:rPr>
+          <w:sz w:val="24"/>
+          <w:szCs w:val="24"/>
+        </w:rPr>
+        <w:t xml:space="preserve"> developed horizontally</w:t>
+      </w:r>
+      <w:r>
+        <w:rPr>
+          <w:sz w:val="24"/>
+          <w:szCs w:val="24"/>
+        </w:rPr>
+        <w:t xml:space="preserve">. The use of multiple decision trees captures a larger fraction of the variable variance and reduces </w:t>
+      </w:r>
+      <w:r>
+        <w:rPr>
+          <w:sz w:val="24"/>
+          <w:szCs w:val="24"/>
+        </w:rPr>
+        <w:t>the error on the final estimate, but enlarges the computer power and time required.</w:t>
       </w:r>
     </w:p>
     <w:p>
@@ -2202,7 +2333,13 @@
         <w:t>more complex than the previously described methods.</w:t>
       </w:r>
       <w:r>
-        <w:t xml:space="preserve"> Artificial neural networks are systems designed to be similar to the biological network of neurons and generally are able to learn from data without requiring specific coded instructions.</w:t>
+        <w:t xml:space="preserve"> Artificial neural networks are systems designed to be similar to the biological netwo</w:t>
+      </w:r>
+      <w:r>
+        <w:t xml:space="preserve">rk of neurons and </w:t>
+      </w:r>
+      <w:r>
+        <w:t>able to learn from data without requiring specific coded instructions.</w:t>
       </w:r>
       <w:r>
         <w:t xml:space="preserve"> More in detail, each neuron of the network receive a signal, process it accordingly to specifically designed functions</w:t>
@@ -2214,7 +2351,16 @@
         <w:t xml:space="preserve">, and propagates the signal to the following neuron or to the end of the system. </w:t>
       </w:r>
       <w:r>
-        <w:t xml:space="preserve">In this analysis, I use the multi-layer perceptron (MLP) implementation of the Scikit learn module </w:t>
+        <w:t>I use the multi-layer pe</w:t>
+      </w:r>
+      <w:r>
+        <w:t>rceptron (MLP) implementation in</w:t>
+      </w:r>
+      <w:r>
+        <w:t xml:space="preserve"> Scikit learn</w:t>
+      </w:r>
+      <w:r>
+        <w:t xml:space="preserve"> </w:t>
       </w:r>
       <w:r>
         <w:rPr>
@@ -2226,7 +2372,13 @@
         <w:t xml:space="preserve">. </w:t>
       </w:r>
       <w:r>
-        <w:t>In formal terms, a function of activation for a neural network can be summarized as:</w:t>
+        <w:t>In formal terms, a function of activation for a neu</w:t>
+      </w:r>
+      <w:r>
+        <w:t>ral network can be</w:t>
+      </w:r>
+      <w:r>
+        <w:t>:</w:t>
       </w:r>
     </w:p>
     <w:p>
@@ -2296,7 +2448,19 @@
         <w:spacing w:before="8"/>
       </w:pPr>
       <w:r>
-        <w:t>This activation function shows that the neuron of the network would act differently depending on the information carried by the incoming signal. Only if this signal reaches a pre-determined threshold, the neuron activates and propagates it.</w:t>
+        <w:t>This ac</w:t>
+      </w:r>
+      <w:r>
+        <w:t>tivation function shows that each</w:t>
+      </w:r>
+      <w:r>
+        <w:t xml:space="preserve"> neuron of the network would act differently depending on the information carried by the incoming signal. Only if this signal reaches a pre-determined threshold, the neuron activates and propagates it</w:t>
+      </w:r>
+      <w:r>
+        <w:t xml:space="preserve"> further</w:t>
+      </w:r>
+      <w:r>
+        <w:t>.</w:t>
       </w:r>
     </w:p>
     <w:p>
@@ -2319,7 +2483,6 @@
         </w:rPr>
         <w:t xml:space="preserve">The </w:t>
       </w:r>
-      <w:proofErr w:type="spellStart"/>
       <w:r>
         <w:rPr>
           <w:i/>
@@ -2328,7 +2491,6 @@
         </w:rPr>
         <w:t>lightGBM</w:t>
       </w:r>
-      <w:proofErr w:type="spellEnd"/>
       <w:r>
         <w:rPr>
           <w:sz w:val="24"/>
@@ -2380,31 +2542,131 @@
           <w:sz w:val="24"/>
           <w:szCs w:val="24"/>
         </w:rPr>
-        <w:t xml:space="preserve">. This relatively new approach is similar conceptually to the decision tree and random forest algorithms but it grows the trees vertically instead of horizontally. In another words, the </w:t>
-      </w:r>
-      <w:proofErr w:type="spellStart"/>
-      <w:r>
-        <w:rPr>
-          <w:sz w:val="24"/>
-          <w:szCs w:val="24"/>
-        </w:rPr>
-        <w:t>lightGBM</w:t>
-      </w:r>
-      <w:proofErr w:type="spellEnd"/>
-      <w:r>
-        <w:rPr>
-          <w:sz w:val="24"/>
-          <w:szCs w:val="24"/>
-        </w:rPr>
-        <w:t xml:space="preserve"> approach includes multiple trees where the leaves combinations changes and gener</w:t>
-      </w:r>
-      <w:r>
-        <w:rPr>
-          <w:sz w:val="24"/>
-          <w:szCs w:val="24"/>
-        </w:rPr>
-        <w:t xml:space="preserve">ates new trees and not only new static trees are added to the analysis. </w:t>
-      </w:r>
+        <w:t>. This relatively new approach is similar conceptually to the decision tree and random forest algorithms but it grows the trees vertically instead of horizontally</w:t>
+      </w:r>
+      <w:r>
+        <w:rPr>
+          <w:sz w:val="24"/>
+          <w:szCs w:val="24"/>
+        </w:rPr>
+        <w:t xml:space="preserve"> (see diagram below)</w:t>
+      </w:r>
+      <w:r>
+        <w:rPr>
+          <w:sz w:val="24"/>
+          <w:szCs w:val="24"/>
+        </w:rPr>
+        <w:t>. In another words, the lightGBM approa</w:t>
+      </w:r>
+      <w:r>
+        <w:rPr>
+          <w:sz w:val="24"/>
+          <w:szCs w:val="24"/>
+        </w:rPr>
+        <w:t xml:space="preserve">ch includes multiple trees each of which has a different combination of </w:t>
+      </w:r>
+      <w:r>
+        <w:rPr>
+          <w:sz w:val="24"/>
+          <w:szCs w:val="24"/>
+        </w:rPr>
+        <w:t>leaves combina</w:t>
+      </w:r>
+      <w:r>
+        <w:rPr>
+          <w:sz w:val="24"/>
+          <w:szCs w:val="24"/>
+        </w:rPr>
+        <w:t>tions</w:t>
+      </w:r>
+      <w:r>
+        <w:rPr>
+          <w:sz w:val="24"/>
+          <w:szCs w:val="24"/>
+        </w:rPr>
+        <w:t xml:space="preserve"> and not only new static trees are added to the analysis. </w:t>
+      </w:r>
+    </w:p>
+    <w:p>
+      <w:pPr>
+        <w:rPr>
+          <w:sz w:val="24"/>
+          <w:szCs w:val="24"/>
+        </w:rPr>
+      </w:pPr>
+    </w:p>
+    <w:p>
+      <w:pPr>
+        <w:jc w:val="center"/>
+        <w:rPr>
+          <w:sz w:val="24"/>
+          <w:szCs w:val="24"/>
+        </w:rPr>
+      </w:pPr>
+      <w:r>
+        <w:rPr>
+          <w:noProof/>
+          <w:sz w:val="24"/>
+          <w:szCs w:val="24"/>
+        </w:rPr>
+        <w:lastRenderedPageBreak/>
+        <w:drawing>
+          <wp:inline distT="0" distB="0" distL="0" distR="0" wp14:anchorId="66CA14F9" wp14:editId="5B457FC3">
+            <wp:extent cx="3763347" cy="3643456"/>
+            <wp:effectExtent l="0" t="0" r="0" b="0"/>
+            <wp:docPr id="6" name="Picture 1"/>
+            <wp:cNvGraphicFramePr>
+              <a:graphicFrameLocks xmlns:a="http://schemas.openxmlformats.org/drawingml/2006/main" noChangeAspect="1"/>
+            </wp:cNvGraphicFramePr>
+            <a:graphic xmlns:a="http://schemas.openxmlformats.org/drawingml/2006/main">
+              <a:graphicData uri="http://schemas.openxmlformats.org/drawingml/2006/picture">
+                <pic:pic xmlns:pic="http://schemas.openxmlformats.org/drawingml/2006/picture">
+                  <pic:nvPicPr>
+                    <pic:cNvPr id="0" name="Picture 1"/>
+                    <pic:cNvPicPr>
+                      <a:picLocks noChangeAspect="1" noChangeArrowheads="1"/>
+                    </pic:cNvPicPr>
+                  </pic:nvPicPr>
+                  <pic:blipFill>
+                    <a:blip r:embed="rId8">
+                      <a:extLst>
+                        <a:ext uri="{28A0092B-C50C-407E-A947-70E740481C1C}">
+                          <a14:useLocalDpi xmlns:a14="http://schemas.microsoft.com/office/drawing/2010/main" val="0"/>
+                        </a:ext>
+                      </a:extLst>
+                    </a:blip>
+                    <a:srcRect/>
+                    <a:stretch>
+                      <a:fillRect/>
+                    </a:stretch>
+                  </pic:blipFill>
+                  <pic:spPr bwMode="auto">
+                    <a:xfrm>
+                      <a:off x="0" y="0"/>
+                      <a:ext cx="3763817" cy="3643911"/>
+                    </a:xfrm>
+                    <a:prstGeom prst="rect">
+                      <a:avLst/>
+                    </a:prstGeom>
+                    <a:noFill/>
+                    <a:ln>
+                      <a:noFill/>
+                    </a:ln>
+                  </pic:spPr>
+                </pic:pic>
+              </a:graphicData>
+            </a:graphic>
+          </wp:inline>
+        </w:drawing>
+      </w:r>
+    </w:p>
+    <w:p>
+      <w:pPr>
+        <w:rPr>
+          <w:sz w:val="24"/>
+          <w:szCs w:val="24"/>
+        </w:rPr>
+      </w:pPr>
     </w:p>
     <w:p>
       <w:pPr>
@@ -2415,31 +2677,12 @@
           <w:lang w:val="en-GB"/>
         </w:rPr>
       </w:pPr>
-      <w:bookmarkStart w:id="0" w:name="_GoBack"/>
-      <w:bookmarkEnd w:id="0"/>
-      <w:r>
-        <w:rPr>
-          <w:sz w:val="24"/>
-          <w:szCs w:val="24"/>
-        </w:rPr>
-        <w:lastRenderedPageBreak/>
-        <w:t xml:space="preserve">The two main reasons why the </w:t>
-      </w:r>
-      <w:proofErr w:type="spellStart"/>
-      <w:r>
-        <w:rPr>
-          <w:sz w:val="24"/>
-          <w:szCs w:val="24"/>
-        </w:rPr>
-        <w:t>lighGBM</w:t>
-      </w:r>
-      <w:proofErr w:type="spellEnd"/>
-      <w:r>
-        <w:rPr>
-          <w:sz w:val="24"/>
-          <w:szCs w:val="24"/>
-        </w:rPr>
-        <w:t xml:space="preserve"> is getting so popular in the machine-learning word and so it is used here is that the vertical increase in the tree approach allows to work more efficiently and faster, and the structure of the algorithm has been built to focus on the result accuracy.</w:t>
+      <w:r>
+        <w:rPr>
+          <w:sz w:val="24"/>
+          <w:szCs w:val="24"/>
+        </w:rPr>
+        <w:t>The two main reasons why the lighGBM is getting so popular in the machine-learning word and so it is used here is that the vertical increase in the tree approach allows to work more efficiently and faster, and the structure of the algorithm has been built to focus on the result accuracy.</w:t>
       </w:r>
     </w:p>
     <w:p>
@@ -2500,7 +2743,7 @@
       <w:r>
         <w:t xml:space="preserve">As dataset, I will use the freely accessible data from the second version of the global ocean data analysis project (GLODAPv2, </w:t>
       </w:r>
-      <w:hyperlink r:id="rId8">
+      <w:hyperlink r:id="rId9">
         <w:r>
           <w:rPr>
             <w:color w:val="1154CC"/>
@@ -2580,7 +2823,6 @@
       <w:r>
         <w:t xml:space="preserve">. </w:t>
       </w:r>
-      <w:proofErr w:type="gramStart"/>
       <w:r>
         <w:t>C</w:t>
       </w:r>
@@ -2590,7 +2832,6 @@
         </w:rPr>
         <w:t>ant</w:t>
       </w:r>
-      <w:proofErr w:type="gramEnd"/>
       <w:r>
         <w:t xml:space="preserve"> can also be quantified </w:t>
       </w:r>
@@ -2737,6 +2978,36 @@
     </w:p>
     <w:p>
       <w:pPr>
+        <w:pStyle w:val="BodyText"/>
+        <w:spacing w:line="276" w:lineRule="auto"/>
+        <w:ind w:left="102" w:right="102"/>
+      </w:pPr>
+    </w:p>
+    <w:p>
+      <w:pPr>
+        <w:pStyle w:val="BodyText"/>
+        <w:spacing w:line="276" w:lineRule="auto"/>
+        <w:ind w:left="102" w:right="102"/>
+      </w:pPr>
+    </w:p>
+    <w:p>
+      <w:pPr>
+        <w:pStyle w:val="BodyText"/>
+        <w:spacing w:line="276" w:lineRule="auto"/>
+        <w:ind w:left="102" w:right="102"/>
+      </w:pPr>
+    </w:p>
+    <w:p>
+      <w:pPr>
+        <w:pStyle w:val="BodyText"/>
+        <w:spacing w:line="276" w:lineRule="auto"/>
+        <w:ind w:left="102" w:right="102"/>
+      </w:pPr>
+      <w:bookmarkStart w:id="0" w:name="_GoBack"/>
+      <w:bookmarkEnd w:id="0"/>
+    </w:p>
+    <w:p>
+      <w:pPr>
         <w:pStyle w:val="Heading1"/>
         <w:ind w:firstLine="619"/>
         <w:rPr>
@@ -2747,6 +3018,7 @@
         <w:rPr>
           <w:b w:val="0"/>
         </w:rPr>
+        <w:lastRenderedPageBreak/>
         <w:t>Dataset</w:t>
       </w:r>
     </w:p>
@@ -2847,75 +3119,22 @@
         <w:t>[9]</w:t>
       </w:r>
       <w:r>
-        <w:t xml:space="preserve"> (</w:t>
-      </w:r>
-      <w:proofErr w:type="spellStart"/>
-      <w:r>
-        <w:t>kde</w:t>
-      </w:r>
-      <w:proofErr w:type="spellEnd"/>
-      <w:r>
-        <w:t>, continuous lines). The formers identify correlation</w:t>
+        <w:t xml:space="preserve"> (kde, continuous lines). The formers identify correlation</w:t>
       </w:r>
       <w:r>
         <w:t xml:space="preserve">s between features </w:t>
       </w:r>
       <w:r>
-        <w:t>(TTD anthropogenic carbon (</w:t>
-      </w:r>
-      <w:proofErr w:type="spellStart"/>
-      <w:r>
-        <w:t>Cant_ttd</w:t>
-      </w:r>
-      <w:proofErr w:type="spellEnd"/>
-      <w:r>
-        <w:t>), inorganic nitrates (</w:t>
-      </w:r>
-      <w:proofErr w:type="spellStart"/>
-      <w:r>
-        <w:t>Nitr</w:t>
-      </w:r>
-      <w:proofErr w:type="spellEnd"/>
-      <w:r>
-        <w:t>), dissolved oxygen (</w:t>
-      </w:r>
-      <w:proofErr w:type="spellStart"/>
-      <w:r>
-        <w:t>O</w:t>
+        <w:t>(TTD anthropogenic carbon (Cant_ttd), inorganic nitrates (Nitr), dissolved oxygen (O</w:t>
       </w:r>
       <w:r>
         <w:t>xyg</w:t>
       </w:r>
-      <w:proofErr w:type="spellEnd"/>
       <w:r>
         <w:t>), pH measured at 25</w:t>
       </w:r>
       <w:r>
-        <w:t>°C (pH25), inorganic phosphate (</w:t>
-      </w:r>
-      <w:proofErr w:type="spellStart"/>
-      <w:r>
-        <w:t>Phos</w:t>
-      </w:r>
-      <w:proofErr w:type="spellEnd"/>
-      <w:r>
-        <w:t>), salinity (</w:t>
-      </w:r>
-      <w:proofErr w:type="spellStart"/>
-      <w:r>
-        <w:t>Sali</w:t>
-      </w:r>
-      <w:proofErr w:type="spellEnd"/>
-      <w:r>
-        <w:t>), inorganic silicate (</w:t>
-      </w:r>
-      <w:proofErr w:type="spellStart"/>
-      <w:r>
-        <w:t>Sili</w:t>
-      </w:r>
-      <w:proofErr w:type="spellEnd"/>
-      <w:r>
-        <w:t>), total alkalinity (Tal</w:t>
+        <w:t>°C (pH25), inorganic phosphate (Phos), salinity (Sali), inorganic silicate (Sili), total alkalinity (Tal</w:t>
       </w:r>
       <w:r>
         <w:t>k), tCO2</w:t>
@@ -2933,15 +3152,7 @@
         <w:t>ant</w:t>
       </w:r>
       <w:r>
-        <w:t xml:space="preserve"> (</w:t>
-      </w:r>
-      <w:proofErr w:type="spellStart"/>
-      <w:r>
-        <w:t>Cant_ref</w:t>
-      </w:r>
-      <w:proofErr w:type="spellEnd"/>
-      <w:r>
-        <w:t xml:space="preserve">)), while the latters show the probability distribution of the data density. </w:t>
+        <w:t xml:space="preserve"> (Cant_ref)), while the latters show the probability distribution of the data density. </w:t>
       </w:r>
     </w:p>
     <w:p>
@@ -2973,23 +3184,7 @@
           <w:sz w:val="24"/>
           <w:szCs w:val="24"/>
         </w:rPr>
-        <w:t xml:space="preserve">. The only exceptions are </w:t>
-      </w:r>
-      <w:proofErr w:type="spellStart"/>
-      <w:r>
-        <w:rPr>
-          <w:sz w:val="24"/>
-          <w:szCs w:val="24"/>
-        </w:rPr>
-        <w:t>Sali</w:t>
-      </w:r>
-      <w:proofErr w:type="spellEnd"/>
-      <w:r>
-        <w:rPr>
-          <w:sz w:val="24"/>
-          <w:szCs w:val="24"/>
-        </w:rPr>
-        <w:t xml:space="preserve"> and Talk, but this effect is due to a small amount of high and low val</w:t>
+        <w:t>. The only exceptions are Sali and Talk, but this effect is due to a small amount of high and low val</w:t>
       </w:r>
       <w:r>
         <w:rPr>
@@ -3020,23 +3215,7 @@
           <w:sz w:val="24"/>
           <w:szCs w:val="24"/>
         </w:rPr>
-        <w:t xml:space="preserve">The </w:t>
-      </w:r>
-      <w:proofErr w:type="spellStart"/>
-      <w:r>
-        <w:rPr>
-          <w:sz w:val="24"/>
-          <w:szCs w:val="24"/>
-        </w:rPr>
-        <w:t>kde</w:t>
-      </w:r>
-      <w:proofErr w:type="spellEnd"/>
-      <w:r>
-        <w:rPr>
-          <w:sz w:val="24"/>
-          <w:szCs w:val="24"/>
-        </w:rPr>
-        <w:t xml:space="preserve"> distributions show a similar result with the majority of the dat</w:t>
+        <w:t>The kde distributions show a similar result with the majority of the dat</w:t>
       </w:r>
       <w:r>
         <w:rPr>
@@ -3050,69 +3229,21 @@
           <w:sz w:val="24"/>
           <w:szCs w:val="24"/>
         </w:rPr>
-        <w:t xml:space="preserve">s for </w:t>
-      </w:r>
-      <w:proofErr w:type="spellStart"/>
-      <w:r>
-        <w:rPr>
-          <w:sz w:val="24"/>
-          <w:szCs w:val="24"/>
-        </w:rPr>
-        <w:t>Sali</w:t>
-      </w:r>
-      <w:proofErr w:type="spellEnd"/>
-      <w:r>
-        <w:rPr>
-          <w:sz w:val="24"/>
-          <w:szCs w:val="24"/>
-        </w:rPr>
-        <w:t xml:space="preserve"> and Talk. Other fields are more homogeneously distributed with </w:t>
-      </w:r>
-      <w:r>
-        <w:rPr>
-          <w:sz w:val="24"/>
-          <w:szCs w:val="24"/>
-        </w:rPr>
-        <w:t xml:space="preserve">peaks towards the </w:t>
-      </w:r>
-      <w:proofErr w:type="spellStart"/>
-      <w:r>
-        <w:rPr>
-          <w:sz w:val="24"/>
-          <w:szCs w:val="24"/>
-        </w:rPr>
-        <w:t>kde</w:t>
-      </w:r>
-      <w:proofErr w:type="spellEnd"/>
-      <w:r>
-        <w:rPr>
-          <w:sz w:val="24"/>
-          <w:szCs w:val="24"/>
-        </w:rPr>
-        <w:t xml:space="preserve"> </w:t>
-      </w:r>
-      <w:r>
-        <w:rPr>
-          <w:sz w:val="24"/>
-          <w:szCs w:val="24"/>
-        </w:rPr>
-        <w:t xml:space="preserve">extremes (e.g. </w:t>
-      </w:r>
-      <w:proofErr w:type="spellStart"/>
-      <w:r>
-        <w:rPr>
-          <w:sz w:val="24"/>
-          <w:szCs w:val="24"/>
-        </w:rPr>
-        <w:t>Phos</w:t>
-      </w:r>
-      <w:proofErr w:type="spellEnd"/>
-      <w:r>
-        <w:rPr>
-          <w:sz w:val="24"/>
-          <w:szCs w:val="24"/>
-        </w:rPr>
-        <w:t>).</w:t>
+        <w:t xml:space="preserve">s for Sali and Talk. Other fields are more homogeneously distributed with </w:t>
+      </w:r>
+      <w:r>
+        <w:rPr>
+          <w:sz w:val="24"/>
+          <w:szCs w:val="24"/>
+        </w:rPr>
+        <w:t xml:space="preserve">peaks towards the kde </w:t>
+      </w:r>
+      <w:r>
+        <w:rPr>
+          <w:sz w:val="24"/>
+          <w:szCs w:val="24"/>
+        </w:rPr>
+        <w:t>extremes (e.g. Phos).</w:t>
       </w:r>
     </w:p>
     <w:p>
@@ -3156,7 +3287,7 @@
                     <pic:cNvPicPr/>
                   </pic:nvPicPr>
                   <pic:blipFill>
-                    <a:blip r:embed="rId9">
+                    <a:blip r:embed="rId10">
                       <a:extLst>
                         <a:ext uri="{28A0092B-C50C-407E-A947-70E740481C1C}">
                           <a14:useLocalDpi xmlns:a14="http://schemas.microsoft.com/office/drawing/2010/main" val="0"/>
@@ -3240,7 +3371,6 @@
         </w:rPr>
         <w:t>anthropogenic carbon (</w:t>
       </w:r>
-      <w:proofErr w:type="spellStart"/>
       <w:r>
         <w:rPr>
           <w:i/>
@@ -3248,30 +3378,48 @@
         </w:rPr>
         <w:t>Cant_ttd</w:t>
       </w:r>
-      <w:proofErr w:type="spellEnd"/>
-      <w:r>
-        <w:rPr>
-          <w:i/>
-          <w:sz w:val="20"/>
-        </w:rPr>
-        <w:t>), inorganic nitrate (</w:t>
-      </w:r>
-      <w:proofErr w:type="spellStart"/>
-      <w:r>
-        <w:rPr>
-          <w:i/>
-          <w:sz w:val="20"/>
-        </w:rPr>
-        <w:t>Ni</w:t>
-      </w:r>
-      <w:r>
-        <w:rPr>
-          <w:i/>
-          <w:sz w:val="20"/>
-        </w:rPr>
-        <w:t>tr</w:t>
-      </w:r>
-      <w:proofErr w:type="spellEnd"/>
+      <w:r>
+        <w:rPr>
+          <w:i/>
+          <w:sz w:val="20"/>
+        </w:rPr>
+        <w:t>), inorganic nitrate (Ni</w:t>
+      </w:r>
+      <w:r>
+        <w:rPr>
+          <w:i/>
+          <w:sz w:val="20"/>
+        </w:rPr>
+        <w:t>tr),</w:t>
+      </w:r>
+      <w:r>
+        <w:rPr>
+          <w:i/>
+          <w:sz w:val="20"/>
+        </w:rPr>
+        <w:t xml:space="preserve"> dissolved oxygen (Oxyg), pH </w:t>
+      </w:r>
+      <w:r>
+        <w:rPr>
+          <w:i/>
+          <w:sz w:val="20"/>
+        </w:rPr>
+        <w:t>measured at 25</w:t>
+      </w:r>
+      <w:r>
+        <w:rPr>
+          <w:i/>
+          <w:sz w:val="20"/>
+        </w:rPr>
+        <w:t>°C</w:t>
+      </w:r>
+      <w:r>
+        <w:rPr>
+          <w:i/>
+          <w:sz w:val="20"/>
+        </w:rPr>
+        <w:t xml:space="preserve"> (pH25</w:t>
+      </w:r>
       <w:r>
         <w:rPr>
           <w:i/>
@@ -3284,44 +3432,14 @@
           <w:i/>
           <w:sz w:val="20"/>
         </w:rPr>
-        <w:t xml:space="preserve"> dissolved oxygen (</w:t>
-      </w:r>
-      <w:proofErr w:type="spellStart"/>
-      <w:r>
-        <w:rPr>
-          <w:i/>
-          <w:sz w:val="20"/>
-        </w:rPr>
-        <w:t>Oxyg</w:t>
-      </w:r>
-      <w:proofErr w:type="spellEnd"/>
-      <w:r>
-        <w:rPr>
-          <w:i/>
-          <w:sz w:val="20"/>
-        </w:rPr>
-        <w:t xml:space="preserve">), pH </w:t>
-      </w:r>
-      <w:r>
-        <w:rPr>
-          <w:i/>
-          <w:sz w:val="20"/>
-        </w:rPr>
-        <w:t>measured at 25</w:t>
-      </w:r>
-      <w:r>
-        <w:rPr>
-          <w:i/>
-          <w:sz w:val="20"/>
-        </w:rPr>
-        <w:t>°C</w:t>
-      </w:r>
-      <w:r>
-        <w:rPr>
-          <w:i/>
-          <w:sz w:val="20"/>
-        </w:rPr>
-        <w:t xml:space="preserve"> (pH25</w:t>
+        <w:t xml:space="preserve"> inorganic phosphate (Phos), salinity (Sali), inorganic silicate (Sili), total alkalinity (Talk), dissol</w:t>
+      </w:r>
+      <w:r>
+        <w:rPr>
+          <w:i/>
+          <w:sz w:val="20"/>
+        </w:rPr>
+        <w:t>ved inorganic carbon (tCO2</w:t>
       </w:r>
       <w:r>
         <w:rPr>
@@ -3335,75 +3453,6 @@
           <w:i/>
           <w:sz w:val="20"/>
         </w:rPr>
-        <w:t xml:space="preserve"> inorganic phosphate (</w:t>
-      </w:r>
-      <w:proofErr w:type="spellStart"/>
-      <w:r>
-        <w:rPr>
-          <w:i/>
-          <w:sz w:val="20"/>
-        </w:rPr>
-        <w:t>Phos</w:t>
-      </w:r>
-      <w:proofErr w:type="spellEnd"/>
-      <w:r>
-        <w:rPr>
-          <w:i/>
-          <w:sz w:val="20"/>
-        </w:rPr>
-        <w:t>), salinity (</w:t>
-      </w:r>
-      <w:proofErr w:type="spellStart"/>
-      <w:r>
-        <w:rPr>
-          <w:i/>
-          <w:sz w:val="20"/>
-        </w:rPr>
-        <w:t>Sali</w:t>
-      </w:r>
-      <w:proofErr w:type="spellEnd"/>
-      <w:r>
-        <w:rPr>
-          <w:i/>
-          <w:sz w:val="20"/>
-        </w:rPr>
-        <w:t>), inorganic silicate (</w:t>
-      </w:r>
-      <w:proofErr w:type="spellStart"/>
-      <w:r>
-        <w:rPr>
-          <w:i/>
-          <w:sz w:val="20"/>
-        </w:rPr>
-        <w:t>Sili</w:t>
-      </w:r>
-      <w:proofErr w:type="spellEnd"/>
-      <w:r>
-        <w:rPr>
-          <w:i/>
-          <w:sz w:val="20"/>
-        </w:rPr>
-        <w:t>), total alkalinity (Talk), dissol</w:t>
-      </w:r>
-      <w:r>
-        <w:rPr>
-          <w:i/>
-          <w:sz w:val="20"/>
-        </w:rPr>
-        <w:t>ved inorganic carbon (tCO2</w:t>
-      </w:r>
-      <w:r>
-        <w:rPr>
-          <w:i/>
-          <w:sz w:val="20"/>
-        </w:rPr>
-        <w:t>),</w:t>
-      </w:r>
-      <w:r>
-        <w:rPr>
-          <w:i/>
-          <w:sz w:val="20"/>
-        </w:rPr>
         <w:t xml:space="preserve"> temperature (Temp)</w:t>
       </w:r>
       <w:r>
@@ -3433,23 +3482,7 @@
           <w:i/>
           <w:sz w:val="20"/>
         </w:rPr>
-        <w:t xml:space="preserve"> (</w:t>
-      </w:r>
-      <w:proofErr w:type="spellStart"/>
-      <w:r>
-        <w:rPr>
-          <w:i/>
-          <w:sz w:val="20"/>
-        </w:rPr>
-        <w:t>Cant_ref</w:t>
-      </w:r>
-      <w:proofErr w:type="spellEnd"/>
-      <w:r>
-        <w:rPr>
-          <w:i/>
-          <w:sz w:val="20"/>
-        </w:rPr>
-        <w:t>)</w:t>
+        <w:t xml:space="preserve"> (Cant_ref)</w:t>
       </w:r>
       <w:r>
         <w:rPr>
@@ -3592,23 +3625,7 @@
           <w:sz w:val="24"/>
           <w:szCs w:val="24"/>
         </w:rPr>
-        <w:t xml:space="preserve"> density around the averages, which is zero in the transformed coordinates of the graph. Some distributions are normally distributed (e.g. </w:t>
-      </w:r>
-      <w:proofErr w:type="spellStart"/>
-      <w:r>
-        <w:rPr>
-          <w:sz w:val="24"/>
-          <w:szCs w:val="24"/>
-        </w:rPr>
-        <w:t>Nitr</w:t>
-      </w:r>
-      <w:proofErr w:type="spellEnd"/>
-      <w:r>
-        <w:rPr>
-          <w:sz w:val="24"/>
-          <w:szCs w:val="24"/>
-        </w:rPr>
-        <w:t>), while others are more skewed</w:t>
+        <w:t xml:space="preserve"> density around the averages, which is zero in the transformed coordinates of the graph. Some distributions are normally distributed (e.g. Nitr), while others are more skewed</w:t>
       </w:r>
       <w:r>
         <w:rPr>
@@ -3622,23 +3639,7 @@
           <w:sz w:val="24"/>
           <w:szCs w:val="24"/>
         </w:rPr>
-        <w:t xml:space="preserve"> (e.g. </w:t>
-      </w:r>
-      <w:proofErr w:type="spellStart"/>
-      <w:r>
-        <w:rPr>
-          <w:sz w:val="24"/>
-          <w:szCs w:val="24"/>
-        </w:rPr>
-        <w:t>Sili</w:t>
-      </w:r>
-      <w:proofErr w:type="spellEnd"/>
-      <w:r>
-        <w:rPr>
-          <w:sz w:val="24"/>
-          <w:szCs w:val="24"/>
-        </w:rPr>
-        <w:t xml:space="preserve">). </w:t>
+        <w:t xml:space="preserve"> (e.g. Sili). </w:t>
       </w:r>
     </w:p>
     <w:p>
@@ -3675,15 +3676,7 @@
         <w:t>ant</w:t>
       </w:r>
       <w:r>
-        <w:t xml:space="preserve">. This is true also for </w:t>
-      </w:r>
-      <w:proofErr w:type="spellStart"/>
-      <w:r>
-        <w:t>Sali</w:t>
-      </w:r>
-      <w:proofErr w:type="spellEnd"/>
-      <w:r>
-        <w:t xml:space="preserve"> and Talk, with respective values of 0.20 and 0.40. </w:t>
+        <w:t xml:space="preserve">. This is true also for Sali and Talk, with respective values of 0.20 and 0.40. </w:t>
       </w:r>
     </w:p>
     <w:p>
@@ -3720,153 +3713,6 @@
                 <pic:pic xmlns:pic="http://schemas.openxmlformats.org/drawingml/2006/picture">
                   <pic:nvPicPr>
                     <pic:cNvPr id="0" name="Fig3.png"/>
-                    <pic:cNvPicPr/>
-                  </pic:nvPicPr>
-                  <pic:blipFill>
-                    <a:blip r:embed="rId10">
-                      <a:extLst>
-                        <a:ext uri="{28A0092B-C50C-407E-A947-70E740481C1C}">
-                          <a14:useLocalDpi xmlns:a14="http://schemas.microsoft.com/office/drawing/2010/main" val="0"/>
-                        </a:ext>
-                      </a:extLst>
-                    </a:blip>
-                    <a:stretch>
-                      <a:fillRect/>
-                    </a:stretch>
-                  </pic:blipFill>
-                  <pic:spPr>
-                    <a:xfrm>
-                      <a:off x="0" y="0"/>
-                      <a:ext cx="5867400" cy="3771900"/>
-                    </a:xfrm>
-                    <a:prstGeom prst="rect">
-                      <a:avLst/>
-                    </a:prstGeom>
-                  </pic:spPr>
-                </pic:pic>
-              </a:graphicData>
-            </a:graphic>
-          </wp:inline>
-        </w:drawing>
-      </w:r>
-    </w:p>
-    <w:p>
-      <w:pPr>
-        <w:pStyle w:val="BodyText"/>
-        <w:spacing w:before="1"/>
-      </w:pPr>
-    </w:p>
-    <w:p>
-      <w:pPr>
-        <w:spacing w:before="1" w:line="264" w:lineRule="auto"/>
-        <w:ind w:left="101" w:right="103"/>
-        <w:rPr>
-          <w:i/>
-          <w:sz w:val="20"/>
-        </w:rPr>
-      </w:pPr>
-      <w:r>
-        <w:rPr>
-          <w:i/>
-          <w:sz w:val="20"/>
-        </w:rPr>
-        <w:t>Fig. 3</w:t>
-      </w:r>
-      <w:r>
-        <w:rPr>
-          <w:sz w:val="20"/>
-        </w:rPr>
-        <w:t xml:space="preserve">: </w:t>
-      </w:r>
-      <w:r>
-        <w:rPr>
-          <w:i/>
-          <w:sz w:val="20"/>
-        </w:rPr>
-        <w:t>Box</w:t>
-      </w:r>
-      <w:r>
-        <w:rPr>
-          <w:i/>
-          <w:sz w:val="20"/>
-        </w:rPr>
-        <w:t xml:space="preserve"> and scatter</w:t>
-      </w:r>
-      <w:r>
-        <w:rPr>
-          <w:i/>
-          <w:sz w:val="20"/>
-        </w:rPr>
-        <w:t xml:space="preserve"> plots showi</w:t>
-      </w:r>
-      <w:r>
-        <w:rPr>
-          <w:i/>
-          <w:sz w:val="20"/>
-        </w:rPr>
-        <w:t>ng calibrated distributions of o</w:t>
-      </w:r>
-      <w:r>
-        <w:rPr>
-          <w:i/>
-          <w:sz w:val="20"/>
-        </w:rPr>
-        <w:t>ceanographic data. Calibration applied by remo</w:t>
-      </w:r>
-      <w:r>
-        <w:rPr>
-          <w:i/>
-          <w:sz w:val="20"/>
-        </w:rPr>
-        <w:t>ving the distribution average</w:t>
-      </w:r>
-      <w:r>
-        <w:rPr>
-          <w:i/>
-          <w:sz w:val="20"/>
-        </w:rPr>
-        <w:t xml:space="preserve"> and dividing by the distribution range (max - min). </w:t>
-      </w:r>
-    </w:p>
-    <w:p>
-      <w:pPr>
-        <w:spacing w:before="1" w:line="264" w:lineRule="auto"/>
-        <w:ind w:left="101" w:right="103"/>
-        <w:rPr>
-          <w:sz w:val="24"/>
-          <w:szCs w:val="24"/>
-        </w:rPr>
-      </w:pPr>
-    </w:p>
-    <w:p>
-      <w:pPr>
-        <w:spacing w:before="1" w:line="264" w:lineRule="auto"/>
-        <w:ind w:right="103"/>
-        <w:rPr>
-          <w:noProof/>
-          <w:sz w:val="24"/>
-          <w:szCs w:val="24"/>
-        </w:rPr>
-      </w:pPr>
-      <w:r>
-        <w:rPr>
-          <w:noProof/>
-          <w:sz w:val="24"/>
-          <w:szCs w:val="24"/>
-        </w:rPr>
-        <w:drawing>
-          <wp:inline distT="0" distB="0" distL="0" distR="0" wp14:anchorId="0665871C" wp14:editId="2591E303">
-            <wp:extent cx="5867400" cy="3771900"/>
-            <wp:effectExtent l="0" t="0" r="0" b="0"/>
-            <wp:docPr id="4" name="Picture 4"/>
-            <wp:cNvGraphicFramePr>
-              <a:graphicFrameLocks xmlns:a="http://schemas.openxmlformats.org/drawingml/2006/main" noChangeAspect="1"/>
-            </wp:cNvGraphicFramePr>
-            <a:graphic xmlns:a="http://schemas.openxmlformats.org/drawingml/2006/main">
-              <a:graphicData uri="http://schemas.openxmlformats.org/drawingml/2006/picture">
-                <pic:pic xmlns:pic="http://schemas.openxmlformats.org/drawingml/2006/picture">
-                  <pic:nvPicPr>
-                    <pic:cNvPr id="0" name="Fig4.png"/>
                     <pic:cNvPicPr/>
                   </pic:nvPicPr>
                   <pic:blipFill>
@@ -3899,728 +3745,113 @@
     </w:p>
     <w:p>
       <w:pPr>
+        <w:pStyle w:val="BodyText"/>
+        <w:spacing w:before="1"/>
+      </w:pPr>
+    </w:p>
+    <w:p>
+      <w:pPr>
         <w:spacing w:before="1" w:line="264" w:lineRule="auto"/>
         <w:ind w:left="101" w:right="103"/>
         <w:rPr>
-          <w:sz w:val="24"/>
-          <w:szCs w:val="24"/>
-        </w:rPr>
-      </w:pPr>
+          <w:i/>
+          <w:sz w:val="20"/>
+        </w:rPr>
+      </w:pPr>
+      <w:r>
+        <w:rPr>
+          <w:i/>
+          <w:sz w:val="20"/>
+        </w:rPr>
+        <w:t>Fig. 3</w:t>
+      </w:r>
+      <w:r>
+        <w:rPr>
+          <w:sz w:val="20"/>
+        </w:rPr>
+        <w:t xml:space="preserve">: </w:t>
+      </w:r>
+      <w:r>
+        <w:rPr>
+          <w:i/>
+          <w:sz w:val="20"/>
+        </w:rPr>
+        <w:t>Box</w:t>
+      </w:r>
+      <w:r>
+        <w:rPr>
+          <w:i/>
+          <w:sz w:val="20"/>
+        </w:rPr>
+        <w:t xml:space="preserve"> and scatter</w:t>
+      </w:r>
+      <w:r>
+        <w:rPr>
+          <w:i/>
+          <w:sz w:val="20"/>
+        </w:rPr>
+        <w:t xml:space="preserve"> plots showi</w:t>
+      </w:r>
+      <w:r>
+        <w:rPr>
+          <w:i/>
+          <w:sz w:val="20"/>
+        </w:rPr>
+        <w:t>ng calibrated distributions of o</w:t>
+      </w:r>
+      <w:r>
+        <w:rPr>
+          <w:i/>
+          <w:sz w:val="20"/>
+        </w:rPr>
+        <w:t>ceanographic data. Calibration applied by remo</w:t>
+      </w:r>
+      <w:r>
+        <w:rPr>
+          <w:i/>
+          <w:sz w:val="20"/>
+        </w:rPr>
+        <w:t>ving the distribution average</w:t>
+      </w:r>
+      <w:r>
+        <w:rPr>
+          <w:i/>
+          <w:sz w:val="20"/>
+        </w:rPr>
+        <w:t xml:space="preserve"> and dividing by the distribution range (max - min). </w:t>
+      </w:r>
     </w:p>
     <w:p>
       <w:pPr>
         <w:spacing w:before="1" w:line="264" w:lineRule="auto"/>
         <w:ind w:left="101" w:right="103"/>
         <w:rPr>
-          <w:i/>
-          <w:sz w:val="20"/>
-        </w:rPr>
-      </w:pPr>
-      <w:r>
-        <w:rPr>
-          <w:i/>
-          <w:sz w:val="20"/>
-        </w:rPr>
-        <w:t>Fig. 4</w:t>
-      </w:r>
-      <w:r>
-        <w:rPr>
-          <w:sz w:val="20"/>
-        </w:rPr>
-        <w:t>:</w:t>
-      </w:r>
-      <w:r>
-        <w:rPr>
-          <w:i/>
-          <w:sz w:val="20"/>
-        </w:rPr>
-        <w:t xml:space="preserve"> Correlatio</w:t>
-      </w:r>
-      <w:r>
-        <w:rPr>
-          <w:i/>
-          <w:sz w:val="20"/>
-        </w:rPr>
-        <w:t>n matrix of oceanographic data based on the GLODAPv2 climatology</w:t>
-      </w:r>
-      <w:r>
-        <w:rPr>
-          <w:i/>
-          <w:sz w:val="20"/>
-        </w:rPr>
-        <w:t xml:space="preserve"> data</w:t>
-      </w:r>
-      <w:r>
-        <w:rPr>
-          <w:i/>
-          <w:sz w:val="20"/>
-        </w:rPr>
-        <w:t>.</w:t>
-      </w:r>
+          <w:sz w:val="24"/>
+          <w:szCs w:val="24"/>
+        </w:rPr>
+      </w:pPr>
     </w:p>
     <w:p>
       <w:pPr>
         <w:spacing w:before="1" w:line="264" w:lineRule="auto"/>
-        <w:ind w:left="101" w:right="103"/>
-        <w:rPr>
-          <w:i/>
-          <w:sz w:val="20"/>
-        </w:rPr>
-      </w:pPr>
-    </w:p>
-    <w:p>
-      <w:pPr>
-        <w:spacing w:line="276" w:lineRule="auto"/>
-        <w:ind w:left="102" w:right="102"/>
-        <w:rPr>
-          <w:sz w:val="24"/>
-          <w:szCs w:val="24"/>
-        </w:rPr>
-      </w:pPr>
-    </w:p>
-    <w:p>
-      <w:pPr>
-        <w:pStyle w:val="BodyText"/>
-        <w:spacing w:line="276" w:lineRule="auto"/>
-        <w:ind w:right="102"/>
-        <w:rPr>
-          <w:sz w:val="36"/>
-          <w:szCs w:val="36"/>
-        </w:rPr>
-      </w:pPr>
-    </w:p>
-    <w:p>
-      <w:pPr>
-        <w:pStyle w:val="BodyText"/>
-        <w:spacing w:line="276" w:lineRule="auto"/>
-        <w:ind w:right="102"/>
-        <w:rPr>
-          <w:sz w:val="36"/>
-          <w:szCs w:val="36"/>
-        </w:rPr>
-      </w:pPr>
-    </w:p>
-    <w:p>
-      <w:pPr>
-        <w:pStyle w:val="Heading1"/>
-      </w:pPr>
-      <w:r>
-        <w:lastRenderedPageBreak/>
-        <w:t>Benchmark model</w:t>
-      </w:r>
-    </w:p>
-    <w:p>
-      <w:pPr>
-        <w:pStyle w:val="BodyText"/>
-        <w:spacing w:before="9"/>
-        <w:rPr>
-          <w:b/>
-          <w:sz w:val="36"/>
-          <w:szCs w:val="36"/>
-        </w:rPr>
-      </w:pPr>
-    </w:p>
-    <w:p>
-      <w:pPr>
-        <w:pStyle w:val="BodyText"/>
-        <w:spacing w:line="276" w:lineRule="auto"/>
-        <w:ind w:left="102" w:right="102"/>
-      </w:pPr>
-      <w:r>
-        <w:t>The transit-t</w:t>
-      </w:r>
-      <w:r>
-        <w:t>ime</w:t>
-      </w:r>
-      <w:r>
-        <w:t xml:space="preserve"> distribution technique </w:t>
-      </w:r>
-      <w:r>
-        <w:rPr>
-          <w:vertAlign w:val="superscript"/>
-        </w:rPr>
-        <w:t>[7]</w:t>
-      </w:r>
-      <w:r>
-        <w:t xml:space="preserve"> assumes that the anthropogenic CO</w:t>
-      </w:r>
-      <w:r>
-        <w:rPr>
-          <w:position w:val="-5"/>
-          <w:sz w:val="14"/>
-        </w:rPr>
-        <w:t xml:space="preserve">2 </w:t>
-      </w:r>
-      <w:r>
-        <w:t>can be treated as a transient tracer and so its concentration can be considered uninfluenced by biological cycles when entered the ocean. If so, other transient tracers, such as CFCs, can be used as proxies for</w:t>
-      </w:r>
-      <w:r>
-        <w:t xml:space="preserve"> it. This </w:t>
-      </w:r>
-      <w:r>
-        <w:t xml:space="preserve">relies on complicated equations and would require </w:t>
-      </w:r>
-      <w:r>
-        <w:t>a longer explanation, but for the analysis</w:t>
-      </w:r>
-      <w:r>
-        <w:t xml:space="preserve"> in</w:t>
-      </w:r>
-      <w:r>
-        <w:t xml:space="preserve"> this project, I</w:t>
-      </w:r>
-      <w:r>
-        <w:t xml:space="preserve"> </w:t>
-      </w:r>
-      <w:r>
-        <w:t>summarize</w:t>
-      </w:r>
-      <w:r>
-        <w:t xml:space="preserve"> it as if changes in CFCs can approximate C</w:t>
-      </w:r>
-      <w:r>
-        <w:rPr>
-          <w:position w:val="-5"/>
-          <w:sz w:val="14"/>
-        </w:rPr>
-        <w:t xml:space="preserve">ant </w:t>
-      </w:r>
-      <w:r>
-        <w:t>variations</w:t>
-      </w:r>
-      <w:r>
-        <w:t xml:space="preserve"> under few</w:t>
-      </w:r>
-      <w:r>
-        <w:t xml:space="preserve"> assumptions not always fulfilled. The </w:t>
-      </w:r>
-      <w:r>
-        <w:t>benchmark model should be able to</w:t>
-      </w:r>
-      <w:r>
-        <w:t xml:space="preserve"> challenge the TTD approach</w:t>
-      </w:r>
-      <w:r>
-        <w:t>.</w:t>
-      </w:r>
-    </w:p>
-    <w:p>
-      <w:pPr>
-        <w:pStyle w:val="BodyText"/>
-        <w:spacing w:line="276" w:lineRule="auto"/>
-        <w:ind w:left="102" w:right="102"/>
-      </w:pPr>
-      <w:r>
-        <w:t xml:space="preserve">As a </w:t>
-      </w:r>
-      <w:r>
-        <w:t xml:space="preserve">benchmark model, I will consider a relatively simple linear regression based </w:t>
-      </w:r>
-      <w:r>
-        <w:t>on al</w:t>
-      </w:r>
-      <w:r>
-        <w:t xml:space="preserve">l </w:t>
-      </w:r>
-      <w:r>
-        <w:t>available fields. This model results</w:t>
-      </w:r>
-      <w:r>
-        <w:t xml:space="preserve"> will be compared with </w:t>
-      </w:r>
-      <w:r>
-        <w:t xml:space="preserve">the </w:t>
-      </w:r>
-      <w:proofErr w:type="spellStart"/>
-      <w:r>
-        <w:t>Cant_ref</w:t>
-      </w:r>
-      <w:proofErr w:type="spellEnd"/>
-      <w:r>
-        <w:t xml:space="preserve">, used in this study as the </w:t>
-      </w:r>
-      <w:r>
-        <w:t>reference. M</w:t>
-      </w:r>
-      <w:r>
-        <w:t xml:space="preserve">ore complicated models would </w:t>
-      </w:r>
-      <w:r>
-        <w:t>also</w:t>
-      </w:r>
-      <w:r>
-        <w:t xml:space="preserve"> be</w:t>
-      </w:r>
-      <w:r>
-        <w:t xml:space="preserve"> train</w:t>
-      </w:r>
-      <w:r>
-        <w:t>ed</w:t>
-      </w:r>
-      <w:r>
-        <w:t xml:space="preserve"> and </w:t>
-      </w:r>
-      <w:r>
-        <w:t xml:space="preserve">compared with the TTD, the benchmark, and the </w:t>
-      </w:r>
-      <w:proofErr w:type="spellStart"/>
-      <w:r>
-        <w:t>Cant_ref</w:t>
-      </w:r>
-      <w:proofErr w:type="spellEnd"/>
-      <w:r>
-        <w:t xml:space="preserve"> </w:t>
-      </w:r>
-      <w:r>
-        <w:t>C</w:t>
-      </w:r>
-      <w:r>
-        <w:rPr>
-          <w:vertAlign w:val="subscript"/>
-        </w:rPr>
-        <w:t>ant</w:t>
-      </w:r>
-      <w:r>
-        <w:t xml:space="preserve"> </w:t>
-      </w:r>
-      <w:r>
-        <w:t>values</w:t>
-      </w:r>
-      <w:r>
-        <w:t>.</w:t>
-      </w:r>
-    </w:p>
-    <w:p>
-      <w:pPr>
-        <w:pStyle w:val="BodyText"/>
-        <w:spacing w:line="276" w:lineRule="auto"/>
-        <w:ind w:left="102" w:right="102"/>
-        <w:rPr>
-          <w:sz w:val="36"/>
-          <w:szCs w:val="36"/>
-        </w:rPr>
-      </w:pPr>
-    </w:p>
-    <w:p>
-      <w:pPr>
-        <w:pStyle w:val="Heading1"/>
-      </w:pPr>
-      <w:r>
-        <w:t>Evaluation metric</w:t>
-      </w:r>
-    </w:p>
-    <w:p>
-      <w:pPr>
-        <w:pStyle w:val="BodyText"/>
-        <w:spacing w:before="1"/>
-        <w:rPr>
-          <w:b/>
-          <w:sz w:val="36"/>
-          <w:szCs w:val="36"/>
-        </w:rPr>
-      </w:pPr>
-    </w:p>
-    <w:p>
-      <w:pPr>
-        <w:pStyle w:val="BodyText"/>
-        <w:spacing w:line="276" w:lineRule="auto"/>
-        <w:ind w:left="102" w:right="102"/>
-      </w:pPr>
-      <w:r>
-        <w:t>The choice of the evaluation key performance indicator (KPI) is probably the most challenging aspect of the project. As mentioned, C</w:t>
-      </w:r>
-      <w:r>
-        <w:rPr>
-          <w:position w:val="-5"/>
-          <w:sz w:val="14"/>
-        </w:rPr>
-        <w:t xml:space="preserve">ant </w:t>
-      </w:r>
-      <w:r>
-        <w:t>cannot be measured directly</w:t>
-      </w:r>
-      <w:r>
-        <w:t xml:space="preserve"> in the ocean but</w:t>
-      </w:r>
-      <w:r>
-        <w:t xml:space="preserve"> it</w:t>
-      </w:r>
-      <w:r>
-        <w:t xml:space="preserve"> </w:t>
-      </w:r>
-      <w:r>
-        <w:t>is</w:t>
-      </w:r>
-      <w:r>
-        <w:t xml:space="preserve"> estimated indirectly f</w:t>
-      </w:r>
-      <w:r>
-        <w:t>rom other variables. I will</w:t>
-      </w:r>
-      <w:r>
-        <w:t xml:space="preserve"> assume the ref </w:t>
-      </w:r>
-      <w:r>
-        <w:t>C</w:t>
-      </w:r>
-      <w:r>
-        <w:rPr>
-          <w:position w:val="-5"/>
-          <w:sz w:val="14"/>
-        </w:rPr>
-        <w:t xml:space="preserve">ant </w:t>
-      </w:r>
-      <w:r>
-        <w:t>estimates to be the “truth” towards which all other methods will be compared. The comparison will be based on the calculation of</w:t>
-      </w:r>
-      <w:r>
-        <w:t xml:space="preserve"> the </w:t>
-      </w:r>
-      <w:r>
-        <w:t>R squared (</w:t>
-      </w:r>
-      <w:r>
-        <w:t>R</w:t>
-      </w:r>
-      <w:r>
-        <w:rPr>
-          <w:vertAlign w:val="superscript"/>
-        </w:rPr>
-        <w:t>2</w:t>
-      </w:r>
-      <w:r>
-        <w:t xml:space="preserve">), </w:t>
-      </w:r>
-      <w:r>
-        <w:t>the</w:t>
-      </w:r>
-      <w:r>
-        <w:t xml:space="preserve"> </w:t>
-      </w:r>
-      <w:r>
-        <w:t>root mean s</w:t>
-      </w:r>
-      <w:r>
-        <w:t xml:space="preserve">tandard error (RMSE), and </w:t>
-      </w:r>
-      <w:r>
-        <w:t xml:space="preserve">the </w:t>
-      </w:r>
-      <w:r>
-        <w:t>ma</w:t>
-      </w:r>
-      <w:r>
-        <w:t>in absolute</w:t>
-      </w:r>
-      <w:r>
-        <w:t xml:space="preserve"> error (MAE)</w:t>
-      </w:r>
-      <w:r>
-        <w:t xml:space="preserve">. </w:t>
-      </w:r>
-    </w:p>
-    <w:p>
-      <w:pPr>
-        <w:pStyle w:val="BodyText"/>
-        <w:spacing w:line="276" w:lineRule="auto"/>
-        <w:ind w:left="102" w:right="102"/>
-      </w:pPr>
-      <w:r>
-        <w:t>The R</w:t>
-      </w:r>
-      <w:r>
-        <w:rPr>
-          <w:vertAlign w:val="superscript"/>
-        </w:rPr>
-        <w:t>2</w:t>
-      </w:r>
-      <w:r>
-        <w:t>, RMSE, and M</w:t>
-      </w:r>
-      <w:r>
-        <w:t>AE a</w:t>
-      </w:r>
-      <w:r>
-        <w:t>re chosen because</w:t>
-      </w:r>
-      <w:r>
-        <w:t xml:space="preserve"> they are </w:t>
-      </w:r>
-      <w:r>
-        <w:t xml:space="preserve">the </w:t>
-      </w:r>
-      <w:r>
-        <w:t>most used calculations. Among them, however, the R</w:t>
-      </w:r>
-      <w:r>
-        <w:rPr>
-          <w:vertAlign w:val="superscript"/>
-        </w:rPr>
-        <w:t>2</w:t>
-      </w:r>
-      <w:r>
-        <w:t xml:space="preserve"> will receive the least</w:t>
-      </w:r>
-      <w:r>
-        <w:t xml:space="preserve"> consideration, as its units are not</w:t>
-      </w:r>
-      <w:r>
-        <w:t xml:space="preserve"> the same as the predictions</w:t>
-      </w:r>
-      <w:r>
-        <w:t>. Between RMSE and MAE, th</w:t>
-      </w:r>
-      <w:r>
-        <w:t xml:space="preserve">e latter will receive </w:t>
-      </w:r>
-      <w:r>
-        <w:t>grea</w:t>
-      </w:r>
-      <w:r>
-        <w:t>ter attention</w:t>
-      </w:r>
-      <w:r>
-        <w:t xml:space="preserve"> because it penalizes l</w:t>
-      </w:r>
-      <w:r>
-        <w:t xml:space="preserve">ess the discrepancies among predictions and </w:t>
-      </w:r>
-      <w:r>
-        <w:t>measurements.</w:t>
-      </w:r>
-      <w:r>
-        <w:t xml:space="preserve"> </w:t>
-      </w:r>
-    </w:p>
-    <w:p>
-      <w:pPr>
-        <w:pStyle w:val="BodyText"/>
-        <w:spacing w:line="276" w:lineRule="auto"/>
-        <w:ind w:left="102" w:right="102"/>
-        <w:rPr>
-          <w:sz w:val="36"/>
-          <w:szCs w:val="36"/>
-        </w:rPr>
-      </w:pPr>
-    </w:p>
-    <w:p>
-      <w:pPr>
-        <w:pStyle w:val="BodyText"/>
-        <w:spacing w:before="1" w:line="273" w:lineRule="auto"/>
-        <w:ind w:left="101" w:right="101"/>
-        <w:rPr>
-          <w:b/>
-          <w:sz w:val="36"/>
-          <w:szCs w:val="36"/>
-        </w:rPr>
-      </w:pPr>
-      <w:r>
-        <w:rPr>
-          <w:b/>
-          <w:sz w:val="36"/>
-          <w:szCs w:val="36"/>
-        </w:rPr>
-        <w:t>Analysis</w:t>
-      </w:r>
-    </w:p>
-    <w:p>
-      <w:pPr>
-        <w:pStyle w:val="BodyText"/>
-        <w:spacing w:before="1" w:line="273" w:lineRule="auto"/>
-        <w:ind w:left="101" w:right="101"/>
-        <w:rPr>
-          <w:b/>
-          <w:sz w:val="36"/>
-          <w:szCs w:val="36"/>
-        </w:rPr>
-      </w:pPr>
-    </w:p>
-    <w:p>
-      <w:pPr>
-        <w:pStyle w:val="BodyText"/>
-        <w:spacing w:before="1" w:line="273" w:lineRule="auto"/>
-        <w:ind w:left="101" w:right="101"/>
-      </w:pPr>
-      <w:r>
-        <w:t>Based on the analyses conducted in the dataset introduction</w:t>
-      </w:r>
-      <w:r>
-        <w:t xml:space="preserve"> section</w:t>
-      </w:r>
-      <w:r>
-        <w:t>,</w:t>
-      </w:r>
-      <w:r>
-        <w:t xml:space="preserve"> I choose</w:t>
-      </w:r>
-      <w:r>
-        <w:t xml:space="preserve"> the benchmark model</w:t>
-      </w:r>
-      <w:r>
-        <w:t xml:space="preserve"> to be </w:t>
-      </w:r>
-      <w:r>
-        <w:t xml:space="preserve">a simple linear regression based on nine features: </w:t>
-      </w:r>
-      <w:proofErr w:type="spellStart"/>
-      <w:r>
-        <w:t>Nitr</w:t>
-      </w:r>
-      <w:proofErr w:type="spellEnd"/>
-      <w:r>
-        <w:t xml:space="preserve">, </w:t>
-      </w:r>
-      <w:proofErr w:type="spellStart"/>
-      <w:r>
-        <w:t>Oxyg</w:t>
-      </w:r>
-      <w:proofErr w:type="spellEnd"/>
-      <w:r>
-        <w:t xml:space="preserve">, pH25, </w:t>
-      </w:r>
-      <w:proofErr w:type="spellStart"/>
-      <w:r>
-        <w:t>Phos</w:t>
-      </w:r>
-      <w:proofErr w:type="spellEnd"/>
-      <w:r>
-        <w:t xml:space="preserve">, </w:t>
-      </w:r>
-      <w:proofErr w:type="spellStart"/>
-      <w:r>
-        <w:t>Sali</w:t>
-      </w:r>
-      <w:proofErr w:type="spellEnd"/>
-      <w:r>
-        <w:t xml:space="preserve">, </w:t>
-      </w:r>
-      <w:proofErr w:type="spellStart"/>
-      <w:r>
-        <w:t>Sili</w:t>
-      </w:r>
-      <w:proofErr w:type="spellEnd"/>
-      <w:r>
-        <w:t>, Talk, tCO2,</w:t>
-      </w:r>
-      <w:r>
-        <w:t xml:space="preserve"> and</w:t>
-      </w:r>
-      <w:r>
-        <w:t xml:space="preserve"> Temp. </w:t>
-      </w:r>
-      <w:r>
-        <w:t>No model parameters have been sel</w:t>
-      </w:r>
-      <w:r>
-        <w:t xml:space="preserve">ected a priori to avoid the risk of </w:t>
-      </w:r>
-      <w:r>
-        <w:t xml:space="preserve">link the model to the dataset used for the train and hence generate overfitting that may increase the </w:t>
-      </w:r>
-      <w:r>
-        <w:t>uncertainty on the final C</w:t>
-      </w:r>
-      <w:r>
-        <w:rPr>
-          <w:vertAlign w:val="subscript"/>
-        </w:rPr>
-        <w:t>ant</w:t>
-      </w:r>
-      <w:r>
-        <w:t xml:space="preserve"> estimates</w:t>
-      </w:r>
-      <w:r>
-        <w:t>.</w:t>
-      </w:r>
-    </w:p>
-    <w:p>
-      <w:pPr>
-        <w:pStyle w:val="BodyText"/>
-        <w:spacing w:before="1" w:line="273" w:lineRule="auto"/>
-        <w:ind w:left="101" w:right="101"/>
-      </w:pPr>
-      <w:r>
-        <w:t>The initial dataset h</w:t>
-      </w:r>
-      <w:r>
-        <w:t xml:space="preserve">as been randomly reduced to </w:t>
-      </w:r>
-      <w:r>
-        <w:t>10% (</w:t>
-      </w:r>
-      <w:r>
-        <w:t xml:space="preserve">103,994 </w:t>
-      </w:r>
-      <w:r>
-        <w:t xml:space="preserve">records) to improve the speed of the analysis and the laptop performance. Of this initial data, 20% (20815 records) have </w:t>
-      </w:r>
-      <w:r>
-        <w:t xml:space="preserve">been stored in the test </w:t>
-      </w:r>
-      <w:r>
-        <w:t>and 80% (83257 records) in the train dataset</w:t>
-      </w:r>
-      <w:r>
-        <w:t>s</w:t>
-      </w:r>
-      <w:r>
-        <w:t>.</w:t>
-      </w:r>
-      <w:r>
-        <w:t xml:space="preserve"> As per common practice, the model has been trained on the train dataset and the results compared with the </w:t>
-      </w:r>
-      <w:proofErr w:type="spellStart"/>
-      <w:r>
-        <w:t>Cant_ref</w:t>
-      </w:r>
-      <w:proofErr w:type="spellEnd"/>
-      <w:r>
-        <w:t xml:space="preserve"> on the test dataset</w:t>
-      </w:r>
-      <w:r>
-        <w:t xml:space="preserve"> (see Fig.5)</w:t>
-      </w:r>
-      <w:r>
-        <w:t>.</w:t>
-      </w:r>
-    </w:p>
-    <w:p>
-      <w:pPr>
-        <w:pStyle w:val="BodyText"/>
-        <w:spacing w:before="1" w:line="273" w:lineRule="auto"/>
-        <w:ind w:left="101" w:right="101"/>
-      </w:pPr>
-    </w:p>
-    <w:p>
-      <w:pPr>
-        <w:pStyle w:val="BodyText"/>
-        <w:spacing w:before="1" w:line="273" w:lineRule="auto"/>
-        <w:ind w:left="101" w:right="101"/>
-        <w:rPr>
-          <w:b/>
-        </w:rPr>
-      </w:pPr>
-    </w:p>
-    <w:p>
-      <w:pPr>
-        <w:pStyle w:val="BodyText"/>
-        <w:spacing w:before="1" w:line="273" w:lineRule="auto"/>
-        <w:ind w:left="101" w:right="101"/>
-        <w:rPr>
-          <w:b/>
-        </w:rPr>
-      </w:pPr>
-      <w:r>
-        <w:rPr>
-          <w:b/>
+        <w:ind w:right="103"/>
+        <w:rPr>
           <w:noProof/>
-        </w:rPr>
-        <w:lastRenderedPageBreak/>
+          <w:sz w:val="24"/>
+          <w:szCs w:val="24"/>
+        </w:rPr>
+      </w:pPr>
+      <w:r>
+        <w:rPr>
+          <w:noProof/>
+          <w:sz w:val="24"/>
+          <w:szCs w:val="24"/>
+        </w:rPr>
         <w:drawing>
-          <wp:inline distT="0" distB="0" distL="0" distR="0" wp14:anchorId="329DCC26" wp14:editId="1EDDA677">
+          <wp:inline distT="0" distB="0" distL="0" distR="0" wp14:anchorId="0665871C" wp14:editId="2591E303">
             <wp:extent cx="5867400" cy="3771900"/>
             <wp:effectExtent l="0" t="0" r="0" b="0"/>
-            <wp:docPr id="7" name="Picture 7"/>
+            <wp:docPr id="4" name="Picture 4"/>
             <wp:cNvGraphicFramePr>
               <a:graphicFrameLocks xmlns:a="http://schemas.openxmlformats.org/drawingml/2006/main" noChangeAspect="1"/>
             </wp:cNvGraphicFramePr>
@@ -4628,7 +3859,7 @@
               <a:graphicData uri="http://schemas.openxmlformats.org/drawingml/2006/picture">
                 <pic:pic xmlns:pic="http://schemas.openxmlformats.org/drawingml/2006/picture">
                   <pic:nvPicPr>
-                    <pic:cNvPr id="0" name="Fig_int.png"/>
+                    <pic:cNvPr id="0" name="Fig4.png"/>
                     <pic:cNvPicPr/>
                   </pic:nvPicPr>
                   <pic:blipFill>
@@ -4664,82 +3895,783 @@
         <w:spacing w:before="1" w:line="264" w:lineRule="auto"/>
         <w:ind w:left="101" w:right="103"/>
         <w:rPr>
-          <w:i/>
-          <w:sz w:val="20"/>
-        </w:rPr>
-      </w:pPr>
-      <w:r>
-        <w:rPr>
-          <w:i/>
-          <w:sz w:val="20"/>
-        </w:rPr>
-        <w:t>Fig. 5</w:t>
-      </w:r>
-      <w:r>
-        <w:rPr>
-          <w:sz w:val="20"/>
-        </w:rPr>
-        <w:t xml:space="preserve">: </w:t>
-      </w:r>
-      <w:r>
-        <w:rPr>
-          <w:i/>
-          <w:sz w:val="20"/>
-        </w:rPr>
-        <w:t>Density distributions of predicted and measured anthropogenic carbon (C</w:t>
-      </w:r>
-      <w:r>
-        <w:rPr>
-          <w:i/>
-          <w:sz w:val="20"/>
-          <w:vertAlign w:val="subscript"/>
-        </w:rPr>
-        <w:t>ant</w:t>
-      </w:r>
-      <w:r>
-        <w:rPr>
-          <w:i/>
-          <w:sz w:val="20"/>
-        </w:rPr>
-        <w:t>). Data are taken from the GLODAPv2 climatology for the year 2006 and predictions are estimated with a linear regression, which is used hereafter as benchmark model.</w:t>
-      </w:r>
-      <w:r>
-        <w:rPr>
-          <w:i/>
-          <w:sz w:val="20"/>
-        </w:rPr>
-        <w:t xml:space="preserve"> Only the initial 500 rows of the</w:t>
-      </w:r>
-      <w:r>
-        <w:rPr>
-          <w:i/>
-          <w:sz w:val="20"/>
-        </w:rPr>
-        <w:t xml:space="preserve"> test dataset are plotted for visibility</w:t>
-      </w:r>
-      <w:r>
-        <w:rPr>
-          <w:i/>
-          <w:sz w:val="20"/>
-        </w:rPr>
-        <w:t>.</w:t>
-      </w:r>
+          <w:sz w:val="24"/>
+          <w:szCs w:val="24"/>
+        </w:rPr>
+      </w:pPr>
     </w:p>
     <w:p>
       <w:pPr>
         <w:spacing w:before="1" w:line="264" w:lineRule="auto"/>
         <w:ind w:left="101" w:right="103"/>
         <w:rPr>
-          <w:sz w:val="24"/>
-          <w:szCs w:val="24"/>
-        </w:rPr>
-      </w:pPr>
+          <w:i/>
+          <w:sz w:val="20"/>
+        </w:rPr>
+      </w:pPr>
+      <w:r>
+        <w:rPr>
+          <w:i/>
+          <w:sz w:val="20"/>
+        </w:rPr>
+        <w:t>Fig. 4</w:t>
+      </w:r>
+      <w:r>
+        <w:rPr>
+          <w:sz w:val="20"/>
+        </w:rPr>
+        <w:t>:</w:t>
+      </w:r>
+      <w:r>
+        <w:rPr>
+          <w:i/>
+          <w:sz w:val="20"/>
+        </w:rPr>
+        <w:t xml:space="preserve"> Correlatio</w:t>
+      </w:r>
+      <w:r>
+        <w:rPr>
+          <w:i/>
+          <w:sz w:val="20"/>
+        </w:rPr>
+        <w:t>n matrix of oceanographic data based on the GLODAPv2 climatology</w:t>
+      </w:r>
+      <w:r>
+        <w:rPr>
+          <w:i/>
+          <w:sz w:val="20"/>
+        </w:rPr>
+        <w:t xml:space="preserve"> data</w:t>
+      </w:r>
+      <w:r>
+        <w:rPr>
+          <w:i/>
+          <w:sz w:val="20"/>
+        </w:rPr>
+        <w:t>.</w:t>
+      </w:r>
     </w:p>
     <w:p>
       <w:pPr>
         <w:spacing w:before="1" w:line="264" w:lineRule="auto"/>
         <w:ind w:left="101" w:right="103"/>
         <w:rPr>
+          <w:i/>
+          <w:sz w:val="20"/>
+        </w:rPr>
+      </w:pPr>
+    </w:p>
+    <w:p>
+      <w:pPr>
+        <w:spacing w:line="276" w:lineRule="auto"/>
+        <w:ind w:left="102" w:right="102"/>
+        <w:rPr>
+          <w:sz w:val="24"/>
+          <w:szCs w:val="24"/>
+        </w:rPr>
+      </w:pPr>
+    </w:p>
+    <w:p>
+      <w:pPr>
+        <w:pStyle w:val="BodyText"/>
+        <w:spacing w:line="276" w:lineRule="auto"/>
+        <w:ind w:right="102"/>
+        <w:rPr>
+          <w:sz w:val="36"/>
+          <w:szCs w:val="36"/>
+        </w:rPr>
+      </w:pPr>
+    </w:p>
+    <w:p>
+      <w:pPr>
+        <w:pStyle w:val="BodyText"/>
+        <w:spacing w:line="276" w:lineRule="auto"/>
+        <w:ind w:right="102"/>
+        <w:rPr>
+          <w:sz w:val="36"/>
+          <w:szCs w:val="36"/>
+        </w:rPr>
+      </w:pPr>
+    </w:p>
+    <w:p>
+      <w:pPr>
+        <w:pStyle w:val="Heading1"/>
+      </w:pPr>
+      <w:r>
+        <w:lastRenderedPageBreak/>
+        <w:t>Benchmark model</w:t>
+      </w:r>
+    </w:p>
+    <w:p>
+      <w:pPr>
+        <w:pStyle w:val="BodyText"/>
+        <w:spacing w:before="9"/>
+        <w:rPr>
+          <w:b/>
+          <w:sz w:val="36"/>
+          <w:szCs w:val="36"/>
+        </w:rPr>
+      </w:pPr>
+    </w:p>
+    <w:p>
+      <w:pPr>
+        <w:pStyle w:val="BodyText"/>
+        <w:spacing w:line="276" w:lineRule="auto"/>
+        <w:ind w:left="102" w:right="102"/>
+      </w:pPr>
+      <w:r>
+        <w:t>The transit-t</w:t>
+      </w:r>
+      <w:r>
+        <w:t>ime</w:t>
+      </w:r>
+      <w:r>
+        <w:t xml:space="preserve"> distribution technique </w:t>
+      </w:r>
+      <w:r>
+        <w:rPr>
+          <w:vertAlign w:val="superscript"/>
+        </w:rPr>
+        <w:t>[7]</w:t>
+      </w:r>
+      <w:r>
+        <w:t xml:space="preserve"> assumes that the anthropogenic CO</w:t>
+      </w:r>
+      <w:r>
+        <w:rPr>
+          <w:position w:val="-5"/>
+          <w:sz w:val="14"/>
+        </w:rPr>
+        <w:t xml:space="preserve">2 </w:t>
+      </w:r>
+      <w:r>
+        <w:t>can be treated as a transient tracer and so its concentration can be considered uninfluenced by biological cycles when entered the ocean. If so, other transient tracers, such as CFCs, can be used as proxies for</w:t>
+      </w:r>
+      <w:r>
+        <w:t xml:space="preserve"> it. This </w:t>
+      </w:r>
+      <w:r>
+        <w:t xml:space="preserve">relies on complicated equations and would require </w:t>
+      </w:r>
+      <w:r>
+        <w:t>a longer explanation, but for the analysis</w:t>
+      </w:r>
+      <w:r>
+        <w:t xml:space="preserve"> in</w:t>
+      </w:r>
+      <w:r>
+        <w:t xml:space="preserve"> this project, I</w:t>
+      </w:r>
+      <w:r>
+        <w:t xml:space="preserve"> </w:t>
+      </w:r>
+      <w:r>
+        <w:t>summarize</w:t>
+      </w:r>
+      <w:r>
+        <w:t xml:space="preserve"> it as if changes in CFCs can approximate C</w:t>
+      </w:r>
+      <w:r>
+        <w:rPr>
+          <w:position w:val="-5"/>
+          <w:sz w:val="14"/>
+        </w:rPr>
+        <w:t xml:space="preserve">ant </w:t>
+      </w:r>
+      <w:r>
+        <w:t>variations</w:t>
+      </w:r>
+      <w:r>
+        <w:t xml:space="preserve"> under few</w:t>
+      </w:r>
+      <w:r>
+        <w:t xml:space="preserve"> assumptions not always fulfilled. The </w:t>
+      </w:r>
+      <w:r>
+        <w:t>benchmark model should be able to</w:t>
+      </w:r>
+      <w:r>
+        <w:t xml:space="preserve"> challenge the TTD approach</w:t>
+      </w:r>
+      <w:r>
+        <w:t>.</w:t>
+      </w:r>
+    </w:p>
+    <w:p>
+      <w:pPr>
+        <w:pStyle w:val="BodyText"/>
+        <w:spacing w:line="276" w:lineRule="auto"/>
+        <w:ind w:left="102" w:right="102"/>
+      </w:pPr>
+      <w:r>
+        <w:t xml:space="preserve">As a </w:t>
+      </w:r>
+      <w:r>
+        <w:t xml:space="preserve">benchmark model, I will consider a relatively simple linear regression based </w:t>
+      </w:r>
+      <w:r>
+        <w:t>on al</w:t>
+      </w:r>
+      <w:r>
+        <w:t xml:space="preserve">l </w:t>
+      </w:r>
+      <w:r>
+        <w:t>available fields. This model results</w:t>
+      </w:r>
+      <w:r>
+        <w:t xml:space="preserve"> will be compared with </w:t>
+      </w:r>
+      <w:r>
+        <w:t>the Cant_ref</w:t>
+      </w:r>
+      <w:r>
+        <w:t xml:space="preserve">, used in this study as the </w:t>
+      </w:r>
+      <w:r>
+        <w:t>reference. M</w:t>
+      </w:r>
+      <w:r>
+        <w:t xml:space="preserve">ore complicated models would </w:t>
+      </w:r>
+      <w:r>
+        <w:t>also</w:t>
+      </w:r>
+      <w:r>
+        <w:t xml:space="preserve"> be</w:t>
+      </w:r>
+      <w:r>
+        <w:t xml:space="preserve"> train</w:t>
+      </w:r>
+      <w:r>
+        <w:t>ed</w:t>
+      </w:r>
+      <w:r>
+        <w:t xml:space="preserve"> and </w:t>
+      </w:r>
+      <w:r>
+        <w:t xml:space="preserve">compared with the TTD, the benchmark, and the Cant_ref </w:t>
+      </w:r>
+      <w:r>
+        <w:t>C</w:t>
+      </w:r>
+      <w:r>
+        <w:rPr>
+          <w:vertAlign w:val="subscript"/>
+        </w:rPr>
+        <w:t>ant</w:t>
+      </w:r>
+      <w:r>
+        <w:t xml:space="preserve"> </w:t>
+      </w:r>
+      <w:r>
+        <w:t>values</w:t>
+      </w:r>
+      <w:r>
+        <w:t>.</w:t>
+      </w:r>
+    </w:p>
+    <w:p>
+      <w:pPr>
+        <w:pStyle w:val="BodyText"/>
+        <w:spacing w:line="276" w:lineRule="auto"/>
+        <w:ind w:left="102" w:right="102"/>
+        <w:rPr>
+          <w:sz w:val="36"/>
+          <w:szCs w:val="36"/>
+        </w:rPr>
+      </w:pPr>
+    </w:p>
+    <w:p>
+      <w:pPr>
+        <w:pStyle w:val="Heading1"/>
+      </w:pPr>
+      <w:r>
+        <w:t>Evaluation metric</w:t>
+      </w:r>
+    </w:p>
+    <w:p>
+      <w:pPr>
+        <w:pStyle w:val="BodyText"/>
+        <w:spacing w:before="1"/>
+        <w:rPr>
+          <w:b/>
+          <w:sz w:val="36"/>
+          <w:szCs w:val="36"/>
+        </w:rPr>
+      </w:pPr>
+    </w:p>
+    <w:p>
+      <w:pPr>
+        <w:pStyle w:val="BodyText"/>
+        <w:spacing w:line="276" w:lineRule="auto"/>
+        <w:ind w:left="102" w:right="102"/>
+      </w:pPr>
+      <w:r>
+        <w:t>The choice of the evaluation key performance indicator (KPI) is probably the most challenging aspect of the project. As mentioned, C</w:t>
+      </w:r>
+      <w:r>
+        <w:rPr>
+          <w:position w:val="-5"/>
+          <w:sz w:val="14"/>
+        </w:rPr>
+        <w:t xml:space="preserve">ant </w:t>
+      </w:r>
+      <w:r>
+        <w:t>cannot be measured directly</w:t>
+      </w:r>
+      <w:r>
+        <w:t xml:space="preserve"> in the ocean but</w:t>
+      </w:r>
+      <w:r>
+        <w:t xml:space="preserve"> it</w:t>
+      </w:r>
+      <w:r>
+        <w:t xml:space="preserve"> </w:t>
+      </w:r>
+      <w:r>
+        <w:t>is</w:t>
+      </w:r>
+      <w:r>
+        <w:t xml:space="preserve"> estimated indirectly f</w:t>
+      </w:r>
+      <w:r>
+        <w:t>rom other variables. I will</w:t>
+      </w:r>
+      <w:r>
+        <w:t xml:space="preserve"> assume the ref </w:t>
+      </w:r>
+      <w:r>
+        <w:t>C</w:t>
+      </w:r>
+      <w:r>
+        <w:rPr>
+          <w:position w:val="-5"/>
+          <w:sz w:val="14"/>
+        </w:rPr>
+        <w:t xml:space="preserve">ant </w:t>
+      </w:r>
+      <w:r>
+        <w:t>estimates to be the “truth” towards which all other methods will be compared. The comparison will be based on the calculation of</w:t>
+      </w:r>
+      <w:r>
+        <w:t xml:space="preserve"> the </w:t>
+      </w:r>
+      <w:r>
+        <w:t>R squared (</w:t>
+      </w:r>
+      <w:r>
+        <w:t>R</w:t>
+      </w:r>
+      <w:r>
+        <w:rPr>
+          <w:vertAlign w:val="superscript"/>
+        </w:rPr>
+        <w:t>2</w:t>
+      </w:r>
+      <w:r>
+        <w:t xml:space="preserve">), </w:t>
+      </w:r>
+      <w:r>
+        <w:t>the</w:t>
+      </w:r>
+      <w:r>
+        <w:t xml:space="preserve"> </w:t>
+      </w:r>
+      <w:r>
+        <w:t>root mean s</w:t>
+      </w:r>
+      <w:r>
+        <w:t xml:space="preserve">tandard error (RMSE), and </w:t>
+      </w:r>
+      <w:r>
+        <w:t xml:space="preserve">the </w:t>
+      </w:r>
+      <w:r>
+        <w:t>ma</w:t>
+      </w:r>
+      <w:r>
+        <w:t>in absolute</w:t>
+      </w:r>
+      <w:r>
+        <w:t xml:space="preserve"> error (MAE)</w:t>
+      </w:r>
+      <w:r>
+        <w:t xml:space="preserve">. </w:t>
+      </w:r>
+    </w:p>
+    <w:p>
+      <w:pPr>
+        <w:pStyle w:val="BodyText"/>
+        <w:spacing w:line="276" w:lineRule="auto"/>
+        <w:ind w:left="102" w:right="102"/>
+      </w:pPr>
+      <w:r>
+        <w:t>The R</w:t>
+      </w:r>
+      <w:r>
+        <w:rPr>
+          <w:vertAlign w:val="superscript"/>
+        </w:rPr>
+        <w:t>2</w:t>
+      </w:r>
+      <w:r>
+        <w:t>, RMSE, and M</w:t>
+      </w:r>
+      <w:r>
+        <w:t>AE a</w:t>
+      </w:r>
+      <w:r>
+        <w:t>re chosen because</w:t>
+      </w:r>
+      <w:r>
+        <w:t xml:space="preserve"> they are </w:t>
+      </w:r>
+      <w:r>
+        <w:t xml:space="preserve">the </w:t>
+      </w:r>
+      <w:r>
+        <w:t>most used calculations. Among them, however, the R</w:t>
+      </w:r>
+      <w:r>
+        <w:rPr>
+          <w:vertAlign w:val="superscript"/>
+        </w:rPr>
+        <w:t>2</w:t>
+      </w:r>
+      <w:r>
+        <w:t xml:space="preserve"> will receive the least</w:t>
+      </w:r>
+      <w:r>
+        <w:t xml:space="preserve"> consideration, as its units are not</w:t>
+      </w:r>
+      <w:r>
+        <w:t xml:space="preserve"> the same as the predictions</w:t>
+      </w:r>
+      <w:r>
+        <w:t>. Between RMSE and MAE, th</w:t>
+      </w:r>
+      <w:r>
+        <w:t xml:space="preserve">e latter will receive </w:t>
+      </w:r>
+      <w:r>
+        <w:t>grea</w:t>
+      </w:r>
+      <w:r>
+        <w:t>ter attention</w:t>
+      </w:r>
+      <w:r>
+        <w:t xml:space="preserve"> because it penalizes l</w:t>
+      </w:r>
+      <w:r>
+        <w:t xml:space="preserve">ess the discrepancies among predictions and </w:t>
+      </w:r>
+      <w:r>
+        <w:t>measurements.</w:t>
+      </w:r>
+      <w:r>
+        <w:t xml:space="preserve"> </w:t>
+      </w:r>
+    </w:p>
+    <w:p>
+      <w:pPr>
+        <w:pStyle w:val="BodyText"/>
+        <w:spacing w:line="276" w:lineRule="auto"/>
+        <w:ind w:left="102" w:right="102"/>
+        <w:rPr>
+          <w:sz w:val="36"/>
+          <w:szCs w:val="36"/>
+        </w:rPr>
+      </w:pPr>
+    </w:p>
+    <w:p>
+      <w:pPr>
+        <w:pStyle w:val="BodyText"/>
+        <w:spacing w:before="1" w:line="273" w:lineRule="auto"/>
+        <w:ind w:left="101" w:right="101"/>
+        <w:rPr>
+          <w:b/>
+          <w:sz w:val="36"/>
+          <w:szCs w:val="36"/>
+        </w:rPr>
+      </w:pPr>
+      <w:r>
+        <w:rPr>
+          <w:b/>
+          <w:sz w:val="36"/>
+          <w:szCs w:val="36"/>
+        </w:rPr>
+        <w:t>Analysis</w:t>
+      </w:r>
+    </w:p>
+    <w:p>
+      <w:pPr>
+        <w:pStyle w:val="BodyText"/>
+        <w:spacing w:before="1" w:line="273" w:lineRule="auto"/>
+        <w:ind w:left="101" w:right="101"/>
+        <w:rPr>
+          <w:b/>
+          <w:sz w:val="36"/>
+          <w:szCs w:val="36"/>
+        </w:rPr>
+      </w:pPr>
+    </w:p>
+    <w:p>
+      <w:pPr>
+        <w:pStyle w:val="BodyText"/>
+        <w:spacing w:before="1" w:line="273" w:lineRule="auto"/>
+        <w:ind w:left="101" w:right="101"/>
+      </w:pPr>
+      <w:r>
+        <w:t>Based on the analyses conducted in the dataset introduction</w:t>
+      </w:r>
+      <w:r>
+        <w:t xml:space="preserve"> section</w:t>
+      </w:r>
+      <w:r>
+        <w:t>,</w:t>
+      </w:r>
+      <w:r>
+        <w:t xml:space="preserve"> I choose</w:t>
+      </w:r>
+      <w:r>
+        <w:t xml:space="preserve"> the benchmark model</w:t>
+      </w:r>
+      <w:r>
+        <w:t xml:space="preserve"> to be </w:t>
+      </w:r>
+      <w:r>
+        <w:t>a simple linear regression based on nine features: Nitr, Oxyg, pH25, Phos, Sali, Sili, Talk, tCO2,</w:t>
+      </w:r>
+      <w:r>
+        <w:t xml:space="preserve"> and</w:t>
+      </w:r>
+      <w:r>
+        <w:t xml:space="preserve"> Temp. </w:t>
+      </w:r>
+      <w:r>
+        <w:t>No model parameters have been sel</w:t>
+      </w:r>
+      <w:r>
+        <w:t xml:space="preserve">ected a priori to avoid the risk of </w:t>
+      </w:r>
+      <w:r>
+        <w:t xml:space="preserve">link the model to the dataset used for the train and hence generate overfitting that may increase the </w:t>
+      </w:r>
+      <w:r>
+        <w:t>uncertainty on the final C</w:t>
+      </w:r>
+      <w:r>
+        <w:rPr>
+          <w:vertAlign w:val="subscript"/>
+        </w:rPr>
+        <w:t>ant</w:t>
+      </w:r>
+      <w:r>
+        <w:t xml:space="preserve"> estimates</w:t>
+      </w:r>
+      <w:r>
+        <w:t>.</w:t>
+      </w:r>
+    </w:p>
+    <w:p>
+      <w:pPr>
+        <w:pStyle w:val="BodyText"/>
+        <w:spacing w:before="1" w:line="273" w:lineRule="auto"/>
+        <w:ind w:left="101" w:right="101"/>
+      </w:pPr>
+      <w:r>
+        <w:t>The initial dataset h</w:t>
+      </w:r>
+      <w:r>
+        <w:t xml:space="preserve">as been randomly reduced to </w:t>
+      </w:r>
+      <w:r>
+        <w:t>10% (</w:t>
+      </w:r>
+      <w:r>
+        <w:t xml:space="preserve">103,994 </w:t>
+      </w:r>
+      <w:r>
+        <w:t xml:space="preserve">records) to improve the speed of the analysis and the laptop performance. Of this initial data, 20% (20815 records) have </w:t>
+      </w:r>
+      <w:r>
+        <w:t xml:space="preserve">been stored in the test </w:t>
+      </w:r>
+      <w:r>
+        <w:t>and 80% (83257 records) in the train dataset</w:t>
+      </w:r>
+      <w:r>
+        <w:t>s</w:t>
+      </w:r>
+      <w:r>
+        <w:t>.</w:t>
+      </w:r>
+      <w:r>
+        <w:t xml:space="preserve"> As per common practice, the model has been trained on the train dataset and the results compared with the Cant_ref on the test dataset</w:t>
+      </w:r>
+      <w:r>
+        <w:t xml:space="preserve"> (see Fig.5)</w:t>
+      </w:r>
+      <w:r>
+        <w:t>.</w:t>
+      </w:r>
+    </w:p>
+    <w:p>
+      <w:pPr>
+        <w:pStyle w:val="BodyText"/>
+        <w:spacing w:before="1" w:line="273" w:lineRule="auto"/>
+        <w:ind w:left="101" w:right="101"/>
+      </w:pPr>
+    </w:p>
+    <w:p>
+      <w:pPr>
+        <w:pStyle w:val="BodyText"/>
+        <w:spacing w:before="1" w:line="273" w:lineRule="auto"/>
+        <w:ind w:left="101" w:right="101"/>
+        <w:rPr>
+          <w:b/>
+        </w:rPr>
+      </w:pPr>
+    </w:p>
+    <w:p>
+      <w:pPr>
+        <w:pStyle w:val="BodyText"/>
+        <w:spacing w:before="1" w:line="273" w:lineRule="auto"/>
+        <w:ind w:left="101" w:right="101"/>
+        <w:rPr>
+          <w:b/>
+        </w:rPr>
+      </w:pPr>
+      <w:r>
+        <w:rPr>
+          <w:b/>
+          <w:noProof/>
+        </w:rPr>
+        <w:lastRenderedPageBreak/>
+        <w:drawing>
+          <wp:inline distT="0" distB="0" distL="0" distR="0" wp14:anchorId="329DCC26" wp14:editId="1EDDA677">
+            <wp:extent cx="5867400" cy="3771900"/>
+            <wp:effectExtent l="0" t="0" r="0" b="0"/>
+            <wp:docPr id="7" name="Picture 7"/>
+            <wp:cNvGraphicFramePr>
+              <a:graphicFrameLocks xmlns:a="http://schemas.openxmlformats.org/drawingml/2006/main" noChangeAspect="1"/>
+            </wp:cNvGraphicFramePr>
+            <a:graphic xmlns:a="http://schemas.openxmlformats.org/drawingml/2006/main">
+              <a:graphicData uri="http://schemas.openxmlformats.org/drawingml/2006/picture">
+                <pic:pic xmlns:pic="http://schemas.openxmlformats.org/drawingml/2006/picture">
+                  <pic:nvPicPr>
+                    <pic:cNvPr id="0" name="Fig_int.png"/>
+                    <pic:cNvPicPr/>
+                  </pic:nvPicPr>
+                  <pic:blipFill>
+                    <a:blip r:embed="rId13">
+                      <a:extLst>
+                        <a:ext uri="{28A0092B-C50C-407E-A947-70E740481C1C}">
+                          <a14:useLocalDpi xmlns:a14="http://schemas.microsoft.com/office/drawing/2010/main" val="0"/>
+                        </a:ext>
+                      </a:extLst>
+                    </a:blip>
+                    <a:stretch>
+                      <a:fillRect/>
+                    </a:stretch>
+                  </pic:blipFill>
+                  <pic:spPr>
+                    <a:xfrm>
+                      <a:off x="0" y="0"/>
+                      <a:ext cx="5867400" cy="3771900"/>
+                    </a:xfrm>
+                    <a:prstGeom prst="rect">
+                      <a:avLst/>
+                    </a:prstGeom>
+                  </pic:spPr>
+                </pic:pic>
+              </a:graphicData>
+            </a:graphic>
+          </wp:inline>
+        </w:drawing>
+      </w:r>
+    </w:p>
+    <w:p>
+      <w:pPr>
+        <w:spacing w:before="1" w:line="264" w:lineRule="auto"/>
+        <w:ind w:left="101" w:right="103"/>
+        <w:rPr>
+          <w:i/>
+          <w:sz w:val="20"/>
+        </w:rPr>
+      </w:pPr>
+      <w:r>
+        <w:rPr>
+          <w:i/>
+          <w:sz w:val="20"/>
+        </w:rPr>
+        <w:t>Fig. 5</w:t>
+      </w:r>
+      <w:r>
+        <w:rPr>
+          <w:sz w:val="20"/>
+        </w:rPr>
+        <w:t xml:space="preserve">: </w:t>
+      </w:r>
+      <w:r>
+        <w:rPr>
+          <w:i/>
+          <w:sz w:val="20"/>
+        </w:rPr>
+        <w:t>Density distributions of predicted and measured anthropogenic carbon (C</w:t>
+      </w:r>
+      <w:r>
+        <w:rPr>
+          <w:i/>
+          <w:sz w:val="20"/>
+          <w:vertAlign w:val="subscript"/>
+        </w:rPr>
+        <w:t>ant</w:t>
+      </w:r>
+      <w:r>
+        <w:rPr>
+          <w:i/>
+          <w:sz w:val="20"/>
+        </w:rPr>
+        <w:t>). Data are taken from the GLODAPv2 climatology for the year 2006 and predictions are estimated with a linear regression, which is used hereafter as benchmark model.</w:t>
+      </w:r>
+      <w:r>
+        <w:rPr>
+          <w:i/>
+          <w:sz w:val="20"/>
+        </w:rPr>
+        <w:t xml:space="preserve"> Only the initial 500 rows of the</w:t>
+      </w:r>
+      <w:r>
+        <w:rPr>
+          <w:i/>
+          <w:sz w:val="20"/>
+        </w:rPr>
+        <w:t xml:space="preserve"> test dataset are plotted for visibility</w:t>
+      </w:r>
+      <w:r>
+        <w:rPr>
+          <w:i/>
+          <w:sz w:val="20"/>
+        </w:rPr>
+        <w:t>.</w:t>
+      </w:r>
+    </w:p>
+    <w:p>
+      <w:pPr>
+        <w:spacing w:before="1" w:line="264" w:lineRule="auto"/>
+        <w:ind w:left="101" w:right="103"/>
+        <w:rPr>
+          <w:sz w:val="24"/>
+          <w:szCs w:val="24"/>
+        </w:rPr>
+      </w:pPr>
+    </w:p>
+    <w:p>
+      <w:pPr>
+        <w:spacing w:before="1" w:line="264" w:lineRule="auto"/>
+        <w:ind w:left="101" w:right="103"/>
+        <w:rPr>
           <w:sz w:val="24"/>
           <w:szCs w:val="24"/>
         </w:rPr>
@@ -4771,30 +4703,14 @@
           <w:sz w:val="24"/>
           <w:szCs w:val="24"/>
         </w:rPr>
-        <w:t xml:space="preserve"> predictions in comparison with the </w:t>
-      </w:r>
-      <w:proofErr w:type="spellStart"/>
-      <w:r>
-        <w:rPr>
-          <w:sz w:val="24"/>
-          <w:szCs w:val="24"/>
-        </w:rPr>
-        <w:t>C</w:t>
-      </w:r>
-      <w:r>
-        <w:rPr>
-          <w:sz w:val="24"/>
-          <w:szCs w:val="24"/>
-        </w:rPr>
-        <w:t>ant_ref</w:t>
-      </w:r>
-      <w:proofErr w:type="spellEnd"/>
-      <w:r>
-        <w:rPr>
-          <w:sz w:val="24"/>
-          <w:szCs w:val="24"/>
-        </w:rPr>
-        <w:t>, which are named ‘measurements’ in the figure.</w:t>
+        <w:t xml:space="preserve"> predictions in comparison with the C</w:t>
+      </w:r>
+      <w:r>
+        <w:rPr>
+          <w:sz w:val="24"/>
+          <w:szCs w:val="24"/>
+        </w:rPr>
+        <w:t>ant_ref, which are named ‘measurements’ in the figure.</w:t>
       </w:r>
       <w:r>
         <w:rPr>
@@ -4808,23 +4724,7 @@
           <w:sz w:val="24"/>
           <w:szCs w:val="24"/>
         </w:rPr>
-        <w:t xml:space="preserve">histograms have been plotted for both distributions together with the associated </w:t>
-      </w:r>
-      <w:proofErr w:type="spellStart"/>
-      <w:r>
-        <w:rPr>
-          <w:sz w:val="24"/>
-          <w:szCs w:val="24"/>
-        </w:rPr>
-        <w:t>kde</w:t>
-      </w:r>
-      <w:proofErr w:type="spellEnd"/>
-      <w:r>
-        <w:rPr>
-          <w:sz w:val="24"/>
-          <w:szCs w:val="24"/>
-        </w:rPr>
-        <w:t>. In the lower panel, the histograms are shown from the above, highlighting the areas of greater density of data. Only the initial 500 rows of the benchmark model results and measurements are reported to</w:t>
+        <w:t>histograms have been plotted for both distributions together with the associated kde. In the lower panel, the histograms are shown from the above, highlighting the areas of greater density of data. Only the initial 500 rows of the benchmark model results and measurements are reported to</w:t>
       </w:r>
       <w:r>
         <w:rPr>
@@ -5755,7 +5655,6 @@
                 <w:szCs w:val="20"/>
               </w:rPr>
             </w:pPr>
-            <w:proofErr w:type="spellStart"/>
             <w:r>
               <w:rPr>
                 <w:sz w:val="20"/>
@@ -5763,7 +5662,6 @@
               </w:rPr>
               <w:t>LightGBM</w:t>
             </w:r>
-            <w:proofErr w:type="spellEnd"/>
           </w:p>
         </w:tc>
         <w:tc>
@@ -5992,315 +5890,6 @@
                     <pic:cNvPicPr/>
                   </pic:nvPicPr>
                   <pic:blipFill>
-                    <a:blip r:embed="rId13">
-                      <a:extLst>
-                        <a:ext uri="{28A0092B-C50C-407E-A947-70E740481C1C}">
-                          <a14:useLocalDpi xmlns:a14="http://schemas.microsoft.com/office/drawing/2010/main" val="0"/>
-                        </a:ext>
-                      </a:extLst>
-                    </a:blip>
-                    <a:stretch>
-                      <a:fillRect/>
-                    </a:stretch>
-                  </pic:blipFill>
-                  <pic:spPr>
-                    <a:xfrm>
-                      <a:off x="0" y="0"/>
-                      <a:ext cx="5867400" cy="3771900"/>
-                    </a:xfrm>
-                    <a:prstGeom prst="rect">
-                      <a:avLst/>
-                    </a:prstGeom>
-                  </pic:spPr>
-                </pic:pic>
-              </a:graphicData>
-            </a:graphic>
-          </wp:inline>
-        </w:drawing>
-      </w:r>
-    </w:p>
-    <w:p>
-      <w:pPr>
-        <w:spacing w:before="1" w:line="264" w:lineRule="auto"/>
-        <w:ind w:left="101" w:right="103"/>
-        <w:rPr>
-          <w:i/>
-          <w:sz w:val="20"/>
-        </w:rPr>
-      </w:pPr>
-      <w:r>
-        <w:rPr>
-          <w:i/>
-          <w:sz w:val="20"/>
-        </w:rPr>
-        <w:t xml:space="preserve">Fig. </w:t>
-      </w:r>
-      <w:r>
-        <w:rPr>
-          <w:i/>
-          <w:sz w:val="20"/>
-        </w:rPr>
-        <w:t>6</w:t>
-      </w:r>
-      <w:r>
-        <w:rPr>
-          <w:sz w:val="20"/>
-        </w:rPr>
-        <w:t xml:space="preserve">: </w:t>
-      </w:r>
-      <w:r>
-        <w:rPr>
-          <w:i/>
-          <w:sz w:val="20"/>
-        </w:rPr>
-        <w:t xml:space="preserve">Scatter plots of anthropogenic carbon predictions versus </w:t>
-      </w:r>
-      <w:r>
-        <w:rPr>
-          <w:i/>
-          <w:sz w:val="20"/>
-        </w:rPr>
-        <w:t xml:space="preserve">anthropogenic carbon measurements. Data are quantified for the GLODAPv2 climatology by using seven </w:t>
-      </w:r>
-      <w:r>
-        <w:rPr>
-          <w:i/>
-          <w:sz w:val="20"/>
-        </w:rPr>
-        <w:t>machine-learning</w:t>
-      </w:r>
-      <w:r>
-        <w:rPr>
-          <w:i/>
-          <w:sz w:val="20"/>
-        </w:rPr>
-        <w:t xml:space="preserve"> algorithms, which are specified in the graph legend.</w:t>
-      </w:r>
-      <w:r>
-        <w:rPr>
-          <w:i/>
-          <w:sz w:val="20"/>
-        </w:rPr>
-        <w:t xml:space="preserve"> The linear regression is considered as benchmark model.</w:t>
-      </w:r>
-    </w:p>
-    <w:p>
-      <w:pPr>
-        <w:pStyle w:val="BodyText"/>
-        <w:spacing w:before="1" w:line="273" w:lineRule="auto"/>
-        <w:ind w:left="101" w:right="101"/>
-        <w:rPr>
-          <w:b/>
-        </w:rPr>
-      </w:pPr>
-    </w:p>
-    <w:p>
-      <w:pPr>
-        <w:pStyle w:val="BodyText"/>
-        <w:spacing w:before="1" w:line="273" w:lineRule="auto"/>
-        <w:ind w:left="101" w:right="101"/>
-      </w:pPr>
-      <w:r>
-        <w:t xml:space="preserve">Initially, I explored </w:t>
-      </w:r>
-      <w:r>
-        <w:t>the use of alternative</w:t>
-      </w:r>
-      <w:r>
-        <w:t>s</w:t>
-      </w:r>
-      <w:r>
-        <w:t xml:space="preserve"> to the linear regression, such as the Lasso and Ridge approaches. Both are still relatively easy algorithms and would have been a great improvement for the benchmark </w:t>
-      </w:r>
-      <w:r>
-        <w:t>model. However, as show in Tab.</w:t>
-      </w:r>
-      <w:r>
-        <w:t xml:space="preserve">1, </w:t>
-      </w:r>
-      <w:r>
-        <w:t>the KPI</w:t>
-      </w:r>
-      <w:r>
-        <w:t>s are identical between the benchmark model and the Ridge regression</w:t>
-      </w:r>
-      <w:r>
-        <w:t>, hence</w:t>
-      </w:r>
-      <w:r>
-        <w:t xml:space="preserve"> showing no improvements.</w:t>
-      </w:r>
-      <w:r>
-        <w:t xml:space="preserve"> The Lasso approach seems to </w:t>
-      </w:r>
-      <w:r>
-        <w:t>better</w:t>
-      </w:r>
-      <w:r>
-        <w:t xml:space="preserve"> perform</w:t>
-      </w:r>
-      <w:r>
-        <w:t xml:space="preserve"> in terms of RMSE, but the R</w:t>
-      </w:r>
-      <w:r>
-        <w:rPr>
-          <w:vertAlign w:val="superscript"/>
-        </w:rPr>
-        <w:t>2</w:t>
-      </w:r>
-      <w:r>
-        <w:t xml:space="preserve"> is lower than the benchmark model </w:t>
-      </w:r>
-      <w:r>
-        <w:t xml:space="preserve">one </w:t>
-      </w:r>
-      <w:r>
-        <w:t>and the MAE is greater, identifying a decrease in the predictions reliability.</w:t>
-      </w:r>
-    </w:p>
-    <w:p>
-      <w:pPr>
-        <w:pStyle w:val="BodyText"/>
-        <w:spacing w:before="1" w:line="273" w:lineRule="auto"/>
-        <w:ind w:left="101" w:right="101"/>
-      </w:pPr>
-      <w:r>
-        <w:t xml:space="preserve">Having analyzed the linear alternatives and found no particular improvements, I decided to explore more complex algorithms, such as the decision tree, the random forest, the neural network, and the </w:t>
-      </w:r>
-      <w:proofErr w:type="spellStart"/>
-      <w:r>
-        <w:t>lightGBM</w:t>
-      </w:r>
-      <w:proofErr w:type="spellEnd"/>
-      <w:r>
-        <w:t>. For all, I kept the same test and t</w:t>
-      </w:r>
-      <w:r>
-        <w:t>rain data used for the linear</w:t>
-      </w:r>
-      <w:r>
-        <w:t xml:space="preserve"> model</w:t>
-      </w:r>
-      <w:r>
-        <w:t>s</w:t>
-      </w:r>
-      <w:r>
-        <w:t xml:space="preserve"> in order to guarantee comparability.</w:t>
-      </w:r>
-    </w:p>
-    <w:p>
-      <w:pPr>
-        <w:pStyle w:val="BodyText"/>
-        <w:spacing w:before="1" w:line="273" w:lineRule="auto"/>
-        <w:ind w:left="101" w:right="101"/>
-      </w:pPr>
-      <w:r>
-        <w:t>As shown in Tab.</w:t>
-      </w:r>
-      <w:r>
-        <w:t xml:space="preserve">1, the random forest </w:t>
-      </w:r>
-      <w:r>
-        <w:t>returns the lowest</w:t>
-      </w:r>
-      <w:r>
-        <w:t xml:space="preserve"> RMSE and MAE, being then the most promising among th</w:t>
-      </w:r>
-      <w:r>
-        <w:t>e studied algorithms. T</w:t>
-      </w:r>
-      <w:r>
-        <w:t xml:space="preserve">hose values are comparable with the </w:t>
-      </w:r>
-      <w:proofErr w:type="spellStart"/>
-      <w:r>
-        <w:t>LightGBM</w:t>
-      </w:r>
-      <w:proofErr w:type="spellEnd"/>
-      <w:r>
-        <w:t xml:space="preserve"> results, which however better performs in term of memory usage and speed. As a result, I will consider the Random Forest and the </w:t>
-      </w:r>
-      <w:proofErr w:type="spellStart"/>
-      <w:r>
-        <w:t>LightGBM</w:t>
-      </w:r>
-      <w:proofErr w:type="spellEnd"/>
-      <w:r>
-        <w:t xml:space="preserve"> as the best algorithms for our analysis.</w:t>
-      </w:r>
-    </w:p>
-    <w:p>
-      <w:pPr>
-        <w:pStyle w:val="BodyText"/>
-        <w:spacing w:before="1" w:line="273" w:lineRule="auto"/>
-        <w:ind w:left="101" w:right="101"/>
-      </w:pPr>
-      <w:r>
-        <w:t>A similar conclusion can be drawn from Fig.</w:t>
-      </w:r>
-      <w:r>
-        <w:t xml:space="preserve">6 where </w:t>
-      </w:r>
-      <w:r>
-        <w:t>the Rando</w:t>
-      </w:r>
-      <w:r>
-        <w:t xml:space="preserve">m Forest and </w:t>
-      </w:r>
-      <w:proofErr w:type="spellStart"/>
-      <w:r>
-        <w:t>LightGBM</w:t>
-      </w:r>
-      <w:proofErr w:type="spellEnd"/>
-      <w:r>
-        <w:t xml:space="preserve"> predictions</w:t>
-      </w:r>
-      <w:r>
-        <w:t xml:space="preserve"> have the strongest correlations with measurements.</w:t>
-      </w:r>
-    </w:p>
-    <w:p>
-      <w:pPr>
-        <w:pStyle w:val="BodyText"/>
-        <w:spacing w:before="1" w:line="273" w:lineRule="auto"/>
-        <w:ind w:left="101" w:right="101"/>
-      </w:pPr>
-    </w:p>
-    <w:p>
-      <w:pPr>
-        <w:pStyle w:val="BodyText"/>
-        <w:spacing w:before="1" w:line="273" w:lineRule="auto"/>
-        <w:ind w:left="101" w:right="101"/>
-        <w:rPr>
-          <w:b/>
-          <w:sz w:val="36"/>
-          <w:szCs w:val="36"/>
-        </w:rPr>
-      </w:pPr>
-      <w:r>
-        <w:rPr>
-          <w:b/>
-          <w:noProof/>
-          <w:sz w:val="36"/>
-          <w:szCs w:val="36"/>
-        </w:rPr>
-        <w:lastRenderedPageBreak/>
-        <w:drawing>
-          <wp:inline distT="0" distB="0" distL="0" distR="0" wp14:anchorId="4D75D095" wp14:editId="2DBFED5C">
-            <wp:extent cx="5867400" cy="3771900"/>
-            <wp:effectExtent l="0" t="0" r="0" b="0"/>
-            <wp:docPr id="9" name="Picture 9"/>
-            <wp:cNvGraphicFramePr>
-              <a:graphicFrameLocks xmlns:a="http://schemas.openxmlformats.org/drawingml/2006/main" noChangeAspect="1"/>
-            </wp:cNvGraphicFramePr>
-            <a:graphic xmlns:a="http://schemas.openxmlformats.org/drawingml/2006/main">
-              <a:graphicData uri="http://schemas.openxmlformats.org/drawingml/2006/picture">
-                <pic:pic xmlns:pic="http://schemas.openxmlformats.org/drawingml/2006/picture">
-                  <pic:nvPicPr>
-                    <pic:cNvPr id="0" name="final_plot.png"/>
-                    <pic:cNvPicPr/>
-                  </pic:nvPicPr>
-                  <pic:blipFill>
                     <a:blip r:embed="rId14">
                       <a:extLst>
                         <a:ext uri="{28A0092B-C50C-407E-A947-70E740481C1C}">
@@ -6349,6 +5938,290 @@
           <w:i/>
           <w:sz w:val="20"/>
         </w:rPr>
+        <w:t>6</w:t>
+      </w:r>
+      <w:r>
+        <w:rPr>
+          <w:sz w:val="20"/>
+        </w:rPr>
+        <w:t xml:space="preserve">: </w:t>
+      </w:r>
+      <w:r>
+        <w:rPr>
+          <w:i/>
+          <w:sz w:val="20"/>
+        </w:rPr>
+        <w:t xml:space="preserve">Scatter plots of anthropogenic carbon predictions versus </w:t>
+      </w:r>
+      <w:r>
+        <w:rPr>
+          <w:i/>
+          <w:sz w:val="20"/>
+        </w:rPr>
+        <w:t xml:space="preserve">anthropogenic carbon measurements. </w:t>
+      </w:r>
+      <w:r>
+        <w:rPr>
+          <w:i/>
+          <w:sz w:val="20"/>
+        </w:rPr>
+        <w:lastRenderedPageBreak/>
+        <w:t xml:space="preserve">Data are quantified for the GLODAPv2 climatology by using seven </w:t>
+      </w:r>
+      <w:r>
+        <w:rPr>
+          <w:i/>
+          <w:sz w:val="20"/>
+        </w:rPr>
+        <w:t>machine-learning</w:t>
+      </w:r>
+      <w:r>
+        <w:rPr>
+          <w:i/>
+          <w:sz w:val="20"/>
+        </w:rPr>
+        <w:t xml:space="preserve"> algorithms, which are specified in the graph legend.</w:t>
+      </w:r>
+      <w:r>
+        <w:rPr>
+          <w:i/>
+          <w:sz w:val="20"/>
+        </w:rPr>
+        <w:t xml:space="preserve"> The linear regression is considered as benchmark model.</w:t>
+      </w:r>
+    </w:p>
+    <w:p>
+      <w:pPr>
+        <w:pStyle w:val="BodyText"/>
+        <w:spacing w:before="1" w:line="273" w:lineRule="auto"/>
+        <w:ind w:left="101" w:right="101"/>
+        <w:rPr>
+          <w:b/>
+        </w:rPr>
+      </w:pPr>
+    </w:p>
+    <w:p>
+      <w:pPr>
+        <w:pStyle w:val="BodyText"/>
+        <w:spacing w:before="1" w:line="273" w:lineRule="auto"/>
+        <w:ind w:left="101" w:right="101"/>
+      </w:pPr>
+      <w:r>
+        <w:t xml:space="preserve">Initially, I explored </w:t>
+      </w:r>
+      <w:r>
+        <w:t>the use of alternative</w:t>
+      </w:r>
+      <w:r>
+        <w:t>s</w:t>
+      </w:r>
+      <w:r>
+        <w:t xml:space="preserve"> to the linear regression, such as the Lasso and Ridge approaches. Both are still relatively easy algorithms and would have been a great improvement for the benchmark </w:t>
+      </w:r>
+      <w:r>
+        <w:t>model. However, as show in Tab.</w:t>
+      </w:r>
+      <w:r>
+        <w:t xml:space="preserve">1, </w:t>
+      </w:r>
+      <w:r>
+        <w:t>the KPI</w:t>
+      </w:r>
+      <w:r>
+        <w:t>s are identical between the benchmark model and the Ridge regression</w:t>
+      </w:r>
+      <w:r>
+        <w:t>, hence</w:t>
+      </w:r>
+      <w:r>
+        <w:t xml:space="preserve"> showing no improvements.</w:t>
+      </w:r>
+      <w:r>
+        <w:t xml:space="preserve"> The Lasso approach seems to </w:t>
+      </w:r>
+      <w:r>
+        <w:t>better</w:t>
+      </w:r>
+      <w:r>
+        <w:t xml:space="preserve"> perform</w:t>
+      </w:r>
+      <w:r>
+        <w:t xml:space="preserve"> in terms of RMSE, but the R</w:t>
+      </w:r>
+      <w:r>
+        <w:rPr>
+          <w:vertAlign w:val="superscript"/>
+        </w:rPr>
+        <w:t>2</w:t>
+      </w:r>
+      <w:r>
+        <w:t xml:space="preserve"> is lower than the benchmark model </w:t>
+      </w:r>
+      <w:r>
+        <w:t xml:space="preserve">one </w:t>
+      </w:r>
+      <w:r>
+        <w:t>and the MAE is greater, identifying a decrease in the predictions reliability.</w:t>
+      </w:r>
+    </w:p>
+    <w:p>
+      <w:pPr>
+        <w:pStyle w:val="BodyText"/>
+        <w:spacing w:before="1" w:line="273" w:lineRule="auto"/>
+        <w:ind w:left="101" w:right="101"/>
+      </w:pPr>
+      <w:r>
+        <w:t>Having analyzed the linear alternatives and found no particular improvements, I decided to explore more complex algorithms, such as the decision tree, the random forest, the neural network, and the lightGBM. For all, I kept the same test and t</w:t>
+      </w:r>
+      <w:r>
+        <w:t>rain data used for the linear</w:t>
+      </w:r>
+      <w:r>
+        <w:t xml:space="preserve"> model</w:t>
+      </w:r>
+      <w:r>
+        <w:t>s</w:t>
+      </w:r>
+      <w:r>
+        <w:t xml:space="preserve"> in order to guarantee comparability.</w:t>
+      </w:r>
+    </w:p>
+    <w:p>
+      <w:pPr>
+        <w:pStyle w:val="BodyText"/>
+        <w:spacing w:before="1" w:line="273" w:lineRule="auto"/>
+        <w:ind w:left="101" w:right="101"/>
+      </w:pPr>
+      <w:r>
+        <w:t>As shown in Tab.</w:t>
+      </w:r>
+      <w:r>
+        <w:t xml:space="preserve">1, the random forest </w:t>
+      </w:r>
+      <w:r>
+        <w:t>returns the lowest</w:t>
+      </w:r>
+      <w:r>
+        <w:t xml:space="preserve"> RMSE and MAE, being then the most promising among th</w:t>
+      </w:r>
+      <w:r>
+        <w:t>e studied algorithms. T</w:t>
+      </w:r>
+      <w:r>
+        <w:t>hose values are comparable with the LightGBM results, which however better performs in term of memory usage and speed. As a result, I will consider the Random Forest and the LightGBM as the best algorithms for our analysis.</w:t>
+      </w:r>
+    </w:p>
+    <w:p>
+      <w:pPr>
+        <w:pStyle w:val="BodyText"/>
+        <w:spacing w:before="1" w:line="273" w:lineRule="auto"/>
+        <w:ind w:left="101" w:right="101"/>
+      </w:pPr>
+      <w:r>
+        <w:t>A similar conclusion can be drawn from Fig.</w:t>
+      </w:r>
+      <w:r>
+        <w:t xml:space="preserve">6 where </w:t>
+      </w:r>
+      <w:r>
+        <w:t>the Rando</w:t>
+      </w:r>
+      <w:r>
+        <w:t>m Forest and LightGBM predictions</w:t>
+      </w:r>
+      <w:r>
+        <w:t xml:space="preserve"> have the strongest correlations with measurements.</w:t>
+      </w:r>
+    </w:p>
+    <w:p>
+      <w:pPr>
+        <w:pStyle w:val="BodyText"/>
+        <w:spacing w:before="1" w:line="273" w:lineRule="auto"/>
+        <w:ind w:left="101" w:right="101"/>
+      </w:pPr>
+    </w:p>
+    <w:p>
+      <w:pPr>
+        <w:pStyle w:val="BodyText"/>
+        <w:spacing w:before="1" w:line="273" w:lineRule="auto"/>
+        <w:ind w:left="101" w:right="101"/>
+        <w:rPr>
+          <w:b/>
+          <w:sz w:val="36"/>
+          <w:szCs w:val="36"/>
+        </w:rPr>
+      </w:pPr>
+      <w:r>
+        <w:rPr>
+          <w:b/>
+          <w:noProof/>
+          <w:sz w:val="36"/>
+          <w:szCs w:val="36"/>
+        </w:rPr>
+        <w:drawing>
+          <wp:inline distT="0" distB="0" distL="0" distR="0" wp14:anchorId="4D75D095" wp14:editId="2DBFED5C">
+            <wp:extent cx="5867400" cy="3771900"/>
+            <wp:effectExtent l="0" t="0" r="0" b="0"/>
+            <wp:docPr id="9" name="Picture 9"/>
+            <wp:cNvGraphicFramePr>
+              <a:graphicFrameLocks xmlns:a="http://schemas.openxmlformats.org/drawingml/2006/main" noChangeAspect="1"/>
+            </wp:cNvGraphicFramePr>
+            <a:graphic xmlns:a="http://schemas.openxmlformats.org/drawingml/2006/main">
+              <a:graphicData uri="http://schemas.openxmlformats.org/drawingml/2006/picture">
+                <pic:pic xmlns:pic="http://schemas.openxmlformats.org/drawingml/2006/picture">
+                  <pic:nvPicPr>
+                    <pic:cNvPr id="0" name="final_plot.png"/>
+                    <pic:cNvPicPr/>
+                  </pic:nvPicPr>
+                  <pic:blipFill>
+                    <a:blip r:embed="rId15">
+                      <a:extLst>
+                        <a:ext uri="{28A0092B-C50C-407E-A947-70E740481C1C}">
+                          <a14:useLocalDpi xmlns:a14="http://schemas.microsoft.com/office/drawing/2010/main" val="0"/>
+                        </a:ext>
+                      </a:extLst>
+                    </a:blip>
+                    <a:stretch>
+                      <a:fillRect/>
+                    </a:stretch>
+                  </pic:blipFill>
+                  <pic:spPr>
+                    <a:xfrm>
+                      <a:off x="0" y="0"/>
+                      <a:ext cx="5867400" cy="3771900"/>
+                    </a:xfrm>
+                    <a:prstGeom prst="rect">
+                      <a:avLst/>
+                    </a:prstGeom>
+                  </pic:spPr>
+                </pic:pic>
+              </a:graphicData>
+            </a:graphic>
+          </wp:inline>
+        </w:drawing>
+      </w:r>
+    </w:p>
+    <w:p>
+      <w:pPr>
+        <w:spacing w:before="1" w:line="264" w:lineRule="auto"/>
+        <w:ind w:left="101" w:right="103"/>
+        <w:rPr>
+          <w:i/>
+          <w:sz w:val="20"/>
+        </w:rPr>
+      </w:pPr>
+      <w:r>
+        <w:rPr>
+          <w:i/>
+          <w:sz w:val="20"/>
+        </w:rPr>
+        <w:t xml:space="preserve">Fig. </w:t>
+      </w:r>
+      <w:r>
+        <w:rPr>
+          <w:i/>
+          <w:sz w:val="20"/>
+        </w:rPr>
         <w:t>7</w:t>
       </w:r>
       <w:r>
@@ -6404,23 +6277,7 @@
           <w:i/>
           <w:sz w:val="20"/>
         </w:rPr>
-        <w:t xml:space="preserve">the </w:t>
-      </w:r>
-      <w:proofErr w:type="spellStart"/>
-      <w:r>
-        <w:rPr>
-          <w:i/>
-          <w:sz w:val="20"/>
-        </w:rPr>
-        <w:t>LightGBM</w:t>
-      </w:r>
-      <w:proofErr w:type="spellEnd"/>
-      <w:r>
-        <w:rPr>
-          <w:i/>
-          <w:sz w:val="20"/>
-        </w:rPr>
-        <w:t xml:space="preserve">, </w:t>
+        <w:t xml:space="preserve">the LightGBM, </w:t>
       </w:r>
       <w:r>
         <w:rPr>
@@ -6503,25 +6360,23 @@
           <w:sz w:val="24"/>
           <w:szCs w:val="24"/>
         </w:rPr>
-        <w:t xml:space="preserve"> </w:t>
-      </w:r>
-      <w:proofErr w:type="spellStart"/>
+        <w:t xml:space="preserve"> lightGBM algorithms as the most performing, their </w:t>
+      </w:r>
       <w:r>
         <w:rPr>
           <w:b w:val="0"/>
           <w:sz w:val="24"/>
           <w:szCs w:val="24"/>
         </w:rPr>
-        <w:t>lightGBM</w:t>
-      </w:r>
-      <w:proofErr w:type="spellEnd"/>
+        <w:t>errors are calculated as differences with the reference an</w:t>
+      </w:r>
       <w:r>
         <w:rPr>
           <w:b w:val="0"/>
           <w:sz w:val="24"/>
           <w:szCs w:val="24"/>
         </w:rPr>
-        <w:t xml:space="preserve"> algorithms as the most performing, their </w:t>
+        <w:t xml:space="preserve">d compared with the TTD and </w:t>
       </w:r>
       <w:r>
         <w:rPr>
@@ -6529,7 +6384,7 @@
           <w:sz w:val="24"/>
           <w:szCs w:val="24"/>
         </w:rPr>
-        <w:t>errors are calculated as differences with the reference an</w:t>
+        <w:t xml:space="preserve">neural network </w:t>
       </w:r>
       <w:r>
         <w:rPr>
@@ -6537,7 +6392,7 @@
           <w:sz w:val="24"/>
           <w:szCs w:val="24"/>
         </w:rPr>
-        <w:t xml:space="preserve">d compared with the TTD and </w:t>
+        <w:t>(third most performing) in Fig.</w:t>
       </w:r>
       <w:r>
         <w:rPr>
@@ -6545,7 +6400,7 @@
           <w:sz w:val="24"/>
           <w:szCs w:val="24"/>
         </w:rPr>
-        <w:t xml:space="preserve">neural network </w:t>
+        <w:t>7. T</w:t>
       </w:r>
       <w:r>
         <w:rPr>
@@ -6553,7 +6408,7 @@
           <w:sz w:val="24"/>
           <w:szCs w:val="24"/>
         </w:rPr>
-        <w:t>(third most performing) in Fig.</w:t>
+        <w:t>he neural network errors are spread across the entire range with a p</w:t>
       </w:r>
       <w:r>
         <w:rPr>
@@ -6561,7 +6416,7 @@
           <w:sz w:val="24"/>
           <w:szCs w:val="24"/>
         </w:rPr>
-        <w:t>7. T</w:t>
+        <w:t>eak at -3, showing a consistent</w:t>
       </w:r>
       <w:r>
         <w:rPr>
@@ -6569,7 +6424,7 @@
           <w:sz w:val="24"/>
           <w:szCs w:val="24"/>
         </w:rPr>
-        <w:t>he neural network errors are spread across the entire range with a p</w:t>
+        <w:t xml:space="preserve"> underestimation </w:t>
       </w:r>
       <w:r>
         <w:rPr>
@@ -6577,50 +6432,25 @@
           <w:sz w:val="24"/>
           <w:szCs w:val="24"/>
         </w:rPr>
-        <w:t>eak at -3, showing a consistent</w:t>
+        <w:lastRenderedPageBreak/>
+        <w:t>of the real C</w:t>
       </w:r>
       <w:r>
         <w:rPr>
           <w:b w:val="0"/>
           <w:sz w:val="24"/>
           <w:szCs w:val="24"/>
-        </w:rPr>
-        <w:t xml:space="preserve"> underestimation of the real C</w:t>
+          <w:vertAlign w:val="subscript"/>
+        </w:rPr>
+        <w:t>ant</w:t>
       </w:r>
       <w:r>
         <w:rPr>
           <w:b w:val="0"/>
           <w:sz w:val="24"/>
           <w:szCs w:val="24"/>
-          <w:vertAlign w:val="subscript"/>
-        </w:rPr>
-        <w:t>ant</w:t>
-      </w:r>
-      <w:r>
-        <w:rPr>
-          <w:b w:val="0"/>
-          <w:sz w:val="24"/>
-          <w:szCs w:val="24"/>
-        </w:rPr>
-        <w:t xml:space="preserve">. The neural network performance would have improved if additional data would have provided to the model in the training stage, but I have been limited by the laptop performances. The random forest and the </w:t>
-      </w:r>
-      <w:proofErr w:type="spellStart"/>
-      <w:r>
-        <w:rPr>
-          <w:b w:val="0"/>
-          <w:sz w:val="24"/>
-          <w:szCs w:val="24"/>
-        </w:rPr>
-        <w:t>lightGBM</w:t>
-      </w:r>
-      <w:proofErr w:type="spellEnd"/>
-      <w:r>
-        <w:rPr>
-          <w:b w:val="0"/>
-          <w:sz w:val="24"/>
-          <w:szCs w:val="24"/>
-        </w:rPr>
-        <w:t xml:space="preserve"> results are comparable and included between -10 and 10, which is approximately an uncertainty of ±13%. This is clearly greater than the TTD error, which is overall included between -3 and </w:t>
+        </w:rPr>
+        <w:t xml:space="preserve">. The neural network performance would have improved if additional data would have provided to the model in the training stage, but I have been limited by the laptop performances. The random forest and the lightGBM results are comparable and included between -10 and 10, which is approximately an uncertainty of ±13%. This is clearly greater than the TTD error, which is overall included between -3 and </w:t>
       </w:r>
       <w:r>
         <w:rPr>
@@ -6780,7 +6610,6 @@
         <w:spacing w:before="1"/>
       </w:pPr>
       <w:r>
-        <w:lastRenderedPageBreak/>
         <w:t xml:space="preserve">(2) The studied machine </w:t>
       </w:r>
       <w:r>
@@ -6793,15 +6622,7 @@
         <w:t>ecially the neural network, random forest, and</w:t>
       </w:r>
       <w:r>
-        <w:t xml:space="preserve"> </w:t>
-      </w:r>
-      <w:proofErr w:type="spellStart"/>
-      <w:r>
-        <w:t>lightGBM</w:t>
-      </w:r>
-      <w:proofErr w:type="spellEnd"/>
-      <w:r>
-        <w:t>.</w:t>
+        <w:t xml:space="preserve"> lightGBM.</w:t>
       </w:r>
       <w:r>
         <w:t xml:space="preserve"> In this analysis, I have trained the models </w:t>
@@ -7191,7 +7012,6 @@
         <w:jc w:val="left"/>
       </w:pPr>
       <w:r>
-        <w:lastRenderedPageBreak/>
         <w:t>References</w:t>
       </w:r>
     </w:p>
@@ -7219,23 +7039,7 @@
         <w:t xml:space="preserve">[1] </w:t>
       </w:r>
       <w:r>
-        <w:t xml:space="preserve">Friis, K., </w:t>
-      </w:r>
-      <w:proofErr w:type="spellStart"/>
-      <w:r>
-        <w:t>Körtzinger</w:t>
-      </w:r>
-      <w:proofErr w:type="spellEnd"/>
-      <w:r>
-        <w:t xml:space="preserve">, A., </w:t>
-      </w:r>
-      <w:proofErr w:type="spellStart"/>
-      <w:r>
-        <w:t>Pätsch</w:t>
-      </w:r>
-      <w:proofErr w:type="spellEnd"/>
-      <w:r>
-        <w:t>, J., and Wallace, D.W.R.: On the temporal increase of anthropogenic CO</w:t>
+        <w:t>Friis, K., Körtzinger, A., Pätsch, J., and Wallace, D.W.R.: On the temporal increase of anthropogenic CO</w:t>
       </w:r>
       <w:r>
         <w:rPr>
@@ -7245,13 +7049,8 @@
         <w:t xml:space="preserve">2 </w:t>
       </w:r>
       <w:r>
-        <w:t xml:space="preserve">in the subpolar North Atlantic, Deep Sea Res. </w:t>
-      </w:r>
-      <w:proofErr w:type="gramStart"/>
-      <w:r>
-        <w:t>I, 52, 681-698, 2005.</w:t>
-      </w:r>
-      <w:proofErr w:type="gramEnd"/>
+        <w:t>in the subpolar North Atlantic, Deep Sea Res. I, 52, 681-698, 2005.</w:t>
+      </w:r>
     </w:p>
     <w:p>
       <w:pPr>
@@ -7287,13 +7086,8 @@
         <w:t xml:space="preserve">2 </w:t>
       </w:r>
       <w:r>
-        <w:t xml:space="preserve">in the oceans, Glob. Biogeochem. </w:t>
-      </w:r>
-      <w:proofErr w:type="gramStart"/>
-      <w:r>
-        <w:t>Cycles, 10, 809-837, 1996.</w:t>
-      </w:r>
-      <w:proofErr w:type="gramEnd"/>
+        <w:t>in the oceans, Glob. Biogeochem. Cycles, 10, 809-837, 1996.</w:t>
+      </w:r>
     </w:p>
     <w:p>
       <w:pPr>
@@ -7319,15 +7113,7 @@
         <w:t xml:space="preserve">[3] </w:t>
       </w:r>
       <w:r>
-        <w:t xml:space="preserve">Khatiwala, S., </w:t>
-      </w:r>
-      <w:proofErr w:type="spellStart"/>
-      <w:r>
-        <w:t>Primeau</w:t>
-      </w:r>
-      <w:proofErr w:type="spellEnd"/>
-      <w:r>
-        <w:t>, F., and Hall, T.: Reconstruction of the history of anthropogenic CO</w:t>
+        <w:t>Khatiwala, S., Primeau, F., and Hall, T.: Reconstruction of the history of anthropogenic CO</w:t>
       </w:r>
       <w:r>
         <w:rPr>
@@ -7364,25 +7150,7 @@
         <w:t xml:space="preserve">[4] </w:t>
       </w:r>
       <w:r>
-        <w:t xml:space="preserve">S.K. </w:t>
-      </w:r>
-      <w:proofErr w:type="spellStart"/>
-      <w:r>
-        <w:t>Lauvset</w:t>
-      </w:r>
-      <w:proofErr w:type="spellEnd"/>
-      <w:r>
-        <w:t xml:space="preserve"> et al. A new global interior ocean mapped climatology: the 1◦ x 1◦ GLODAP version 2. Earth Syst. Sci. Data, 8, 2016. </w:t>
-      </w:r>
-      <w:proofErr w:type="spellStart"/>
-      <w:proofErr w:type="gramStart"/>
-      <w:r>
-        <w:t>doi</w:t>
-      </w:r>
-      <w:proofErr w:type="spellEnd"/>
-      <w:proofErr w:type="gramEnd"/>
-      <w:r>
-        <w:t>:</w:t>
+        <w:t>S.K. Lauvset et al. A new global interior ocean mapped climatology: the 1◦ x 1◦ GLODAP version 2. Earth Syst. Sci. Data, 8, 2016. doi:</w:t>
       </w:r>
       <w:r>
         <w:rPr>
@@ -7418,15 +7186,7 @@
         <w:t xml:space="preserve">[5] </w:t>
       </w:r>
       <w:r>
-        <w:t xml:space="preserve">Redfield, A.C.: On the proportions of organic derivations in seawater and their relation to the composition of Plankton. In J. </w:t>
-      </w:r>
-      <w:proofErr w:type="spellStart"/>
-      <w:r>
-        <w:t>Johnstone</w:t>
-      </w:r>
-      <w:proofErr w:type="spellEnd"/>
-      <w:r>
-        <w:t xml:space="preserve"> memorial, Liverpool University press, 176-192, 1934.</w:t>
+        <w:t>Redfield, A.C.: On the proportions of organic derivations in seawater and their relation to the composition of Plankton. In J. Johnstone memorial, Liverpool University press, 176-192, 1934.</w:t>
       </w:r>
     </w:p>
     <w:p>
@@ -7453,39 +7213,7 @@
         <w:t xml:space="preserve">[6] </w:t>
       </w:r>
       <w:r>
-        <w:t xml:space="preserve">Sabine, C.L., Feely, R.A., Gruber, N., Key, R.M., Lee, K., Bullister, J.L., Wanninkhof, R., Wong, C.S., Wallace, D.W.R., </w:t>
-      </w:r>
-      <w:proofErr w:type="spellStart"/>
-      <w:r>
-        <w:t>Tillbrock</w:t>
-      </w:r>
-      <w:proofErr w:type="spellEnd"/>
-      <w:r>
-        <w:t xml:space="preserve">, B., Millero, F.J., </w:t>
-      </w:r>
-      <w:proofErr w:type="spellStart"/>
-      <w:r>
-        <w:t>Peng</w:t>
-      </w:r>
-      <w:proofErr w:type="spellEnd"/>
-      <w:r>
-        <w:t>, T</w:t>
-      </w:r>
-      <w:proofErr w:type="gramStart"/>
-      <w:r>
-        <w:t>.-</w:t>
-      </w:r>
-      <w:proofErr w:type="gramEnd"/>
-      <w:r>
-        <w:t xml:space="preserve">H., </w:t>
-      </w:r>
-      <w:proofErr w:type="spellStart"/>
-      <w:r>
-        <w:t>Kozyr</w:t>
-      </w:r>
-      <w:proofErr w:type="spellEnd"/>
-      <w:r>
-        <w:t>, A., Ono, T., and Rios, A.F.: The Oceanic Sink for Anthropogenic CO</w:t>
+        <w:t>Sabine, C.L., Feely, R.A., Gruber, N., Key, R.M., Lee, K., Bullister, J.L., Wanninkhof, R., Wong, C.S., Wallace, D.W.R., Tillbrock, B., Millero, F.J., Peng, T.-H., Kozyr, A., Ono, T., and Rios, A.F.: The Oceanic Sink for Anthropogenic CO</w:t>
       </w:r>
       <w:r>
         <w:rPr>
@@ -7519,27 +7247,15 @@
         <w:rPr>
           <w:vertAlign w:val="superscript"/>
         </w:rPr>
+        <w:lastRenderedPageBreak/>
         <w:t xml:space="preserve">[7] </w:t>
       </w:r>
       <w:r>
-        <w:t xml:space="preserve">Waugh, D.W., </w:t>
-      </w:r>
-      <w:proofErr w:type="spellStart"/>
-      <w:r>
-        <w:t>Haine</w:t>
-      </w:r>
-      <w:proofErr w:type="spellEnd"/>
-      <w:r>
-        <w:t xml:space="preserve">, T.W.N., and Hall, T.M.: Transport times and anthropogenic carbon in </w:t>
-      </w:r>
-      <w:r>
-        <w:t xml:space="preserve">the subpolar North Atlantic Ocean, Deep Sea Res. </w:t>
-      </w:r>
-      <w:proofErr w:type="gramStart"/>
-      <w:r>
-        <w:t>I, 51, 1475-1491, 2004.</w:t>
-      </w:r>
-      <w:proofErr w:type="gramEnd"/>
+        <w:t xml:space="preserve">Waugh, D.W., Haine, T.W.N., and Hall, T.M.: Transport times and anthropogenic carbon in </w:t>
+      </w:r>
+      <w:r>
+        <w:t>the subpolar North Atlantic Ocean, Deep Sea Res. I, 51, 1475-1491, 2004.</w:t>
+      </w:r>
     </w:p>
     <w:p>
       <w:pPr>
@@ -7572,7 +7288,7 @@
       <w:r>
         <w:t xml:space="preserve"> </w:t>
       </w:r>
-      <w:hyperlink r:id="rId15" w:history="1">
+      <w:hyperlink r:id="rId16" w:history="1">
         <w:r>
           <w:rPr>
             <w:rFonts w:eastAsia="Times New Roman" w:cs="Times New Roman"/>
@@ -7617,7 +7333,7 @@
         </w:rPr>
         <w:t xml:space="preserve">[9] </w:t>
       </w:r>
-      <w:hyperlink r:id="rId16" w:history="1">
+      <w:hyperlink r:id="rId17" w:history="1">
         <w:r>
           <w:rPr>
             <w:rStyle w:val="Hyperlink"/>
@@ -7655,7 +7371,7 @@
       <w:r>
         <w:t xml:space="preserve"> </w:t>
       </w:r>
-      <w:hyperlink r:id="rId17" w:history="1">
+      <w:hyperlink r:id="rId18" w:history="1">
         <w:r>
           <w:rPr>
             <w:rStyle w:val="Hyperlink"/>
@@ -7696,7 +7412,7 @@
       <w:r>
         <w:t xml:space="preserve"> </w:t>
       </w:r>
-      <w:hyperlink r:id="rId18" w:history="1">
+      <w:hyperlink r:id="rId19" w:history="1">
         <w:r>
           <w:rPr>
             <w:rStyle w:val="Hyperlink"/>
@@ -7737,7 +7453,7 @@
       <w:r>
         <w:t xml:space="preserve"> </w:t>
       </w:r>
-      <w:hyperlink r:id="rId19" w:history="1">
+      <w:hyperlink r:id="rId20" w:history="1">
         <w:r>
           <w:rPr>
             <w:rStyle w:val="Hyperlink"/>
@@ -7779,7 +7495,7 @@
       <w:r>
         <w:t xml:space="preserve"> </w:t>
       </w:r>
-      <w:hyperlink r:id="rId20" w:history="1">
+      <w:hyperlink r:id="rId21" w:anchor="Ridge_regression" w:history="1">
         <w:r>
           <w:rPr>
             <w:rStyle w:val="Hyperlink"/>
@@ -7824,43 +7540,16 @@
       <w:r>
         <w:t xml:space="preserve"> </w:t>
       </w:r>
-      <w:r>
-        <w:rPr>
-          <w:rFonts w:eastAsia="Times New Roman" w:cs="Times New Roman"/>
-        </w:rPr>
-        <w:fldChar w:fldCharType="begin"/>
-      </w:r>
-      <w:r>
-        <w:rPr>
-          <w:rFonts w:eastAsia="Times New Roman" w:cs="Times New Roman"/>
-        </w:rPr>
-        <w:instrText xml:space="preserve"> HYPERLINK "https://scikit-learn.org/stable/modules/generated/sklearn.linear_model.LinearRegression.html" </w:instrText>
-      </w:r>
-      <w:r>
-        <w:rPr>
-          <w:rFonts w:eastAsia="Times New Roman" w:cs="Times New Roman"/>
-        </w:rPr>
-      </w:r>
-      <w:r>
-        <w:rPr>
-          <w:rFonts w:eastAsia="Times New Roman" w:cs="Times New Roman"/>
-        </w:rPr>
-        <w:fldChar w:fldCharType="separate"/>
-      </w:r>
-      <w:r>
-        <w:rPr>
-          <w:rStyle w:val="Hyperlink"/>
-          <w:rFonts w:eastAsia="Times New Roman" w:cs="Times New Roman"/>
-          <w:u w:val="none"/>
-        </w:rPr>
-        <w:t>https://scikit-learn.org/stable/modules/generated/sklearn.linear_model.LinearRegression.html</w:t>
-      </w:r>
-      <w:r>
-        <w:rPr>
-          <w:rFonts w:eastAsia="Times New Roman" w:cs="Times New Roman"/>
-        </w:rPr>
-        <w:fldChar w:fldCharType="end"/>
-      </w:r>
+      <w:hyperlink r:id="rId22" w:history="1">
+        <w:r>
+          <w:rPr>
+            <w:rStyle w:val="Hyperlink"/>
+            <w:rFonts w:eastAsia="Times New Roman" w:cs="Times New Roman"/>
+            <w:u w:val="none"/>
+          </w:rPr>
+          <w:t>https://scikit-learn.org/stable/modules/generated/sklearn.linear_model.LinearRegression.html</w:t>
+        </w:r>
+      </w:hyperlink>
     </w:p>
     <w:p>
       <w:pPr>
@@ -7901,7 +7590,7 @@
         </w:rPr>
         <w:t xml:space="preserve"> </w:t>
       </w:r>
-      <w:hyperlink r:id="rId21" w:history="1">
+      <w:hyperlink r:id="rId23" w:history="1">
         <w:r>
           <w:rPr>
             <w:rStyle w:val="Hyperlink"/>
@@ -7948,7 +7637,7 @@
         </w:rPr>
         <w:t xml:space="preserve"> </w:t>
       </w:r>
-      <w:hyperlink r:id="rId22" w:history="1">
+      <w:hyperlink r:id="rId24" w:history="1">
         <w:r>
           <w:rPr>
             <w:rStyle w:val="Hyperlink"/>
@@ -7976,7 +7665,6 @@
           <w:vertAlign w:val="superscript"/>
           <w:lang w:val="en-GB"/>
         </w:rPr>
-        <w:lastRenderedPageBreak/>
         <w:t>[17]</w:t>
       </w:r>
       <w:r>
@@ -7987,7 +7675,7 @@
         </w:rPr>
         <w:t xml:space="preserve"> </w:t>
       </w:r>
-      <w:hyperlink r:id="rId23" w:history="1">
+      <w:hyperlink r:id="rId25" w:history="1">
         <w:r>
           <w:rPr>
             <w:rStyle w:val="Hyperlink"/>
@@ -8039,7 +7727,7 @@
         </w:rPr>
         <w:t xml:space="preserve"> </w:t>
       </w:r>
-      <w:hyperlink r:id="rId24" w:history="1">
+      <w:hyperlink r:id="rId26" w:history="1">
         <w:r>
           <w:rPr>
             <w:rStyle w:val="Hyperlink"/>
@@ -8091,7 +7779,7 @@
         </w:rPr>
         <w:t xml:space="preserve"> </w:t>
       </w:r>
-      <w:hyperlink r:id="rId25" w:history="1">
+      <w:hyperlink r:id="rId27" w:history="1">
         <w:r>
           <w:rPr>
             <w:rStyle w:val="Hyperlink"/>

--- a/capstone_project.docx
+++ b/capstone_project.docx
@@ -81,10 +81,180 @@
     <w:p>
       <w:pPr>
         <w:pStyle w:val="BodyText"/>
+        <w:spacing w:before="11" w:line="269" w:lineRule="auto"/>
+        <w:ind w:left="102" w:right="102"/>
+        <w:rPr>
+          <w:b/>
+          <w:i/>
+          <w:sz w:val="36"/>
+          <w:szCs w:val="36"/>
+        </w:rPr>
+      </w:pPr>
+    </w:p>
+    <w:p>
+      <w:pPr>
+        <w:widowControl/>
+        <w:autoSpaceDE/>
+        <w:autoSpaceDN/>
+        <w:spacing w:line="269" w:lineRule="auto"/>
+        <w:ind w:left="102" w:right="102"/>
+        <w:rPr>
+          <w:rFonts w:eastAsia="Times New Roman"/>
+          <w:sz w:val="24"/>
+          <w:szCs w:val="24"/>
+          <w:lang w:val="en-GB"/>
+        </w:rPr>
+      </w:pPr>
+      <w:r>
+        <w:rPr>
+          <w:rFonts w:eastAsia="Times New Roman"/>
+          <w:bCs/>
+          <w:i/>
+          <w:iCs/>
+          <w:spacing w:val="-1"/>
+          <w:sz w:val="24"/>
+          <w:szCs w:val="24"/>
+          <w:shd w:val="clear" w:color="auto" w:fill="FFFFFF"/>
+          <w:lang w:val="en-GB"/>
+        </w:rPr>
+        <w:t>“</w:t>
+      </w:r>
+      <w:r>
+        <w:rPr>
+          <w:rFonts w:eastAsia="Times New Roman"/>
+          <w:bCs/>
+          <w:i/>
+          <w:iCs/>
+          <w:spacing w:val="-1"/>
+          <w:sz w:val="24"/>
+          <w:szCs w:val="24"/>
+          <w:shd w:val="clear" w:color="auto" w:fill="FFFFFF"/>
+          <w:lang w:val="en-GB"/>
+        </w:rPr>
+        <w:t>Machine learning, like all technology, does not always</w:t>
+      </w:r>
+      <w:r>
+        <w:rPr>
+          <w:rFonts w:eastAsia="Times New Roman"/>
+          <w:bCs/>
+          <w:i/>
+          <w:iCs/>
+          <w:spacing w:val="-1"/>
+          <w:sz w:val="24"/>
+          <w:szCs w:val="24"/>
+          <w:shd w:val="clear" w:color="auto" w:fill="FFFFFF"/>
+          <w:lang w:val="en-GB"/>
+        </w:rPr>
+        <w:t xml:space="preserve"> make the world a better place,</w:t>
+      </w:r>
+      <w:r>
+        <w:rPr>
+          <w:rFonts w:eastAsia="Times New Roman"/>
+          <w:bCs/>
+          <w:i/>
+          <w:iCs/>
+          <w:spacing w:val="-1"/>
+          <w:sz w:val="24"/>
+          <w:szCs w:val="24"/>
+          <w:shd w:val="clear" w:color="auto" w:fill="FFFFFF"/>
+          <w:lang w:val="en-GB"/>
+        </w:rPr>
+        <w:t xml:space="preserve"> but it can</w:t>
+      </w:r>
+      <w:r>
+        <w:rPr>
+          <w:rFonts w:eastAsia="Times New Roman"/>
+          <w:bCs/>
+          <w:i/>
+          <w:iCs/>
+          <w:spacing w:val="-1"/>
+          <w:sz w:val="24"/>
+          <w:szCs w:val="24"/>
+          <w:shd w:val="clear" w:color="auto" w:fill="FFFFFF"/>
+          <w:lang w:val="en-GB"/>
+        </w:rPr>
+        <w:t xml:space="preserve">” (A. </w:t>
+      </w:r>
+      <w:proofErr w:type="spellStart"/>
+      <w:r>
+        <w:rPr>
+          <w:rFonts w:eastAsia="Times New Roman"/>
+          <w:bCs/>
+          <w:i/>
+          <w:iCs/>
+          <w:spacing w:val="-1"/>
+          <w:sz w:val="24"/>
+          <w:szCs w:val="24"/>
+          <w:shd w:val="clear" w:color="auto" w:fill="FFFFFF"/>
+          <w:lang w:val="en-GB"/>
+        </w:rPr>
+        <w:t>Moltzau</w:t>
+      </w:r>
+      <w:proofErr w:type="spellEnd"/>
+      <w:r>
+        <w:rPr>
+          <w:rFonts w:eastAsia="Times New Roman"/>
+          <w:bCs/>
+          <w:i/>
+          <w:iCs/>
+          <w:spacing w:val="-1"/>
+          <w:sz w:val="24"/>
+          <w:szCs w:val="24"/>
+          <w:shd w:val="clear" w:color="auto" w:fill="FFFFFF"/>
+          <w:lang w:val="en-GB"/>
+        </w:rPr>
+        <w:t xml:space="preserve">, 2019 </w:t>
+      </w:r>
+      <w:r>
+        <w:rPr>
+          <w:rFonts w:eastAsia="Times New Roman"/>
+          <w:bCs/>
+          <w:i/>
+          <w:iCs/>
+          <w:spacing w:val="-1"/>
+          <w:sz w:val="24"/>
+          <w:szCs w:val="24"/>
+          <w:shd w:val="clear" w:color="auto" w:fill="FFFFFF"/>
+          <w:vertAlign w:val="superscript"/>
+          <w:lang w:val="en-GB"/>
+        </w:rPr>
+        <w:t>[20]</w:t>
+      </w:r>
+      <w:r>
+        <w:rPr>
+          <w:rFonts w:eastAsia="Times New Roman"/>
+          <w:bCs/>
+          <w:i/>
+          <w:iCs/>
+          <w:spacing w:val="-1"/>
+          <w:sz w:val="24"/>
+          <w:szCs w:val="24"/>
+          <w:shd w:val="clear" w:color="auto" w:fill="FFFFFF"/>
+          <w:lang w:val="en-GB"/>
+        </w:rPr>
+        <w:t>)</w:t>
+      </w:r>
+      <w:r>
+        <w:rPr>
+          <w:rFonts w:eastAsia="Times New Roman"/>
+          <w:i/>
+          <w:iCs/>
+          <w:spacing w:val="-1"/>
+          <w:sz w:val="24"/>
+          <w:szCs w:val="24"/>
+          <w:shd w:val="clear" w:color="auto" w:fill="FFFFFF"/>
+          <w:lang w:val="en-GB"/>
+        </w:rPr>
+        <w:t>.</w:t>
+      </w:r>
+    </w:p>
+    <w:p>
+      <w:pPr>
+        <w:pStyle w:val="BodyText"/>
         <w:spacing w:before="11"/>
+        <w:jc w:val="center"/>
         <w:rPr>
           <w:b/>
-          <w:i/>
           <w:sz w:val="36"/>
           <w:szCs w:val="36"/>
         </w:rPr>
@@ -646,30 +816,6 @@
     </w:p>
     <w:p>
       <w:pPr>
-        <w:pStyle w:val="BodyText"/>
-        <w:rPr>
-          <w:sz w:val="30"/>
-        </w:rPr>
-      </w:pPr>
-    </w:p>
-    <w:p>
-      <w:pPr>
-        <w:pStyle w:val="BodyText"/>
-        <w:rPr>
-          <w:sz w:val="30"/>
-        </w:rPr>
-      </w:pPr>
-    </w:p>
-    <w:p>
-      <w:pPr>
-        <w:pStyle w:val="BodyText"/>
-        <w:rPr>
-          <w:sz w:val="30"/>
-        </w:rPr>
-      </w:pPr>
-    </w:p>
-    <w:p>
-      <w:pPr>
         <w:pStyle w:val="ListParagraph"/>
         <w:numPr>
           <w:ilvl w:val="0"/>
@@ -1024,6 +1170,10 @@
         <w:pStyle w:val="BodyText"/>
         <w:spacing w:before="1" w:line="276" w:lineRule="auto"/>
         <w:ind w:left="102" w:right="102"/>
+        <w:rPr>
+          <w:sz w:val="36"/>
+          <w:szCs w:val="36"/>
+        </w:rPr>
       </w:pPr>
       <w:r>
         <w:t xml:space="preserve">As chemical oceanographer, I have spent my Ph.D analyzing the most </w:t>
@@ -1139,16 +1289,33 @@
       <w:r>
         <w:t>.</w:t>
       </w:r>
+      <w:r>
+        <w:t xml:space="preserve"> This ma</w:t>
+      </w:r>
+      <w:r>
+        <w:t>y integrate the i</w:t>
+      </w:r>
+      <w:r>
+        <w:t>nitial studies on the use of ma</w:t>
+      </w:r>
+      <w:r>
+        <w:t xml:space="preserve">chine learning in oceanography </w:t>
+      </w:r>
+      <w:r>
+        <w:rPr>
+          <w:vertAlign w:val="superscript"/>
+        </w:rPr>
+        <w:t>[21]</w:t>
+      </w:r>
+      <w:r>
+        <w:t>.</w:t>
+      </w:r>
     </w:p>
     <w:p>
       <w:pPr>
         <w:pStyle w:val="BodyText"/>
         <w:spacing w:before="1" w:line="276" w:lineRule="auto"/>
         <w:ind w:left="102" w:right="102"/>
-        <w:rPr>
-          <w:sz w:val="36"/>
-          <w:szCs w:val="36"/>
-        </w:rPr>
       </w:pPr>
     </w:p>
     <w:p>
@@ -1263,14 +1430,27 @@
         <w:t>ly used</w:t>
       </w:r>
       <w:r>
-        <w:t xml:space="preserve"> regressors (linear regression, decision tree, random forest, neural network,</w:t>
+        <w:t xml:space="preserve"> </w:t>
+      </w:r>
+      <w:proofErr w:type="spellStart"/>
+      <w:r>
+        <w:t>regressors</w:t>
+      </w:r>
+      <w:proofErr w:type="spellEnd"/>
+      <w:r>
+        <w:t xml:space="preserve"> (linear regression, decision tree, random forest, neural network,</w:t>
       </w:r>
       <w:r>
         <w:t xml:space="preserve"> and</w:t>
       </w:r>
       <w:r>
-        <w:t xml:space="preserve"> lightGBM</w:t>
-      </w:r>
+        <w:t xml:space="preserve"> </w:t>
+      </w:r>
+      <w:proofErr w:type="spellStart"/>
+      <w:r>
+        <w:t>lightGBM</w:t>
+      </w:r>
+      <w:proofErr w:type="spellEnd"/>
       <w:r>
         <w:t>, see next section</w:t>
       </w:r>
@@ -1332,8 +1512,25 @@
     </w:p>
     <w:p>
       <w:pPr>
-        <w:pStyle w:val="BodyText"/>
-        <w:spacing w:before="8"/>
+        <w:pStyle w:val="Heading1"/>
+        <w:ind w:firstLine="619"/>
+        <w:rPr>
+          <w:b w:val="0"/>
+        </w:rPr>
+      </w:pPr>
+      <w:r>
+        <w:rPr>
+          <w:b w:val="0"/>
+        </w:rPr>
+        <w:lastRenderedPageBreak/>
+        <w:t>Algorithms</w:t>
+      </w:r>
+    </w:p>
+    <w:p>
+      <w:pPr>
+        <w:pStyle w:val="BodyText"/>
+        <w:spacing w:line="276" w:lineRule="auto"/>
+        <w:ind w:left="102" w:right="102"/>
         <w:rPr>
           <w:sz w:val="36"/>
           <w:szCs w:val="36"/>
@@ -1342,258 +1539,645 @@
     </w:p>
     <w:p>
       <w:pPr>
-        <w:pStyle w:val="Heading1"/>
-        <w:ind w:firstLine="619"/>
-        <w:rPr>
-          <w:b w:val="0"/>
-        </w:rPr>
-      </w:pPr>
-      <w:r>
-        <w:rPr>
-          <w:b w:val="0"/>
-        </w:rPr>
-        <w:lastRenderedPageBreak/>
-        <w:t>Algorithms</w:t>
-      </w:r>
-    </w:p>
-    <w:p>
-      <w:pPr>
-        <w:pStyle w:val="BodyText"/>
         <w:spacing w:line="276" w:lineRule="auto"/>
         <w:ind w:left="102" w:right="102"/>
         <w:rPr>
-          <w:sz w:val="36"/>
-          <w:szCs w:val="36"/>
-        </w:rPr>
-      </w:pPr>
+          <w:sz w:val="24"/>
+          <w:szCs w:val="24"/>
+        </w:rPr>
+      </w:pPr>
+      <w:r>
+        <w:rPr>
+          <w:sz w:val="24"/>
+          <w:szCs w:val="24"/>
+        </w:rPr>
+        <w:t>T</w:t>
+      </w:r>
+      <w:r>
+        <w:rPr>
+          <w:sz w:val="24"/>
+          <w:szCs w:val="24"/>
+        </w:rPr>
+        <w:t xml:space="preserve">he </w:t>
+      </w:r>
+      <w:r>
+        <w:rPr>
+          <w:i/>
+          <w:sz w:val="24"/>
+          <w:szCs w:val="24"/>
+        </w:rPr>
+        <w:t>linear regression</w:t>
+      </w:r>
+      <w:r>
+        <w:rPr>
+          <w:sz w:val="24"/>
+          <w:szCs w:val="24"/>
+        </w:rPr>
+        <w:t xml:space="preserve"> is a statistical approach </w:t>
+      </w:r>
+      <w:r>
+        <w:rPr>
+          <w:sz w:val="24"/>
+          <w:szCs w:val="24"/>
+        </w:rPr>
+        <w:t xml:space="preserve">used </w:t>
+      </w:r>
+      <w:r>
+        <w:rPr>
+          <w:sz w:val="24"/>
+          <w:szCs w:val="24"/>
+        </w:rPr>
+        <w:t>to model the relation between a scalar variable of interest</w:t>
+      </w:r>
+      <w:r>
+        <w:rPr>
+          <w:sz w:val="24"/>
+          <w:szCs w:val="24"/>
+        </w:rPr>
+        <w:t xml:space="preserve"> (e.g. C</w:t>
+      </w:r>
+      <w:r>
+        <w:rPr>
+          <w:sz w:val="24"/>
+          <w:szCs w:val="24"/>
+          <w:vertAlign w:val="subscript"/>
+        </w:rPr>
+        <w:t>ant</w:t>
+      </w:r>
+      <w:r>
+        <w:rPr>
+          <w:sz w:val="24"/>
+          <w:szCs w:val="24"/>
+        </w:rPr>
+        <w:t xml:space="preserve">) </w:t>
+      </w:r>
+      <w:r>
+        <w:rPr>
+          <w:sz w:val="24"/>
+          <w:szCs w:val="24"/>
+        </w:rPr>
+        <w:t>a</w:t>
+      </w:r>
+      <w:r>
+        <w:rPr>
+          <w:sz w:val="24"/>
+          <w:szCs w:val="24"/>
+        </w:rPr>
+        <w:t>nd one or more</w:t>
+      </w:r>
+      <w:r>
+        <w:rPr>
+          <w:sz w:val="24"/>
+          <w:szCs w:val="24"/>
+        </w:rPr>
+        <w:t xml:space="preserve"> predictors. A</w:t>
+      </w:r>
+      <w:r>
+        <w:rPr>
+          <w:sz w:val="24"/>
+          <w:szCs w:val="24"/>
+        </w:rPr>
+        <w:t xml:space="preserve"> linear regression </w:t>
+      </w:r>
+      <w:r>
+        <w:rPr>
+          <w:sz w:val="24"/>
+          <w:szCs w:val="24"/>
+          <w:vertAlign w:val="superscript"/>
+        </w:rPr>
+        <w:t>[10]</w:t>
+      </w:r>
+      <w:r>
+        <w:rPr>
+          <w:sz w:val="24"/>
+          <w:szCs w:val="24"/>
+        </w:rPr>
+        <w:t xml:space="preserve"> can be summarized as </w:t>
+      </w:r>
+      <w:r>
+        <w:rPr>
+          <w:i/>
+          <w:sz w:val="24"/>
+          <w:szCs w:val="24"/>
+        </w:rPr>
+        <w:t xml:space="preserve">y = a + </w:t>
+      </w:r>
+      <w:proofErr w:type="spellStart"/>
+      <w:r>
+        <w:rPr>
+          <w:i/>
+          <w:sz w:val="24"/>
+          <w:szCs w:val="24"/>
+        </w:rPr>
+        <w:t>bx</w:t>
+      </w:r>
+      <w:proofErr w:type="spellEnd"/>
+      <w:r>
+        <w:rPr>
+          <w:sz w:val="24"/>
+          <w:szCs w:val="24"/>
+        </w:rPr>
+        <w:t>, whe</w:t>
+      </w:r>
+      <w:r>
+        <w:rPr>
+          <w:sz w:val="24"/>
+          <w:szCs w:val="24"/>
+        </w:rPr>
+        <w:t>re y is C</w:t>
+      </w:r>
+      <w:r>
+        <w:rPr>
+          <w:sz w:val="24"/>
+          <w:szCs w:val="24"/>
+          <w:vertAlign w:val="subscript"/>
+        </w:rPr>
+        <w:t>ant</w:t>
+      </w:r>
+      <w:r>
+        <w:rPr>
+          <w:sz w:val="24"/>
+          <w:szCs w:val="24"/>
+        </w:rPr>
+        <w:t xml:space="preserve">, </w:t>
+      </w:r>
+      <w:proofErr w:type="gramStart"/>
+      <w:r>
+        <w:rPr>
+          <w:sz w:val="24"/>
+          <w:szCs w:val="24"/>
+        </w:rPr>
+        <w:t>a th</w:t>
+      </w:r>
+      <w:r>
+        <w:rPr>
+          <w:sz w:val="24"/>
+          <w:szCs w:val="24"/>
+        </w:rPr>
+        <w:t>e</w:t>
+      </w:r>
+      <w:proofErr w:type="gramEnd"/>
+      <w:r>
+        <w:rPr>
+          <w:sz w:val="24"/>
+          <w:szCs w:val="24"/>
+        </w:rPr>
+        <w:t xml:space="preserve"> constant term, and b i</w:t>
+      </w:r>
+      <w:r>
+        <w:rPr>
+          <w:sz w:val="24"/>
+          <w:szCs w:val="24"/>
+        </w:rPr>
+        <w:t>s the gen</w:t>
+      </w:r>
+      <w:r>
+        <w:rPr>
+          <w:sz w:val="24"/>
+          <w:szCs w:val="24"/>
+        </w:rPr>
+        <w:t>eric coefficient</w:t>
+      </w:r>
+      <w:r>
+        <w:rPr>
+          <w:sz w:val="24"/>
+          <w:szCs w:val="24"/>
+        </w:rPr>
+        <w:t>(s)</w:t>
+      </w:r>
+      <w:r>
+        <w:rPr>
+          <w:sz w:val="24"/>
+          <w:szCs w:val="24"/>
+        </w:rPr>
+        <w:t xml:space="preserve"> of the </w:t>
+      </w:r>
+      <w:r>
+        <w:rPr>
+          <w:sz w:val="24"/>
+          <w:szCs w:val="24"/>
+        </w:rPr>
+        <w:t>predictor</w:t>
+      </w:r>
+      <w:r>
+        <w:rPr>
+          <w:sz w:val="24"/>
+          <w:szCs w:val="24"/>
+        </w:rPr>
+        <w:t>(s)</w:t>
+      </w:r>
+      <w:r>
+        <w:rPr>
+          <w:sz w:val="24"/>
+          <w:szCs w:val="24"/>
+        </w:rPr>
+        <w:t xml:space="preserve"> x. In</w:t>
+      </w:r>
+      <w:r>
+        <w:rPr>
+          <w:sz w:val="24"/>
+          <w:szCs w:val="24"/>
+        </w:rPr>
+        <w:t xml:space="preserve"> practical terms, </w:t>
+      </w:r>
+      <w:r>
+        <w:rPr>
+          <w:sz w:val="24"/>
+          <w:szCs w:val="24"/>
+        </w:rPr>
+        <w:t xml:space="preserve">the linear regression is the simplest among the possible algorithms and hence is chosen to be the benchmark model. I use the </w:t>
+      </w:r>
+      <w:r>
+        <w:rPr>
+          <w:sz w:val="24"/>
+          <w:szCs w:val="24"/>
+        </w:rPr>
+        <w:t>Scikit learn module</w:t>
+      </w:r>
+      <w:r>
+        <w:rPr>
+          <w:sz w:val="24"/>
+          <w:szCs w:val="24"/>
+        </w:rPr>
+        <w:t xml:space="preserve"> </w:t>
+      </w:r>
+      <w:r>
+        <w:rPr>
+          <w:sz w:val="24"/>
+          <w:szCs w:val="24"/>
+          <w:vertAlign w:val="superscript"/>
+        </w:rPr>
+        <w:t>[14]</w:t>
+      </w:r>
+      <w:r>
+        <w:rPr>
+          <w:sz w:val="24"/>
+          <w:szCs w:val="24"/>
+        </w:rPr>
+        <w:t xml:space="preserve"> </w:t>
+      </w:r>
+      <w:r>
+        <w:rPr>
+          <w:sz w:val="24"/>
+          <w:szCs w:val="24"/>
+        </w:rPr>
+        <w:t>in this analysis.</w:t>
+      </w:r>
     </w:p>
     <w:p>
       <w:pPr>
         <w:spacing w:line="276" w:lineRule="auto"/>
         <w:ind w:left="102" w:right="102"/>
         <w:rPr>
-          <w:rFonts w:eastAsia="Times New Roman" w:cs="Times New Roman"/>
-          <w:sz w:val="24"/>
-          <w:szCs w:val="24"/>
-        </w:rPr>
-      </w:pPr>
-      <w:r>
-        <w:rPr>
-          <w:sz w:val="24"/>
-          <w:szCs w:val="24"/>
-        </w:rPr>
-        <w:t>T</w:t>
-      </w:r>
-      <w:r>
-        <w:rPr>
-          <w:sz w:val="24"/>
-          <w:szCs w:val="24"/>
-        </w:rPr>
-        <w:t xml:space="preserve">he </w:t>
-      </w:r>
-      <w:r>
-        <w:rPr>
-          <w:i/>
-          <w:sz w:val="24"/>
-          <w:szCs w:val="24"/>
-        </w:rPr>
-        <w:t>linear regression</w:t>
-      </w:r>
-      <w:r>
-        <w:rPr>
-          <w:sz w:val="24"/>
-          <w:szCs w:val="24"/>
-        </w:rPr>
-        <w:t xml:space="preserve"> is a statistical approach </w:t>
-      </w:r>
-      <w:r>
-        <w:rPr>
-          <w:sz w:val="24"/>
-          <w:szCs w:val="24"/>
-        </w:rPr>
-        <w:t xml:space="preserve">used </w:t>
-      </w:r>
-      <w:r>
-        <w:rPr>
-          <w:sz w:val="24"/>
-          <w:szCs w:val="24"/>
-        </w:rPr>
-        <w:t>to model the relation between a scalar variable of interest a</w:t>
-      </w:r>
-      <w:r>
-        <w:rPr>
-          <w:sz w:val="24"/>
-          <w:szCs w:val="24"/>
-        </w:rPr>
-        <w:t>nd one or more</w:t>
-      </w:r>
-      <w:r>
-        <w:rPr>
-          <w:sz w:val="24"/>
-          <w:szCs w:val="24"/>
-        </w:rPr>
-        <w:t xml:space="preserve"> predictors. A</w:t>
-      </w:r>
-      <w:r>
-        <w:rPr>
-          <w:sz w:val="24"/>
-          <w:szCs w:val="24"/>
-        </w:rPr>
-        <w:t xml:space="preserve"> linear regression </w:t>
-      </w:r>
-      <w:r>
-        <w:rPr>
-          <w:sz w:val="24"/>
-          <w:szCs w:val="24"/>
-          <w:vertAlign w:val="superscript"/>
-        </w:rPr>
-        <w:t>[10]</w:t>
-      </w:r>
-      <w:r>
-        <w:rPr>
-          <w:sz w:val="24"/>
-          <w:szCs w:val="24"/>
-        </w:rPr>
-        <w:t xml:space="preserve"> can be summarized as </w:t>
-      </w:r>
-      <w:r>
-        <w:rPr>
-          <w:i/>
-          <w:sz w:val="24"/>
-          <w:szCs w:val="24"/>
-        </w:rPr>
-        <w:t>y = a + bx</w:t>
-      </w:r>
-      <w:r>
-        <w:rPr>
-          <w:sz w:val="24"/>
-          <w:szCs w:val="24"/>
-        </w:rPr>
-        <w:t xml:space="preserve">, where y is the variable of interest, a </w:t>
-      </w:r>
-      <w:r>
-        <w:rPr>
-          <w:sz w:val="24"/>
-          <w:szCs w:val="24"/>
-        </w:rPr>
-        <w:t xml:space="preserve">is </w:t>
-      </w:r>
-      <w:r>
-        <w:rPr>
-          <w:sz w:val="24"/>
-          <w:szCs w:val="24"/>
-        </w:rPr>
-        <w:t>th</w:t>
-      </w:r>
-      <w:r>
-        <w:rPr>
-          <w:sz w:val="24"/>
-          <w:szCs w:val="24"/>
-        </w:rPr>
-        <w:t>e constant term, and b i</w:t>
-      </w:r>
-      <w:r>
-        <w:rPr>
-          <w:sz w:val="24"/>
-          <w:szCs w:val="24"/>
-        </w:rPr>
-        <w:t>s the gen</w:t>
-      </w:r>
-      <w:r>
-        <w:rPr>
-          <w:sz w:val="24"/>
-          <w:szCs w:val="24"/>
-        </w:rPr>
-        <w:t>eric coefficient</w:t>
-      </w:r>
-      <w:r>
-        <w:rPr>
-          <w:sz w:val="24"/>
-          <w:szCs w:val="24"/>
-        </w:rPr>
-        <w:t>(s)</w:t>
-      </w:r>
-      <w:r>
-        <w:rPr>
-          <w:sz w:val="24"/>
-          <w:szCs w:val="24"/>
-        </w:rPr>
-        <w:t xml:space="preserve"> of the </w:t>
-      </w:r>
-      <w:r>
-        <w:rPr>
-          <w:sz w:val="24"/>
-          <w:szCs w:val="24"/>
-        </w:rPr>
-        <w:t>predictor</w:t>
-      </w:r>
-      <w:r>
-        <w:rPr>
-          <w:sz w:val="24"/>
-          <w:szCs w:val="24"/>
-        </w:rPr>
-        <w:t>(s)</w:t>
-      </w:r>
-      <w:r>
-        <w:rPr>
-          <w:sz w:val="24"/>
-          <w:szCs w:val="24"/>
-        </w:rPr>
-        <w:t xml:space="preserve"> x. In</w:t>
-      </w:r>
-      <w:r>
-        <w:rPr>
-          <w:sz w:val="24"/>
-          <w:szCs w:val="24"/>
-        </w:rPr>
-        <w:t xml:space="preserve"> practical terms, a</w:t>
-      </w:r>
-      <w:r>
-        <w:rPr>
-          <w:sz w:val="24"/>
-          <w:szCs w:val="24"/>
-        </w:rPr>
-        <w:t xml:space="preserve"> common approach to </w:t>
-      </w:r>
-      <w:r>
-        <w:rPr>
-          <w:sz w:val="24"/>
-          <w:szCs w:val="24"/>
-        </w:rPr>
-        <w:t>linear regression is the Scikit learn module</w:t>
-      </w:r>
-      <w:r>
-        <w:rPr>
-          <w:sz w:val="24"/>
-          <w:szCs w:val="24"/>
-        </w:rPr>
-        <w:t xml:space="preserve"> </w:t>
-      </w:r>
-      <w:r>
-        <w:rPr>
-          <w:sz w:val="24"/>
-          <w:szCs w:val="24"/>
-          <w:vertAlign w:val="superscript"/>
-        </w:rPr>
-        <w:t>[14]</w:t>
-      </w:r>
-      <w:r>
-        <w:rPr>
-          <w:sz w:val="24"/>
-          <w:szCs w:val="24"/>
-        </w:rPr>
-        <w:t xml:space="preserve"> used in this analysis.</w:t>
-      </w:r>
+          <w:sz w:val="24"/>
+          <w:szCs w:val="24"/>
+        </w:rPr>
+      </w:pPr>
     </w:p>
     <w:p>
       <w:pPr>
         <w:spacing w:line="276" w:lineRule="auto"/>
         <w:ind w:left="102" w:right="102"/>
         <w:rPr>
-          <w:sz w:val="24"/>
-          <w:szCs w:val="24"/>
-        </w:rPr>
-      </w:pPr>
+          <w:rFonts w:eastAsia="Times New Roman" w:cs="Times New Roman"/>
+          <w:sz w:val="24"/>
+          <w:szCs w:val="24"/>
+        </w:rPr>
+      </w:pPr>
+      <w:r>
+        <w:rPr>
+          <w:rFonts w:eastAsia="Times New Roman" w:cs="Times New Roman"/>
+          <w:sz w:val="24"/>
+          <w:szCs w:val="24"/>
+        </w:rPr>
+        <w:t>T</w:t>
+      </w:r>
+      <w:r>
+        <w:rPr>
+          <w:rFonts w:eastAsia="Times New Roman" w:cs="Times New Roman"/>
+          <w:sz w:val="24"/>
+          <w:szCs w:val="24"/>
+        </w:rPr>
+        <w:t xml:space="preserve">he </w:t>
+      </w:r>
+      <w:r>
+        <w:rPr>
+          <w:rFonts w:eastAsia="Times New Roman" w:cs="Times New Roman"/>
+          <w:i/>
+          <w:sz w:val="24"/>
+          <w:szCs w:val="24"/>
+        </w:rPr>
+        <w:t>ridge</w:t>
+      </w:r>
+      <w:r>
+        <w:rPr>
+          <w:rFonts w:eastAsia="Times New Roman" w:cs="Times New Roman"/>
+          <w:sz w:val="24"/>
+          <w:szCs w:val="24"/>
+        </w:rPr>
+        <w:t xml:space="preserve"> </w:t>
+      </w:r>
+      <w:r>
+        <w:rPr>
+          <w:rFonts w:eastAsia="Times New Roman" w:cs="Times New Roman"/>
+          <w:sz w:val="24"/>
+          <w:szCs w:val="24"/>
+          <w:vertAlign w:val="superscript"/>
+        </w:rPr>
+        <w:t>[13]</w:t>
+      </w:r>
+      <w:r>
+        <w:rPr>
+          <w:rFonts w:eastAsia="Times New Roman" w:cs="Times New Roman"/>
+          <w:sz w:val="24"/>
+          <w:szCs w:val="24"/>
+        </w:rPr>
+        <w:t xml:space="preserve"> and </w:t>
+      </w:r>
+      <w:r>
+        <w:rPr>
+          <w:rFonts w:eastAsia="Times New Roman" w:cs="Times New Roman"/>
+          <w:i/>
+          <w:sz w:val="24"/>
+          <w:szCs w:val="24"/>
+        </w:rPr>
+        <w:t>lasso</w:t>
+      </w:r>
+      <w:r>
+        <w:rPr>
+          <w:rFonts w:eastAsia="Times New Roman" w:cs="Times New Roman"/>
+          <w:sz w:val="24"/>
+          <w:szCs w:val="24"/>
+        </w:rPr>
+        <w:t xml:space="preserve"> </w:t>
+      </w:r>
+      <w:r>
+        <w:rPr>
+          <w:rFonts w:eastAsia="Times New Roman" w:cs="Times New Roman"/>
+          <w:sz w:val="24"/>
+          <w:szCs w:val="24"/>
+          <w:vertAlign w:val="superscript"/>
+        </w:rPr>
+        <w:t>[12]</w:t>
+      </w:r>
+      <w:r>
+        <w:rPr>
+          <w:rFonts w:eastAsia="Times New Roman" w:cs="Times New Roman"/>
+          <w:sz w:val="24"/>
+          <w:szCs w:val="24"/>
+        </w:rPr>
+        <w:t xml:space="preserve"> </w:t>
+      </w:r>
+      <w:r>
+        <w:rPr>
+          <w:rFonts w:eastAsia="Times New Roman" w:cs="Times New Roman"/>
+          <w:i/>
+          <w:sz w:val="24"/>
+          <w:szCs w:val="24"/>
+        </w:rPr>
+        <w:t>regressions</w:t>
+      </w:r>
+      <w:r>
+        <w:rPr>
+          <w:rFonts w:eastAsia="Times New Roman" w:cs="Times New Roman"/>
+          <w:sz w:val="24"/>
+          <w:szCs w:val="24"/>
+        </w:rPr>
+        <w:t xml:space="preserve"> are </w:t>
+      </w:r>
+      <w:r>
+        <w:rPr>
+          <w:rFonts w:eastAsia="Times New Roman" w:cs="Times New Roman"/>
+          <w:sz w:val="24"/>
+          <w:szCs w:val="24"/>
+        </w:rPr>
+        <w:t>statistical</w:t>
+      </w:r>
+      <w:r>
+        <w:rPr>
+          <w:rFonts w:eastAsia="Times New Roman" w:cs="Times New Roman"/>
+          <w:sz w:val="24"/>
+          <w:szCs w:val="24"/>
+        </w:rPr>
+        <w:t xml:space="preserve"> methods</w:t>
+      </w:r>
+      <w:r>
+        <w:rPr>
+          <w:rFonts w:eastAsia="Times New Roman" w:cs="Times New Roman"/>
+          <w:sz w:val="24"/>
+          <w:szCs w:val="24"/>
+        </w:rPr>
+        <w:t xml:space="preserve"> developed to overcome</w:t>
+      </w:r>
+      <w:r>
+        <w:rPr>
+          <w:rFonts w:eastAsia="Times New Roman" w:cs="Times New Roman"/>
+          <w:sz w:val="24"/>
+          <w:szCs w:val="24"/>
+        </w:rPr>
+        <w:t xml:space="preserve"> the challenges of the simple</w:t>
+      </w:r>
+      <w:r>
+        <w:rPr>
+          <w:rFonts w:eastAsia="Times New Roman" w:cs="Times New Roman"/>
+          <w:sz w:val="24"/>
+          <w:szCs w:val="24"/>
+        </w:rPr>
+        <w:t xml:space="preserve"> </w:t>
+      </w:r>
+      <w:r>
+        <w:rPr>
+          <w:rFonts w:eastAsia="Times New Roman" w:cs="Times New Roman"/>
+          <w:sz w:val="24"/>
+          <w:szCs w:val="24"/>
+        </w:rPr>
+        <w:t>linear regression. The ridge approach</w:t>
+      </w:r>
+      <w:r>
+        <w:rPr>
+          <w:rFonts w:eastAsia="Times New Roman" w:cs="Times New Roman"/>
+          <w:sz w:val="24"/>
+          <w:szCs w:val="24"/>
+        </w:rPr>
+        <w:t xml:space="preserve"> </w:t>
+      </w:r>
+      <w:r>
+        <w:rPr>
+          <w:rFonts w:eastAsia="Times New Roman" w:cs="Times New Roman"/>
+          <w:sz w:val="24"/>
+          <w:szCs w:val="24"/>
+          <w:vertAlign w:val="superscript"/>
+        </w:rPr>
+        <w:t>[11]</w:t>
+      </w:r>
+      <w:r>
+        <w:rPr>
+          <w:rFonts w:eastAsia="Times New Roman" w:cs="Times New Roman"/>
+          <w:sz w:val="24"/>
+          <w:szCs w:val="24"/>
+        </w:rPr>
+        <w:t xml:space="preserve"> </w:t>
+      </w:r>
+      <w:r>
+        <w:rPr>
+          <w:rFonts w:eastAsia="Times New Roman" w:cs="Times New Roman"/>
+          <w:sz w:val="24"/>
+          <w:szCs w:val="24"/>
+        </w:rPr>
+        <w:t xml:space="preserve">is </w:t>
+      </w:r>
+      <w:r>
+        <w:rPr>
+          <w:rFonts w:eastAsia="Times New Roman" w:cs="Times New Roman"/>
+          <w:sz w:val="24"/>
+          <w:szCs w:val="24"/>
+        </w:rPr>
+        <w:t>useful when data include</w:t>
+      </w:r>
+      <w:r>
+        <w:rPr>
+          <w:rFonts w:eastAsia="Times New Roman" w:cs="Times New Roman"/>
+          <w:sz w:val="24"/>
+          <w:szCs w:val="24"/>
+        </w:rPr>
+        <w:t xml:space="preserve"> an excessive amount of variables with respect to the data col</w:t>
+      </w:r>
+      <w:r>
+        <w:rPr>
+          <w:rFonts w:eastAsia="Times New Roman" w:cs="Times New Roman"/>
+          <w:sz w:val="24"/>
+          <w:szCs w:val="24"/>
+        </w:rPr>
+        <w:t xml:space="preserve">lected for each or include </w:t>
+      </w:r>
+      <w:r>
+        <w:rPr>
+          <w:rFonts w:eastAsia="Times New Roman" w:cs="Times New Roman"/>
+          <w:sz w:val="24"/>
+          <w:szCs w:val="24"/>
+        </w:rPr>
+        <w:t>highly correlated</w:t>
+      </w:r>
+      <w:r>
+        <w:rPr>
+          <w:rFonts w:eastAsia="Times New Roman" w:cs="Times New Roman"/>
+          <w:sz w:val="24"/>
+          <w:szCs w:val="24"/>
+        </w:rPr>
+        <w:t xml:space="preserve"> predictors</w:t>
+      </w:r>
+      <w:r>
+        <w:rPr>
+          <w:rFonts w:eastAsia="Times New Roman" w:cs="Times New Roman"/>
+          <w:sz w:val="24"/>
+          <w:szCs w:val="24"/>
+        </w:rPr>
+        <w:t>, such as in the GLODAPv2 dataset</w:t>
+      </w:r>
+      <w:r>
+        <w:rPr>
+          <w:rFonts w:eastAsia="Times New Roman" w:cs="Times New Roman"/>
+          <w:sz w:val="24"/>
+          <w:szCs w:val="24"/>
+        </w:rPr>
+        <w:t>.</w:t>
+      </w:r>
+      <w:r>
+        <w:rPr>
+          <w:rFonts w:eastAsia="Times New Roman" w:cs="Times New Roman"/>
+          <w:sz w:val="24"/>
+          <w:szCs w:val="24"/>
+        </w:rPr>
+        <w:t xml:space="preserve"> </w:t>
+      </w:r>
+      <w:r>
+        <w:rPr>
+          <w:rFonts w:eastAsia="Times New Roman" w:cs="Times New Roman"/>
+          <w:sz w:val="24"/>
+          <w:szCs w:val="24"/>
+        </w:rPr>
+        <w:t>The least absolute shrinkage and selector operator (lasso</w:t>
+      </w:r>
+      <w:r>
+        <w:rPr>
+          <w:rFonts w:eastAsia="Times New Roman" w:cs="Times New Roman"/>
+          <w:sz w:val="24"/>
+          <w:szCs w:val="24"/>
+        </w:rPr>
+        <w:t>) regression</w:t>
+      </w:r>
+      <w:r>
+        <w:rPr>
+          <w:rFonts w:eastAsia="Times New Roman" w:cs="Times New Roman"/>
+          <w:sz w:val="24"/>
+          <w:szCs w:val="24"/>
+        </w:rPr>
+        <w:t xml:space="preserve"> perf</w:t>
+      </w:r>
+      <w:r>
+        <w:rPr>
+          <w:rFonts w:eastAsia="Times New Roman" w:cs="Times New Roman"/>
+          <w:sz w:val="24"/>
+          <w:szCs w:val="24"/>
+        </w:rPr>
+        <w:t xml:space="preserve">orms </w:t>
+      </w:r>
+      <w:r>
+        <w:rPr>
+          <w:rFonts w:eastAsia="Times New Roman" w:cs="Times New Roman"/>
+          <w:sz w:val="24"/>
+          <w:szCs w:val="24"/>
+        </w:rPr>
+        <w:t xml:space="preserve">the selection and regularization of the predictors used </w:t>
+      </w:r>
+      <w:r>
+        <w:rPr>
+          <w:rFonts w:eastAsia="Times New Roman" w:cs="Times New Roman"/>
+          <w:sz w:val="24"/>
+          <w:szCs w:val="24"/>
+        </w:rPr>
+        <w:t>in the</w:t>
+      </w:r>
+      <w:r>
+        <w:rPr>
+          <w:rFonts w:eastAsia="Times New Roman" w:cs="Times New Roman"/>
+          <w:sz w:val="24"/>
+          <w:szCs w:val="24"/>
+        </w:rPr>
+        <w:t xml:space="preserve"> regression</w:t>
+      </w:r>
+      <w:r>
+        <w:rPr>
+          <w:rFonts w:eastAsia="Times New Roman" w:cs="Times New Roman"/>
+          <w:sz w:val="24"/>
+          <w:szCs w:val="24"/>
+        </w:rPr>
+        <w:t xml:space="preserve"> and is useful when predictors vary over different ranges, such as in the GLODAPv2 dataset</w:t>
+      </w:r>
+      <w:r>
+        <w:rPr>
+          <w:rFonts w:eastAsia="Times New Roman" w:cs="Times New Roman"/>
+          <w:sz w:val="24"/>
+          <w:szCs w:val="24"/>
+        </w:rPr>
+        <w:t>. T</w:t>
+      </w:r>
+      <w:r>
+        <w:rPr>
+          <w:rFonts w:eastAsia="Times New Roman" w:cs="Times New Roman"/>
+          <w:sz w:val="24"/>
+          <w:szCs w:val="24"/>
+        </w:rPr>
+        <w:t xml:space="preserve">he lasso </w:t>
+      </w:r>
+      <w:r>
+        <w:rPr>
+          <w:rFonts w:eastAsia="Times New Roman" w:cs="Times New Roman"/>
+          <w:sz w:val="24"/>
+          <w:szCs w:val="24"/>
+        </w:rPr>
+        <w:t>approach guarantees comparable effects of each predictor.</w:t>
+      </w:r>
     </w:p>
     <w:p>
       <w:pPr>
@@ -1601,320 +2185,8 @@
         <w:ind w:left="102" w:right="102"/>
         <w:rPr>
           <w:rFonts w:eastAsia="Times New Roman" w:cs="Times New Roman"/>
-          <w:sz w:val="24"/>
-          <w:szCs w:val="24"/>
-        </w:rPr>
-      </w:pPr>
-      <w:r>
-        <w:rPr>
-          <w:rFonts w:eastAsia="Times New Roman" w:cs="Times New Roman"/>
-          <w:sz w:val="24"/>
-          <w:szCs w:val="24"/>
-        </w:rPr>
-        <w:t>T</w:t>
-      </w:r>
-      <w:r>
-        <w:rPr>
-          <w:rFonts w:eastAsia="Times New Roman" w:cs="Times New Roman"/>
-          <w:sz w:val="24"/>
-          <w:szCs w:val="24"/>
-        </w:rPr>
-        <w:t xml:space="preserve">he </w:t>
-      </w:r>
-      <w:r>
-        <w:rPr>
-          <w:rFonts w:eastAsia="Times New Roman" w:cs="Times New Roman"/>
-          <w:i/>
-          <w:sz w:val="24"/>
-          <w:szCs w:val="24"/>
-        </w:rPr>
-        <w:t>ridge</w:t>
-      </w:r>
-      <w:r>
-        <w:rPr>
-          <w:rFonts w:eastAsia="Times New Roman" w:cs="Times New Roman"/>
-          <w:sz w:val="24"/>
-          <w:szCs w:val="24"/>
-        </w:rPr>
-        <w:t xml:space="preserve"> </w:t>
-      </w:r>
-      <w:r>
-        <w:rPr>
-          <w:rFonts w:eastAsia="Times New Roman" w:cs="Times New Roman"/>
-          <w:sz w:val="24"/>
-          <w:szCs w:val="24"/>
-          <w:vertAlign w:val="superscript"/>
-        </w:rPr>
-        <w:t>[13]</w:t>
-      </w:r>
-      <w:r>
-        <w:rPr>
-          <w:rFonts w:eastAsia="Times New Roman" w:cs="Times New Roman"/>
-          <w:sz w:val="24"/>
-          <w:szCs w:val="24"/>
-        </w:rPr>
-        <w:t xml:space="preserve"> and </w:t>
-      </w:r>
-      <w:r>
-        <w:rPr>
-          <w:rFonts w:eastAsia="Times New Roman" w:cs="Times New Roman"/>
-          <w:i/>
-          <w:sz w:val="24"/>
-          <w:szCs w:val="24"/>
-        </w:rPr>
-        <w:t>lasso</w:t>
-      </w:r>
-      <w:r>
-        <w:rPr>
-          <w:rFonts w:eastAsia="Times New Roman" w:cs="Times New Roman"/>
-          <w:sz w:val="24"/>
-          <w:szCs w:val="24"/>
-        </w:rPr>
-        <w:t xml:space="preserve"> </w:t>
-      </w:r>
-      <w:r>
-        <w:rPr>
-          <w:rFonts w:eastAsia="Times New Roman" w:cs="Times New Roman"/>
-          <w:sz w:val="24"/>
-          <w:szCs w:val="24"/>
-          <w:vertAlign w:val="superscript"/>
-        </w:rPr>
-        <w:t>[12]</w:t>
-      </w:r>
-      <w:r>
-        <w:rPr>
-          <w:rFonts w:eastAsia="Times New Roman" w:cs="Times New Roman"/>
-          <w:sz w:val="24"/>
-          <w:szCs w:val="24"/>
-        </w:rPr>
-        <w:t xml:space="preserve"> </w:t>
-      </w:r>
-      <w:r>
-        <w:rPr>
-          <w:rFonts w:eastAsia="Times New Roman" w:cs="Times New Roman"/>
-          <w:i/>
-          <w:sz w:val="24"/>
-          <w:szCs w:val="24"/>
-        </w:rPr>
-        <w:t>regressions</w:t>
-      </w:r>
-      <w:r>
-        <w:rPr>
-          <w:rFonts w:eastAsia="Times New Roman" w:cs="Times New Roman"/>
-          <w:sz w:val="24"/>
-          <w:szCs w:val="24"/>
-        </w:rPr>
-        <w:t xml:space="preserve"> are </w:t>
-      </w:r>
-      <w:r>
-        <w:rPr>
-          <w:rFonts w:eastAsia="Times New Roman" w:cs="Times New Roman"/>
-          <w:sz w:val="24"/>
-          <w:szCs w:val="24"/>
-        </w:rPr>
-        <w:t>statistical</w:t>
-      </w:r>
-      <w:r>
-        <w:rPr>
-          <w:rFonts w:eastAsia="Times New Roman" w:cs="Times New Roman"/>
-          <w:sz w:val="24"/>
-          <w:szCs w:val="24"/>
-        </w:rPr>
-        <w:t xml:space="preserve"> methods</w:t>
-      </w:r>
-      <w:r>
-        <w:rPr>
-          <w:rFonts w:eastAsia="Times New Roman" w:cs="Times New Roman"/>
-          <w:sz w:val="24"/>
-          <w:szCs w:val="24"/>
-        </w:rPr>
-        <w:t xml:space="preserve"> developed to overcome </w:t>
-      </w:r>
-      <w:r>
-        <w:rPr>
-          <w:rFonts w:eastAsia="Times New Roman" w:cs="Times New Roman"/>
-          <w:sz w:val="24"/>
-          <w:szCs w:val="24"/>
-        </w:rPr>
-        <w:t>linear regression</w:t>
-      </w:r>
-      <w:r>
-        <w:rPr>
-          <w:rFonts w:eastAsia="Times New Roman" w:cs="Times New Roman"/>
-          <w:sz w:val="24"/>
-          <w:szCs w:val="24"/>
-        </w:rPr>
-        <w:t xml:space="preserve"> challenges</w:t>
-      </w:r>
-      <w:r>
-        <w:rPr>
-          <w:rFonts w:eastAsia="Times New Roman" w:cs="Times New Roman"/>
-          <w:sz w:val="24"/>
-          <w:szCs w:val="24"/>
-        </w:rPr>
-        <w:t>. The ridge approach</w:t>
-      </w:r>
-      <w:r>
-        <w:rPr>
-          <w:rFonts w:eastAsia="Times New Roman" w:cs="Times New Roman"/>
-          <w:sz w:val="24"/>
-          <w:szCs w:val="24"/>
-        </w:rPr>
-        <w:t xml:space="preserve"> </w:t>
-      </w:r>
-      <w:r>
-        <w:rPr>
-          <w:rFonts w:eastAsia="Times New Roman" w:cs="Times New Roman"/>
-          <w:sz w:val="24"/>
-          <w:szCs w:val="24"/>
-          <w:vertAlign w:val="superscript"/>
-        </w:rPr>
-        <w:t>[11]</w:t>
-      </w:r>
-      <w:r>
-        <w:rPr>
-          <w:rFonts w:eastAsia="Times New Roman" w:cs="Times New Roman"/>
-          <w:sz w:val="24"/>
-          <w:szCs w:val="24"/>
-        </w:rPr>
-        <w:t xml:space="preserve"> </w:t>
-      </w:r>
-      <w:r>
-        <w:rPr>
-          <w:rFonts w:eastAsia="Times New Roman" w:cs="Times New Roman"/>
-          <w:sz w:val="24"/>
-          <w:szCs w:val="24"/>
-        </w:rPr>
-        <w:t xml:space="preserve">is </w:t>
-      </w:r>
-      <w:r>
-        <w:rPr>
-          <w:rFonts w:eastAsia="Times New Roman" w:cs="Times New Roman"/>
-          <w:sz w:val="24"/>
-          <w:szCs w:val="24"/>
-        </w:rPr>
-        <w:t>useful when data include</w:t>
-      </w:r>
-      <w:r>
-        <w:rPr>
-          <w:rFonts w:eastAsia="Times New Roman" w:cs="Times New Roman"/>
-          <w:sz w:val="24"/>
-          <w:szCs w:val="24"/>
-        </w:rPr>
-        <w:t xml:space="preserve"> an excessive amount of variables with respect to the data col</w:t>
-      </w:r>
-      <w:r>
-        <w:rPr>
-          <w:rFonts w:eastAsia="Times New Roman" w:cs="Times New Roman"/>
-          <w:sz w:val="24"/>
-          <w:szCs w:val="24"/>
-        </w:rPr>
-        <w:t xml:space="preserve">lected for each or include </w:t>
-      </w:r>
-      <w:r>
-        <w:rPr>
-          <w:rFonts w:eastAsia="Times New Roman" w:cs="Times New Roman"/>
-          <w:sz w:val="24"/>
-          <w:szCs w:val="24"/>
-        </w:rPr>
-        <w:t>highly correlated</w:t>
-      </w:r>
-      <w:r>
-        <w:rPr>
-          <w:rFonts w:eastAsia="Times New Roman" w:cs="Times New Roman"/>
-          <w:sz w:val="24"/>
-          <w:szCs w:val="24"/>
-        </w:rPr>
-        <w:t xml:space="preserve"> predictors</w:t>
-      </w:r>
-      <w:r>
-        <w:rPr>
-          <w:rFonts w:eastAsia="Times New Roman" w:cs="Times New Roman"/>
-          <w:sz w:val="24"/>
-          <w:szCs w:val="24"/>
-        </w:rPr>
-        <w:t>, such as in the GLODAPv2 dataset</w:t>
-      </w:r>
-      <w:r>
-        <w:rPr>
-          <w:rFonts w:eastAsia="Times New Roman" w:cs="Times New Roman"/>
-          <w:sz w:val="24"/>
-          <w:szCs w:val="24"/>
-        </w:rPr>
-        <w:t>.</w:t>
-      </w:r>
-      <w:r>
-        <w:rPr>
-          <w:rFonts w:eastAsia="Times New Roman" w:cs="Times New Roman"/>
-          <w:sz w:val="24"/>
-          <w:szCs w:val="24"/>
-        </w:rPr>
-        <w:t xml:space="preserve"> </w:t>
-      </w:r>
-      <w:r>
-        <w:rPr>
-          <w:rFonts w:eastAsia="Times New Roman" w:cs="Times New Roman"/>
-          <w:sz w:val="24"/>
-          <w:szCs w:val="24"/>
-        </w:rPr>
-        <w:t>The least absolute shrinkage and selector operator (lasso</w:t>
-      </w:r>
-      <w:r>
-        <w:rPr>
-          <w:rFonts w:eastAsia="Times New Roman" w:cs="Times New Roman"/>
-          <w:sz w:val="24"/>
-          <w:szCs w:val="24"/>
-        </w:rPr>
-        <w:t>) regression</w:t>
-      </w:r>
-      <w:r>
-        <w:rPr>
-          <w:rFonts w:eastAsia="Times New Roman" w:cs="Times New Roman"/>
-          <w:sz w:val="24"/>
-          <w:szCs w:val="24"/>
-        </w:rPr>
-        <w:t xml:space="preserve"> perf</w:t>
-      </w:r>
-      <w:r>
-        <w:rPr>
-          <w:rFonts w:eastAsia="Times New Roman" w:cs="Times New Roman"/>
-          <w:sz w:val="24"/>
-          <w:szCs w:val="24"/>
-        </w:rPr>
-        <w:t xml:space="preserve">orms </w:t>
-      </w:r>
-      <w:r>
-        <w:rPr>
-          <w:rFonts w:eastAsia="Times New Roman" w:cs="Times New Roman"/>
-          <w:sz w:val="24"/>
-          <w:szCs w:val="24"/>
-        </w:rPr>
-        <w:t xml:space="preserve">the selection and regularization of the predictors used </w:t>
-      </w:r>
-      <w:r>
-        <w:rPr>
-          <w:rFonts w:eastAsia="Times New Roman" w:cs="Times New Roman"/>
-          <w:sz w:val="24"/>
-          <w:szCs w:val="24"/>
-        </w:rPr>
-        <w:t>in the linear regression. T</w:t>
-      </w:r>
-      <w:r>
-        <w:rPr>
-          <w:rFonts w:eastAsia="Times New Roman" w:cs="Times New Roman"/>
-          <w:sz w:val="24"/>
-          <w:szCs w:val="24"/>
-        </w:rPr>
-        <w:t xml:space="preserve">he lasso </w:t>
-      </w:r>
-      <w:r>
-        <w:rPr>
-          <w:rFonts w:eastAsia="Times New Roman" w:cs="Times New Roman"/>
-          <w:sz w:val="24"/>
-          <w:szCs w:val="24"/>
-        </w:rPr>
-        <w:t>approach guarantees comparable effects of each predictor.</w:t>
-      </w:r>
+        </w:rPr>
+      </w:pPr>
     </w:p>
     <w:p>
       <w:pPr>
@@ -1922,8 +2194,254 @@
         <w:ind w:left="102" w:right="102"/>
         <w:rPr>
           <w:rFonts w:eastAsia="Times New Roman" w:cs="Times New Roman"/>
-        </w:rPr>
-      </w:pPr>
+          <w:sz w:val="24"/>
+          <w:szCs w:val="24"/>
+        </w:rPr>
+      </w:pPr>
+      <w:r>
+        <w:rPr>
+          <w:rFonts w:eastAsia="Times New Roman" w:cs="Times New Roman"/>
+          <w:sz w:val="24"/>
+          <w:szCs w:val="24"/>
+        </w:rPr>
+        <w:t>T</w:t>
+      </w:r>
+      <w:r>
+        <w:rPr>
+          <w:rFonts w:eastAsia="Times New Roman" w:cs="Times New Roman"/>
+          <w:sz w:val="24"/>
+          <w:szCs w:val="24"/>
+        </w:rPr>
+        <w:t xml:space="preserve">he </w:t>
+      </w:r>
+      <w:r>
+        <w:rPr>
+          <w:rFonts w:eastAsia="Times New Roman" w:cs="Times New Roman"/>
+          <w:i/>
+          <w:sz w:val="24"/>
+          <w:szCs w:val="24"/>
+        </w:rPr>
+        <w:t>decision</w:t>
+      </w:r>
+      <w:r>
+        <w:rPr>
+          <w:rFonts w:eastAsia="Times New Roman" w:cs="Times New Roman"/>
+          <w:sz w:val="24"/>
+          <w:szCs w:val="24"/>
+        </w:rPr>
+        <w:t xml:space="preserve"> </w:t>
+      </w:r>
+      <w:r>
+        <w:rPr>
+          <w:rFonts w:eastAsia="Times New Roman" w:cs="Times New Roman"/>
+          <w:i/>
+          <w:sz w:val="24"/>
+          <w:szCs w:val="24"/>
+        </w:rPr>
+        <w:t xml:space="preserve">tree </w:t>
+      </w:r>
+      <w:r>
+        <w:rPr>
+          <w:rFonts w:eastAsia="Times New Roman" w:cs="Times New Roman"/>
+          <w:sz w:val="24"/>
+          <w:szCs w:val="24"/>
+          <w:vertAlign w:val="superscript"/>
+        </w:rPr>
+        <w:t xml:space="preserve">[15] </w:t>
+      </w:r>
+      <w:r>
+        <w:rPr>
+          <w:rFonts w:eastAsia="Times New Roman" w:cs="Times New Roman"/>
+          <w:sz w:val="24"/>
+          <w:szCs w:val="24"/>
+        </w:rPr>
+        <w:t>i</w:t>
+      </w:r>
+      <w:r>
+        <w:rPr>
+          <w:rFonts w:eastAsia="Times New Roman" w:cs="Times New Roman"/>
+          <w:sz w:val="24"/>
+          <w:szCs w:val="24"/>
+        </w:rPr>
+        <w:t xml:space="preserve">s a </w:t>
+      </w:r>
+      <w:r>
+        <w:rPr>
+          <w:rFonts w:eastAsia="Times New Roman" w:cs="Times New Roman"/>
+          <w:sz w:val="24"/>
+          <w:szCs w:val="24"/>
+        </w:rPr>
+        <w:t>machine-learning</w:t>
+      </w:r>
+      <w:r>
+        <w:rPr>
+          <w:rFonts w:eastAsia="Times New Roman" w:cs="Times New Roman"/>
+          <w:sz w:val="24"/>
+          <w:szCs w:val="24"/>
+        </w:rPr>
+        <w:t xml:space="preserve"> algorithm based on </w:t>
+      </w:r>
+      <w:r>
+        <w:rPr>
+          <w:rFonts w:eastAsia="Times New Roman" w:cs="Times New Roman"/>
+          <w:sz w:val="24"/>
+          <w:szCs w:val="24"/>
+        </w:rPr>
+        <w:t>a decision tree clustering system</w:t>
+      </w:r>
+      <w:r>
+        <w:rPr>
+          <w:rFonts w:eastAsia="Times New Roman" w:cs="Times New Roman"/>
+          <w:sz w:val="24"/>
+          <w:szCs w:val="24"/>
+        </w:rPr>
+        <w:t xml:space="preserve"> that</w:t>
+      </w:r>
+      <w:r>
+        <w:rPr>
+          <w:rFonts w:eastAsia="Times New Roman" w:cs="Times New Roman"/>
+          <w:sz w:val="24"/>
+          <w:szCs w:val="24"/>
+        </w:rPr>
+        <w:t xml:space="preserve"> predict</w:t>
+      </w:r>
+      <w:r>
+        <w:rPr>
+          <w:rFonts w:eastAsia="Times New Roman" w:cs="Times New Roman"/>
+          <w:sz w:val="24"/>
+          <w:szCs w:val="24"/>
+        </w:rPr>
+        <w:t>s</w:t>
+      </w:r>
+      <w:r>
+        <w:rPr>
+          <w:rFonts w:eastAsia="Times New Roman" w:cs="Times New Roman"/>
+          <w:sz w:val="24"/>
+          <w:szCs w:val="24"/>
+        </w:rPr>
+        <w:t xml:space="preserve"> </w:t>
+      </w:r>
+      <w:r>
+        <w:rPr>
+          <w:rFonts w:eastAsia="Times New Roman" w:cs="Times New Roman"/>
+          <w:sz w:val="24"/>
+          <w:szCs w:val="24"/>
+        </w:rPr>
+        <w:t>value</w:t>
+      </w:r>
+      <w:r>
+        <w:rPr>
+          <w:rFonts w:eastAsia="Times New Roman" w:cs="Times New Roman"/>
+          <w:sz w:val="24"/>
+          <w:szCs w:val="24"/>
+        </w:rPr>
+        <w:t>s</w:t>
+      </w:r>
+      <w:r>
+        <w:rPr>
+          <w:rFonts w:eastAsia="Times New Roman" w:cs="Times New Roman"/>
+          <w:sz w:val="24"/>
+          <w:szCs w:val="24"/>
+        </w:rPr>
+        <w:t xml:space="preserve"> or class</w:t>
+      </w:r>
+      <w:r>
+        <w:rPr>
+          <w:rFonts w:eastAsia="Times New Roman" w:cs="Times New Roman"/>
+          <w:sz w:val="24"/>
+          <w:szCs w:val="24"/>
+        </w:rPr>
+        <w:t>es</w:t>
+      </w:r>
+      <w:r>
+        <w:rPr>
+          <w:rFonts w:eastAsia="Times New Roman" w:cs="Times New Roman"/>
+          <w:sz w:val="24"/>
+          <w:szCs w:val="24"/>
+        </w:rPr>
+        <w:t xml:space="preserve"> of a variable of interest. </w:t>
+      </w:r>
+      <w:r>
+        <w:rPr>
+          <w:rFonts w:eastAsia="Times New Roman" w:cs="Times New Roman"/>
+          <w:sz w:val="24"/>
+          <w:szCs w:val="24"/>
+        </w:rPr>
+        <w:t xml:space="preserve">The decision tree </w:t>
+      </w:r>
+      <w:r>
+        <w:rPr>
+          <w:rFonts w:eastAsia="Times New Roman" w:cs="Times New Roman"/>
+          <w:sz w:val="24"/>
+          <w:szCs w:val="24"/>
+        </w:rPr>
+        <w:t>is normally used to visually represent a decision making approa</w:t>
+      </w:r>
+      <w:r>
+        <w:rPr>
+          <w:rFonts w:eastAsia="Times New Roman" w:cs="Times New Roman"/>
+          <w:sz w:val="24"/>
+          <w:szCs w:val="24"/>
+        </w:rPr>
+        <w:t>ch but it</w:t>
+      </w:r>
+      <w:r>
+        <w:rPr>
+          <w:rFonts w:eastAsia="Times New Roman" w:cs="Times New Roman"/>
+          <w:sz w:val="24"/>
+          <w:szCs w:val="24"/>
+        </w:rPr>
+        <w:t xml:space="preserve"> can</w:t>
+      </w:r>
+      <w:r>
+        <w:rPr>
+          <w:rFonts w:eastAsia="Times New Roman" w:cs="Times New Roman"/>
+          <w:sz w:val="24"/>
+          <w:szCs w:val="24"/>
+        </w:rPr>
+        <w:t xml:space="preserve"> also</w:t>
+      </w:r>
+      <w:r>
+        <w:rPr>
+          <w:rFonts w:eastAsia="Times New Roman" w:cs="Times New Roman"/>
+          <w:sz w:val="24"/>
+          <w:szCs w:val="24"/>
+        </w:rPr>
+        <w:t xml:space="preserve"> be used to </w:t>
+      </w:r>
+      <w:r>
+        <w:rPr>
+          <w:rFonts w:eastAsia="Times New Roman" w:cs="Times New Roman"/>
+          <w:sz w:val="24"/>
+          <w:szCs w:val="24"/>
+        </w:rPr>
+        <w:t>predict the amounts</w:t>
+      </w:r>
+      <w:r>
+        <w:rPr>
+          <w:rFonts w:eastAsia="Times New Roman" w:cs="Times New Roman"/>
+          <w:sz w:val="24"/>
+          <w:szCs w:val="24"/>
+        </w:rPr>
+        <w:t xml:space="preserve"> of a scalar variable, such as C</w:t>
+      </w:r>
+      <w:r>
+        <w:rPr>
+          <w:rFonts w:eastAsia="Times New Roman" w:cs="Times New Roman"/>
+          <w:sz w:val="24"/>
+          <w:szCs w:val="24"/>
+          <w:vertAlign w:val="subscript"/>
+        </w:rPr>
+        <w:t>ant</w:t>
+      </w:r>
+      <w:r>
+        <w:rPr>
+          <w:rFonts w:eastAsia="Times New Roman" w:cs="Times New Roman"/>
+          <w:sz w:val="24"/>
+          <w:szCs w:val="24"/>
+        </w:rPr>
+        <w:t xml:space="preserve">. </w:t>
+      </w:r>
     </w:p>
     <w:p>
       <w:pPr>
@@ -1935,242 +2453,6 @@
           <w:szCs w:val="24"/>
         </w:rPr>
       </w:pPr>
-      <w:r>
-        <w:rPr>
-          <w:rFonts w:eastAsia="Times New Roman" w:cs="Times New Roman"/>
-          <w:sz w:val="24"/>
-          <w:szCs w:val="24"/>
-        </w:rPr>
-        <w:t>T</w:t>
-      </w:r>
-      <w:r>
-        <w:rPr>
-          <w:rFonts w:eastAsia="Times New Roman" w:cs="Times New Roman"/>
-          <w:sz w:val="24"/>
-          <w:szCs w:val="24"/>
-        </w:rPr>
-        <w:t xml:space="preserve">he </w:t>
-      </w:r>
-      <w:r>
-        <w:rPr>
-          <w:rFonts w:eastAsia="Times New Roman" w:cs="Times New Roman"/>
-          <w:i/>
-          <w:sz w:val="24"/>
-          <w:szCs w:val="24"/>
-        </w:rPr>
-        <w:t>decision</w:t>
-      </w:r>
-      <w:r>
-        <w:rPr>
-          <w:rFonts w:eastAsia="Times New Roman" w:cs="Times New Roman"/>
-          <w:sz w:val="24"/>
-          <w:szCs w:val="24"/>
-        </w:rPr>
-        <w:t xml:space="preserve"> </w:t>
-      </w:r>
-      <w:r>
-        <w:rPr>
-          <w:rFonts w:eastAsia="Times New Roman" w:cs="Times New Roman"/>
-          <w:i/>
-          <w:sz w:val="24"/>
-          <w:szCs w:val="24"/>
-        </w:rPr>
-        <w:t xml:space="preserve">tree </w:t>
-      </w:r>
-      <w:r>
-        <w:rPr>
-          <w:rFonts w:eastAsia="Times New Roman" w:cs="Times New Roman"/>
-          <w:sz w:val="24"/>
-          <w:szCs w:val="24"/>
-          <w:vertAlign w:val="superscript"/>
-        </w:rPr>
-        <w:t xml:space="preserve">[15] </w:t>
-      </w:r>
-      <w:r>
-        <w:rPr>
-          <w:rFonts w:eastAsia="Times New Roman" w:cs="Times New Roman"/>
-          <w:sz w:val="24"/>
-          <w:szCs w:val="24"/>
-        </w:rPr>
-        <w:t>i</w:t>
-      </w:r>
-      <w:r>
-        <w:rPr>
-          <w:rFonts w:eastAsia="Times New Roman" w:cs="Times New Roman"/>
-          <w:sz w:val="24"/>
-          <w:szCs w:val="24"/>
-        </w:rPr>
-        <w:t xml:space="preserve">s a </w:t>
-      </w:r>
-      <w:r>
-        <w:rPr>
-          <w:rFonts w:eastAsia="Times New Roman" w:cs="Times New Roman"/>
-          <w:sz w:val="24"/>
-          <w:szCs w:val="24"/>
-        </w:rPr>
-        <w:t>machine-learning</w:t>
-      </w:r>
-      <w:r>
-        <w:rPr>
-          <w:rFonts w:eastAsia="Times New Roman" w:cs="Times New Roman"/>
-          <w:sz w:val="24"/>
-          <w:szCs w:val="24"/>
-        </w:rPr>
-        <w:t xml:space="preserve"> algorithm based on </w:t>
-      </w:r>
-      <w:r>
-        <w:rPr>
-          <w:rFonts w:eastAsia="Times New Roman" w:cs="Times New Roman"/>
-          <w:sz w:val="24"/>
-          <w:szCs w:val="24"/>
-        </w:rPr>
-        <w:t>a decision tree clustering system</w:t>
-      </w:r>
-      <w:r>
-        <w:rPr>
-          <w:rFonts w:eastAsia="Times New Roman" w:cs="Times New Roman"/>
-          <w:sz w:val="24"/>
-          <w:szCs w:val="24"/>
-        </w:rPr>
-        <w:t xml:space="preserve"> that</w:t>
-      </w:r>
-      <w:r>
-        <w:rPr>
-          <w:rFonts w:eastAsia="Times New Roman" w:cs="Times New Roman"/>
-          <w:sz w:val="24"/>
-          <w:szCs w:val="24"/>
-        </w:rPr>
-        <w:t xml:space="preserve"> predict</w:t>
-      </w:r>
-      <w:r>
-        <w:rPr>
-          <w:rFonts w:eastAsia="Times New Roman" w:cs="Times New Roman"/>
-          <w:sz w:val="24"/>
-          <w:szCs w:val="24"/>
-        </w:rPr>
-        <w:t>s</w:t>
-      </w:r>
-      <w:r>
-        <w:rPr>
-          <w:rFonts w:eastAsia="Times New Roman" w:cs="Times New Roman"/>
-          <w:sz w:val="24"/>
-          <w:szCs w:val="24"/>
-        </w:rPr>
-        <w:t xml:space="preserve"> </w:t>
-      </w:r>
-      <w:r>
-        <w:rPr>
-          <w:rFonts w:eastAsia="Times New Roman" w:cs="Times New Roman"/>
-          <w:sz w:val="24"/>
-          <w:szCs w:val="24"/>
-        </w:rPr>
-        <w:t>value</w:t>
-      </w:r>
-      <w:r>
-        <w:rPr>
-          <w:rFonts w:eastAsia="Times New Roman" w:cs="Times New Roman"/>
-          <w:sz w:val="24"/>
-          <w:szCs w:val="24"/>
-        </w:rPr>
-        <w:t>s</w:t>
-      </w:r>
-      <w:r>
-        <w:rPr>
-          <w:rFonts w:eastAsia="Times New Roman" w:cs="Times New Roman"/>
-          <w:sz w:val="24"/>
-          <w:szCs w:val="24"/>
-        </w:rPr>
-        <w:t xml:space="preserve"> or class</w:t>
-      </w:r>
-      <w:r>
-        <w:rPr>
-          <w:rFonts w:eastAsia="Times New Roman" w:cs="Times New Roman"/>
-          <w:sz w:val="24"/>
-          <w:szCs w:val="24"/>
-        </w:rPr>
-        <w:t>es</w:t>
-      </w:r>
-      <w:r>
-        <w:rPr>
-          <w:rFonts w:eastAsia="Times New Roman" w:cs="Times New Roman"/>
-          <w:sz w:val="24"/>
-          <w:szCs w:val="24"/>
-        </w:rPr>
-        <w:t xml:space="preserve"> of a variable of interest. </w:t>
-      </w:r>
-      <w:r>
-        <w:rPr>
-          <w:rFonts w:eastAsia="Times New Roman" w:cs="Times New Roman"/>
-          <w:sz w:val="24"/>
-          <w:szCs w:val="24"/>
-        </w:rPr>
-        <w:t xml:space="preserve">The decision tree </w:t>
-      </w:r>
-      <w:r>
-        <w:rPr>
-          <w:rFonts w:eastAsia="Times New Roman" w:cs="Times New Roman"/>
-          <w:sz w:val="24"/>
-          <w:szCs w:val="24"/>
-        </w:rPr>
-        <w:t>is normally used to visually represent a decision making approa</w:t>
-      </w:r>
-      <w:r>
-        <w:rPr>
-          <w:rFonts w:eastAsia="Times New Roman" w:cs="Times New Roman"/>
-          <w:sz w:val="24"/>
-          <w:szCs w:val="24"/>
-        </w:rPr>
-        <w:t>ch but it</w:t>
-      </w:r>
-      <w:r>
-        <w:rPr>
-          <w:rFonts w:eastAsia="Times New Roman" w:cs="Times New Roman"/>
-          <w:sz w:val="24"/>
-          <w:szCs w:val="24"/>
-        </w:rPr>
-        <w:t xml:space="preserve"> can</w:t>
-      </w:r>
-      <w:r>
-        <w:rPr>
-          <w:rFonts w:eastAsia="Times New Roman" w:cs="Times New Roman"/>
-          <w:sz w:val="24"/>
-          <w:szCs w:val="24"/>
-        </w:rPr>
-        <w:t xml:space="preserve"> also</w:t>
-      </w:r>
-      <w:r>
-        <w:rPr>
-          <w:rFonts w:eastAsia="Times New Roman" w:cs="Times New Roman"/>
-          <w:sz w:val="24"/>
-          <w:szCs w:val="24"/>
-        </w:rPr>
-        <w:t xml:space="preserve"> be used to </w:t>
-      </w:r>
-      <w:r>
-        <w:rPr>
-          <w:rFonts w:eastAsia="Times New Roman" w:cs="Times New Roman"/>
-          <w:sz w:val="24"/>
-          <w:szCs w:val="24"/>
-        </w:rPr>
-        <w:t>predict the amounts of a scalar variable, such as C</w:t>
-      </w:r>
-      <w:r>
-        <w:rPr>
-          <w:rFonts w:eastAsia="Times New Roman" w:cs="Times New Roman"/>
-          <w:sz w:val="24"/>
-          <w:szCs w:val="24"/>
-          <w:vertAlign w:val="subscript"/>
-        </w:rPr>
-        <w:t>ant</w:t>
-      </w:r>
-      <w:r>
-        <w:rPr>
-          <w:rFonts w:eastAsia="Times New Roman" w:cs="Times New Roman"/>
-          <w:sz w:val="24"/>
-          <w:szCs w:val="24"/>
-        </w:rPr>
-        <w:t xml:space="preserve">. </w:t>
-      </w:r>
     </w:p>
     <w:p>
       <w:pPr>
@@ -2182,118 +2464,157 @@
           <w:szCs w:val="24"/>
         </w:rPr>
       </w:pPr>
-    </w:p>
-    <w:p>
-      <w:pPr>
+      <w:r>
+        <w:rPr>
+          <w:sz w:val="24"/>
+          <w:szCs w:val="24"/>
+        </w:rPr>
+        <w:t xml:space="preserve">The </w:t>
+      </w:r>
+      <w:r>
+        <w:rPr>
+          <w:i/>
+          <w:sz w:val="24"/>
+          <w:szCs w:val="24"/>
+        </w:rPr>
+        <w:t>random</w:t>
+      </w:r>
+      <w:r>
+        <w:rPr>
+          <w:sz w:val="24"/>
+          <w:szCs w:val="24"/>
+        </w:rPr>
+        <w:t xml:space="preserve"> </w:t>
+      </w:r>
+      <w:r>
+        <w:rPr>
+          <w:i/>
+          <w:sz w:val="24"/>
+          <w:szCs w:val="24"/>
+        </w:rPr>
+        <w:t xml:space="preserve">forest </w:t>
+      </w:r>
+      <w:r>
+        <w:rPr>
+          <w:sz w:val="24"/>
+          <w:szCs w:val="24"/>
+        </w:rPr>
+        <w:t xml:space="preserve">algorithm </w:t>
+      </w:r>
+      <w:r>
+        <w:rPr>
+          <w:sz w:val="24"/>
+          <w:szCs w:val="24"/>
+          <w:vertAlign w:val="superscript"/>
+        </w:rPr>
+        <w:t>[16]</w:t>
+      </w:r>
+      <w:r>
+        <w:rPr>
+          <w:sz w:val="24"/>
+          <w:szCs w:val="24"/>
+        </w:rPr>
+        <w:t xml:space="preserve"> is an </w:t>
+      </w:r>
+      <w:r>
+        <w:rPr>
+          <w:sz w:val="24"/>
+          <w:szCs w:val="24"/>
+        </w:rPr>
+        <w:t>evolution of the decision tree that</w:t>
+      </w:r>
+      <w:r>
+        <w:rPr>
+          <w:sz w:val="24"/>
+          <w:szCs w:val="24"/>
+        </w:rPr>
+        <w:t xml:space="preserve"> use</w:t>
+      </w:r>
+      <w:r>
+        <w:rPr>
+          <w:sz w:val="24"/>
+          <w:szCs w:val="24"/>
+        </w:rPr>
+        <w:t>s</w:t>
+      </w:r>
+      <w:r>
+        <w:rPr>
+          <w:sz w:val="24"/>
+          <w:szCs w:val="24"/>
+        </w:rPr>
+        <w:t xml:space="preserve"> </w:t>
+      </w:r>
+      <w:r>
+        <w:rPr>
+          <w:sz w:val="24"/>
+          <w:szCs w:val="24"/>
+        </w:rPr>
+        <w:t>combinations of multiple decision trees</w:t>
+      </w:r>
+      <w:r>
+        <w:rPr>
+          <w:sz w:val="24"/>
+          <w:szCs w:val="24"/>
+        </w:rPr>
+        <w:t xml:space="preserve"> developed horizontally</w:t>
+      </w:r>
+      <w:r>
+        <w:rPr>
+          <w:sz w:val="24"/>
+          <w:szCs w:val="24"/>
+        </w:rPr>
+        <w:t>. The use of multiple decision trees captures a</w:t>
+      </w:r>
+      <w:r>
+        <w:rPr>
+          <w:sz w:val="24"/>
+          <w:szCs w:val="24"/>
+        </w:rPr>
+        <w:t xml:space="preserve"> larger fraction of the C</w:t>
+      </w:r>
+      <w:r>
+        <w:rPr>
+          <w:sz w:val="24"/>
+          <w:szCs w:val="24"/>
+          <w:vertAlign w:val="subscript"/>
+        </w:rPr>
+        <w:t>ant</w:t>
+      </w:r>
+      <w:r>
+        <w:rPr>
+          <w:sz w:val="24"/>
+          <w:szCs w:val="24"/>
+        </w:rPr>
+        <w:t xml:space="preserve"> variance and reduces </w:t>
+      </w:r>
+      <w:r>
+        <w:rPr>
+          <w:sz w:val="24"/>
+          <w:szCs w:val="24"/>
+        </w:rPr>
+        <w:t xml:space="preserve">the error on the final estimate, but </w:t>
+      </w:r>
+      <w:r>
+        <w:rPr>
+          <w:sz w:val="24"/>
+          <w:szCs w:val="24"/>
+        </w:rPr>
+        <w:t xml:space="preserve">it </w:t>
+      </w:r>
+      <w:r>
+        <w:rPr>
+          <w:sz w:val="24"/>
+          <w:szCs w:val="24"/>
+        </w:rPr>
+        <w:t>enlarges the computer power and time required.</w:t>
+      </w:r>
+    </w:p>
+    <w:p>
+      <w:pPr>
+        <w:pStyle w:val="BodyText"/>
         <w:spacing w:line="276" w:lineRule="auto"/>
         <w:ind w:left="102" w:right="102"/>
-        <w:rPr>
-          <w:rFonts w:eastAsia="Times New Roman" w:cs="Times New Roman"/>
-          <w:sz w:val="24"/>
-          <w:szCs w:val="24"/>
-        </w:rPr>
-      </w:pPr>
-      <w:r>
-        <w:rPr>
-          <w:sz w:val="24"/>
-          <w:szCs w:val="24"/>
-        </w:rPr>
-        <w:t xml:space="preserve">The </w:t>
-      </w:r>
-      <w:r>
-        <w:rPr>
-          <w:i/>
-          <w:sz w:val="24"/>
-          <w:szCs w:val="24"/>
-        </w:rPr>
-        <w:t>random</w:t>
-      </w:r>
-      <w:r>
-        <w:rPr>
-          <w:sz w:val="24"/>
-          <w:szCs w:val="24"/>
-        </w:rPr>
-        <w:t xml:space="preserve"> </w:t>
-      </w:r>
-      <w:r>
-        <w:rPr>
-          <w:i/>
-          <w:sz w:val="24"/>
-          <w:szCs w:val="24"/>
-        </w:rPr>
-        <w:t xml:space="preserve">forest </w:t>
-      </w:r>
-      <w:r>
-        <w:rPr>
-          <w:sz w:val="24"/>
-          <w:szCs w:val="24"/>
-        </w:rPr>
-        <w:t xml:space="preserve">algorithm </w:t>
-      </w:r>
-      <w:r>
-        <w:rPr>
-          <w:sz w:val="24"/>
-          <w:szCs w:val="24"/>
-          <w:vertAlign w:val="superscript"/>
-        </w:rPr>
-        <w:t>[16]</w:t>
-      </w:r>
-      <w:r>
-        <w:rPr>
-          <w:sz w:val="24"/>
-          <w:szCs w:val="24"/>
-        </w:rPr>
-        <w:t xml:space="preserve"> is an </w:t>
-      </w:r>
-      <w:r>
-        <w:rPr>
-          <w:sz w:val="24"/>
-          <w:szCs w:val="24"/>
-        </w:rPr>
-        <w:t>evolution of the decision tree that</w:t>
-      </w:r>
-      <w:r>
-        <w:rPr>
-          <w:sz w:val="24"/>
-          <w:szCs w:val="24"/>
-        </w:rPr>
-        <w:t xml:space="preserve"> use</w:t>
-      </w:r>
-      <w:r>
-        <w:rPr>
-          <w:sz w:val="24"/>
-          <w:szCs w:val="24"/>
-        </w:rPr>
-        <w:t>s</w:t>
-      </w:r>
-      <w:r>
-        <w:rPr>
-          <w:sz w:val="24"/>
-          <w:szCs w:val="24"/>
-        </w:rPr>
-        <w:t xml:space="preserve"> multiple combinations of multiple decision trees</w:t>
-      </w:r>
-      <w:r>
-        <w:rPr>
-          <w:sz w:val="24"/>
-          <w:szCs w:val="24"/>
-        </w:rPr>
-        <w:t xml:space="preserve"> developed horizontally</w:t>
-      </w:r>
-      <w:r>
-        <w:rPr>
-          <w:sz w:val="24"/>
-          <w:szCs w:val="24"/>
-        </w:rPr>
-        <w:t xml:space="preserve">. The use of multiple decision trees captures a larger fraction of the variable variance and reduces </w:t>
-      </w:r>
-      <w:r>
-        <w:rPr>
-          <w:sz w:val="24"/>
-          <w:szCs w:val="24"/>
-        </w:rPr>
-        <w:t>the error on the final estimate, but enlarges the computer power and time required.</w:t>
-      </w:r>
+      </w:pPr>
     </w:p>
     <w:p>
       <w:pPr>
@@ -2301,6 +2622,84 @@
         <w:spacing w:line="276" w:lineRule="auto"/>
         <w:ind w:left="102" w:right="102"/>
       </w:pPr>
+      <w:r>
+        <w:t xml:space="preserve">The </w:t>
+      </w:r>
+      <w:r>
+        <w:rPr>
+          <w:i/>
+        </w:rPr>
+        <w:t>neural network</w:t>
+      </w:r>
+      <w:r>
+        <w:t xml:space="preserve"> algorithm </w:t>
+      </w:r>
+      <w:r>
+        <w:rPr>
+          <w:vertAlign w:val="superscript"/>
+        </w:rPr>
+        <w:t>[17]</w:t>
+      </w:r>
+      <w:r>
+        <w:t xml:space="preserve"> is </w:t>
+      </w:r>
+      <w:r>
+        <w:t>more complex than the previously described methods.</w:t>
+      </w:r>
+      <w:r>
+        <w:t xml:space="preserve"> Artificial neural networks are systems designed to be similar to the biological netwo</w:t>
+      </w:r>
+      <w:r>
+        <w:t xml:space="preserve">rk of neurons and </w:t>
+      </w:r>
+      <w:r>
+        <w:t>able to learn from data without requiring specific coded instructions.</w:t>
+      </w:r>
+      <w:r>
+        <w:t xml:space="preserve"> E</w:t>
+      </w:r>
+      <w:r>
+        <w:t>ach neuron of the network receive a signal, process it accordingly to specifically designed functions</w:t>
+      </w:r>
+      <w:r>
+        <w:t xml:space="preserve"> of activation</w:t>
+      </w:r>
+      <w:r>
+        <w:t>, and propagates it</w:t>
+      </w:r>
+      <w:r>
+        <w:t xml:space="preserve"> to the following ne</w:t>
+      </w:r>
+      <w:r>
+        <w:t>uron or to the network end</w:t>
+      </w:r>
+      <w:r>
+        <w:t xml:space="preserve">. </w:t>
+      </w:r>
+      <w:r>
+        <w:t>I use the multi-layer pe</w:t>
+      </w:r>
+      <w:r>
+        <w:t>rceptron (MLP) implementation in</w:t>
+      </w:r>
+      <w:r>
+        <w:t xml:space="preserve"> Scikit learn</w:t>
+      </w:r>
+      <w:r>
+        <w:t xml:space="preserve"> </w:t>
+      </w:r>
+      <w:r>
+        <w:rPr>
+          <w:vertAlign w:val="superscript"/>
+        </w:rPr>
+        <w:t>[18]</w:t>
+      </w:r>
+      <w:r>
+        <w:t xml:space="preserve"> for the present analysis.</w:t>
+      </w:r>
+      <w:r>
+        <w:t xml:space="preserve"> </w:t>
+      </w:r>
     </w:p>
     <w:p>
       <w:pPr>
@@ -2309,76 +2708,13 @@
         <w:ind w:left="102" w:right="102"/>
       </w:pPr>
       <w:r>
-        <w:t xml:space="preserve">The </w:t>
-      </w:r>
-      <w:r>
-        <w:rPr>
-          <w:i/>
-        </w:rPr>
-        <w:t>neural network</w:t>
-      </w:r>
-      <w:r>
-        <w:t xml:space="preserve"> algorithm </w:t>
-      </w:r>
-      <w:r>
-        <w:rPr>
-          <w:vertAlign w:val="superscript"/>
-        </w:rPr>
-        <w:t>[17]</w:t>
-      </w:r>
-      <w:r>
-        <w:t xml:space="preserve"> is </w:t>
-      </w:r>
-      <w:r>
-        <w:t>more complex than the previously described methods.</w:t>
-      </w:r>
-      <w:r>
-        <w:t xml:space="preserve"> Artificial neural networks are systems designed to be similar to the biological netwo</w:t>
-      </w:r>
-      <w:r>
-        <w:t xml:space="preserve">rk of neurons and </w:t>
-      </w:r>
-      <w:r>
-        <w:t>able to learn from data without requiring specific coded instructions.</w:t>
-      </w:r>
-      <w:r>
-        <w:t xml:space="preserve"> More in detail, each neuron of the network receive a signal, process it accordingly to specifically designed functions</w:t>
-      </w:r>
-      <w:r>
-        <w:t xml:space="preserve"> that determine the degree of activation of the neuron</w:t>
-      </w:r>
-      <w:r>
-        <w:t xml:space="preserve">, and propagates the signal to the following neuron or to the end of the system. </w:t>
-      </w:r>
-      <w:r>
-        <w:t>I use the multi-layer pe</w:t>
-      </w:r>
-      <w:r>
-        <w:t>rceptron (MLP) implementation in</w:t>
-      </w:r>
-      <w:r>
-        <w:t xml:space="preserve"> Scikit learn</w:t>
-      </w:r>
-      <w:r>
-        <w:t xml:space="preserve"> </w:t>
-      </w:r>
-      <w:r>
-        <w:rPr>
-          <w:vertAlign w:val="superscript"/>
-        </w:rPr>
-        <w:t>[18]</w:t>
-      </w:r>
-      <w:r>
-        <w:t xml:space="preserve">. </w:t>
-      </w:r>
-      <w:r>
         <w:t>In formal terms, a function of activation for a neu</w:t>
       </w:r>
       <w:r>
         <w:t>ral network can be</w:t>
       </w:r>
       <w:r>
-        <w:t>:</w:t>
+        <w:t xml:space="preserve"> as follows.</w:t>
       </w:r>
     </w:p>
     <w:p>
@@ -2445,23 +2781,30 @@
     <w:p>
       <w:pPr>
         <w:pStyle w:val="BodyText"/>
+        <w:spacing w:line="269" w:lineRule="auto"/>
+        <w:ind w:left="102" w:right="102"/>
+      </w:pPr>
+      <w:r>
+        <w:t>This ac</w:t>
+      </w:r>
+      <w:r>
+        <w:t>tivation function shows that each</w:t>
+      </w:r>
+      <w:r>
+        <w:t xml:space="preserve"> neuron of the network would act differently depending on the information carried by the incoming signal. Only if this signal reaches a pre-determined threshold, the neuron activates and propagates it</w:t>
+      </w:r>
+      <w:r>
+        <w:t xml:space="preserve"> further</w:t>
+      </w:r>
+      <w:r>
+        <w:t>.</w:t>
+      </w:r>
+    </w:p>
+    <w:p>
+      <w:pPr>
+        <w:pStyle w:val="BodyText"/>
         <w:spacing w:before="8"/>
       </w:pPr>
-      <w:r>
-        <w:t>This ac</w:t>
-      </w:r>
-      <w:r>
-        <w:t>tivation function shows that each</w:t>
-      </w:r>
-      <w:r>
-        <w:t xml:space="preserve"> neuron of the network would act differently depending on the information carried by the incoming signal. Only if this signal reaches a pre-determined threshold, the neuron activates and propagates it</w:t>
-      </w:r>
-      <w:r>
-        <w:t xml:space="preserve"> further</w:t>
-      </w:r>
-      <w:r>
-        <w:t>.</w:t>
-      </w:r>
     </w:p>
     <w:p>
       <w:pPr>
@@ -2471,18 +2814,46 @@
     </w:p>
     <w:p>
       <w:pPr>
-        <w:rPr>
-          <w:sz w:val="24"/>
-          <w:szCs w:val="24"/>
-        </w:rPr>
-      </w:pPr>
-      <w:r>
-        <w:rPr>
-          <w:sz w:val="24"/>
-          <w:szCs w:val="24"/>
-        </w:rPr>
+        <w:pStyle w:val="BodyText"/>
+        <w:spacing w:before="8"/>
+      </w:pPr>
+    </w:p>
+    <w:p>
+      <w:pPr>
+        <w:pStyle w:val="BodyText"/>
+        <w:spacing w:before="8"/>
+      </w:pPr>
+    </w:p>
+    <w:p>
+      <w:pPr>
+        <w:pStyle w:val="BodyText"/>
+        <w:spacing w:before="8"/>
+      </w:pPr>
+    </w:p>
+    <w:p>
+      <w:pPr>
+        <w:pStyle w:val="BodyText"/>
+        <w:spacing w:before="8"/>
+      </w:pPr>
+    </w:p>
+    <w:p>
+      <w:pPr>
+        <w:spacing w:line="269" w:lineRule="auto"/>
+        <w:ind w:left="102" w:right="102"/>
+        <w:rPr>
+          <w:sz w:val="24"/>
+          <w:szCs w:val="24"/>
+        </w:rPr>
+      </w:pPr>
+      <w:r>
+        <w:rPr>
+          <w:sz w:val="24"/>
+          <w:szCs w:val="24"/>
+        </w:rPr>
+        <w:lastRenderedPageBreak/>
         <w:t xml:space="preserve">The </w:t>
       </w:r>
+      <w:proofErr w:type="spellStart"/>
       <w:r>
         <w:rPr>
           <w:i/>
@@ -2491,6 +2862,7 @@
         </w:rPr>
         <w:t>lightGBM</w:t>
       </w:r>
+      <w:proofErr w:type="spellEnd"/>
       <w:r>
         <w:rPr>
           <w:sz w:val="24"/>
@@ -2503,7 +2875,14 @@
           <w:sz w:val="24"/>
           <w:szCs w:val="24"/>
         </w:rPr>
-        <w:t>is ‘</w:t>
+        <w:t xml:space="preserve">is </w:t>
+      </w:r>
+      <w:r>
+        <w:rPr>
+          <w:sz w:val="24"/>
+          <w:szCs w:val="24"/>
+        </w:rPr>
+        <w:t>“</w:t>
       </w:r>
       <w:r>
         <w:rPr>
@@ -2520,7 +2899,7 @@
           <w:sz w:val="24"/>
           <w:szCs w:val="24"/>
         </w:rPr>
-        <w:t>’</w:t>
+        <w:t>”</w:t>
       </w:r>
       <w:r>
         <w:rPr>
@@ -2542,21 +2921,66 @@
           <w:sz w:val="24"/>
           <w:szCs w:val="24"/>
         </w:rPr>
-        <w:t>. This relatively new approach is similar conceptually to the decision tree and random forest algorithms but it grows the trees vertically instead of horizontally</w:t>
-      </w:r>
-      <w:r>
-        <w:rPr>
-          <w:sz w:val="24"/>
-          <w:szCs w:val="24"/>
-        </w:rPr>
-        <w:t xml:space="preserve"> (see diagram below)</w:t>
-      </w:r>
-      <w:r>
-        <w:rPr>
-          <w:sz w:val="24"/>
-          <w:szCs w:val="24"/>
-        </w:rPr>
-        <w:t>. In another words, the lightGBM approa</w:t>
+        <w:t xml:space="preserve">. In simple terms, this </w:t>
+      </w:r>
+      <w:r>
+        <w:rPr>
+          <w:sz w:val="24"/>
+          <w:szCs w:val="24"/>
+        </w:rPr>
+        <w:t>new approach is similar conceptually to the decision tree and random forest algorithms but it grows the trees vertically instead of horizontally</w:t>
+      </w:r>
+      <w:r>
+        <w:rPr>
+          <w:sz w:val="24"/>
+          <w:szCs w:val="24"/>
+        </w:rPr>
+        <w:t xml:space="preserve"> (see diagram below</w:t>
+      </w:r>
+      <w:r>
+        <w:rPr>
+          <w:sz w:val="24"/>
+          <w:szCs w:val="24"/>
+        </w:rPr>
+        <w:t xml:space="preserve"> </w:t>
+      </w:r>
+      <w:r>
+        <w:rPr>
+          <w:sz w:val="24"/>
+          <w:szCs w:val="24"/>
+          <w:vertAlign w:val="superscript"/>
+        </w:rPr>
+        <w:t>[19]</w:t>
+      </w:r>
+      <w:r>
+        <w:rPr>
+          <w:sz w:val="24"/>
+          <w:szCs w:val="24"/>
+        </w:rPr>
+        <w:t>)</w:t>
+      </w:r>
+      <w:r>
+        <w:rPr>
+          <w:sz w:val="24"/>
+          <w:szCs w:val="24"/>
+        </w:rPr>
+        <w:t xml:space="preserve">. In another words, the </w:t>
+      </w:r>
+      <w:proofErr w:type="spellStart"/>
+      <w:r>
+        <w:rPr>
+          <w:sz w:val="24"/>
+          <w:szCs w:val="24"/>
+        </w:rPr>
+        <w:t>lightGBM</w:t>
+      </w:r>
+      <w:proofErr w:type="spellEnd"/>
+      <w:r>
+        <w:rPr>
+          <w:sz w:val="24"/>
+          <w:szCs w:val="24"/>
+        </w:rPr>
+        <w:t xml:space="preserve"> approa</w:t>
       </w:r>
       <w:r>
         <w:rPr>
@@ -2609,7 +3033,6 @@
           <w:sz w:val="24"/>
           <w:szCs w:val="24"/>
         </w:rPr>
-        <w:lastRenderedPageBreak/>
         <w:drawing>
           <wp:inline distT="0" distB="0" distL="0" distR="0" wp14:anchorId="66CA14F9" wp14:editId="5B457FC3">
             <wp:extent cx="3763347" cy="3643456"/>
@@ -2670,6 +3093,8 @@
     </w:p>
     <w:p>
       <w:pPr>
+        <w:spacing w:line="269" w:lineRule="auto"/>
+        <w:ind w:left="102" w:right="102"/>
         <w:rPr>
           <w:rFonts w:eastAsia="Times New Roman"/>
           <w:sz w:val="24"/>
@@ -2682,7 +3107,79 @@
           <w:sz w:val="24"/>
           <w:szCs w:val="24"/>
         </w:rPr>
-        <w:t>The two main reasons why the lighGBM is getting so popular in the machine-learning word and so it is used here is that the vertical increase in the tree approach allows to work more efficiently and faster, and the structure of the algorithm has been built to focus on the result accuracy.</w:t>
+        <w:t xml:space="preserve">The two main reasons why the </w:t>
+      </w:r>
+      <w:proofErr w:type="spellStart"/>
+      <w:r>
+        <w:rPr>
+          <w:sz w:val="24"/>
+          <w:szCs w:val="24"/>
+        </w:rPr>
+        <w:t>lighG</w:t>
+      </w:r>
+      <w:r>
+        <w:rPr>
+          <w:sz w:val="24"/>
+          <w:szCs w:val="24"/>
+        </w:rPr>
+        <w:t>BM</w:t>
+      </w:r>
+      <w:proofErr w:type="spellEnd"/>
+      <w:r>
+        <w:rPr>
+          <w:sz w:val="24"/>
+          <w:szCs w:val="24"/>
+        </w:rPr>
+        <w:t xml:space="preserve"> is getting so popular in machine-learning </w:t>
+      </w:r>
+      <w:r>
+        <w:rPr>
+          <w:sz w:val="24"/>
+          <w:szCs w:val="24"/>
+        </w:rPr>
+        <w:t>and so it is used here is that the vertic</w:t>
+      </w:r>
+      <w:r>
+        <w:rPr>
+          <w:sz w:val="24"/>
+          <w:szCs w:val="24"/>
+        </w:rPr>
+        <w:t>al increase in the trees</w:t>
+      </w:r>
+      <w:r>
+        <w:rPr>
+          <w:sz w:val="24"/>
+          <w:szCs w:val="24"/>
+        </w:rPr>
+        <w:t xml:space="preserve"> allows to work more efficiently and faster, and the</w:t>
+      </w:r>
+      <w:r>
+        <w:rPr>
+          <w:sz w:val="24"/>
+          <w:szCs w:val="24"/>
+        </w:rPr>
+        <w:t xml:space="preserve"> algorithm</w:t>
+      </w:r>
+      <w:r>
+        <w:rPr>
+          <w:sz w:val="24"/>
+          <w:szCs w:val="24"/>
+        </w:rPr>
+        <w:t xml:space="preserve"> structure</w:t>
+      </w:r>
+      <w:r>
+        <w:rPr>
+          <w:sz w:val="24"/>
+          <w:szCs w:val="24"/>
+        </w:rPr>
+        <w:t xml:space="preserve"> has been specifically designed to</w:t>
+      </w:r>
+      <w:r>
+        <w:rPr>
+          <w:sz w:val="24"/>
+          <w:szCs w:val="24"/>
+        </w:rPr>
+        <w:t xml:space="preserve"> focus on the result accuracy.</w:t>
       </w:r>
     </w:p>
     <w:p>
@@ -2823,6 +3320,7 @@
       <w:r>
         <w:t xml:space="preserve">. </w:t>
       </w:r>
+      <w:proofErr w:type="gramStart"/>
       <w:r>
         <w:t>C</w:t>
       </w:r>
@@ -2832,6 +3330,7 @@
         </w:rPr>
         <w:t>ant</w:t>
       </w:r>
+      <w:proofErr w:type="gramEnd"/>
       <w:r>
         <w:t xml:space="preserve"> can also be quantified </w:t>
       </w:r>
@@ -2917,57 +3416,6 @@
         <w:spacing w:line="276" w:lineRule="auto"/>
         <w:ind w:left="102" w:right="102"/>
       </w:pPr>
-      <w:r>
-        <w:t>T</w:t>
-      </w:r>
-      <w:r>
-        <w:t>he GLODAPv2 dataset provides climatology for the year 2006, which allow</w:t>
-      </w:r>
-      <w:r>
-        <w:t xml:space="preserve">s applying </w:t>
-      </w:r>
-      <w:r>
-        <w:t xml:space="preserve">machine </w:t>
-      </w:r>
-      <w:r>
-        <w:t>learning algorithm</w:t>
-      </w:r>
-      <w:r>
-        <w:t>s globally and testing their</w:t>
-      </w:r>
-      <w:r>
-        <w:t xml:space="preserve"> performance</w:t>
-      </w:r>
-      <w:r>
-        <w:t>s</w:t>
-      </w:r>
-      <w:r>
-        <w:t xml:space="preserve"> with respect to a homogeneous set of data. </w:t>
-      </w:r>
-      <w:r>
-        <w:t>Also, t</w:t>
-      </w:r>
-      <w:r>
-        <w:t xml:space="preserve">he GLODAPv2 data include </w:t>
-      </w:r>
-      <w:r>
-        <w:t xml:space="preserve">a detailed quality </w:t>
-      </w:r>
-      <w:r>
-        <w:t>check,</w:t>
-      </w:r>
-      <w:r>
-        <w:t xml:space="preserve"> which reduces the necessity </w:t>
-      </w:r>
-      <w:r>
-        <w:t xml:space="preserve">of data exploration and </w:t>
-      </w:r>
-      <w:r>
-        <w:t>analysi</w:t>
-      </w:r>
-      <w:r>
-        <w:t>s.</w:t>
-      </w:r>
     </w:p>
     <w:p>
       <w:pPr>
@@ -2982,12 +3430,94 @@
         <w:spacing w:line="276" w:lineRule="auto"/>
         <w:ind w:left="102" w:right="102"/>
       </w:pPr>
+      <w:r>
+        <w:lastRenderedPageBreak/>
+        <w:t>T</w:t>
+      </w:r>
+      <w:r>
+        <w:t>he GLODAPv2 dataset provides climatology for the year 2006, which allow</w:t>
+      </w:r>
+      <w:r>
+        <w:t xml:space="preserve">s applying </w:t>
+      </w:r>
+      <w:r>
+        <w:t xml:space="preserve">machine </w:t>
+      </w:r>
+      <w:r>
+        <w:t>learning algorithm</w:t>
+      </w:r>
+      <w:r>
+        <w:t>s globally and testing their</w:t>
+      </w:r>
+      <w:r>
+        <w:t xml:space="preserve"> performance</w:t>
+      </w:r>
+      <w:r>
+        <w:t>s</w:t>
+      </w:r>
+      <w:r>
+        <w:t xml:space="preserve"> with respect to a homogeneous set of data. </w:t>
+      </w:r>
+      <w:r>
+        <w:t>Also, t</w:t>
+      </w:r>
+      <w:r>
+        <w:t xml:space="preserve">he GLODAPv2 data include </w:t>
+      </w:r>
+      <w:r>
+        <w:t xml:space="preserve">a detailed quality </w:t>
+      </w:r>
+      <w:r>
+        <w:t>check,</w:t>
+      </w:r>
+      <w:r>
+        <w:t xml:space="preserve"> which reduces the necessity </w:t>
+      </w:r>
+      <w:r>
+        <w:t xml:space="preserve">of data exploration and </w:t>
+      </w:r>
+      <w:r>
+        <w:t>analysi</w:t>
+      </w:r>
+      <w:r>
+        <w:t>s.</w:t>
+      </w:r>
     </w:p>
     <w:p>
       <w:pPr>
         <w:pStyle w:val="BodyText"/>
         <w:spacing w:line="276" w:lineRule="auto"/>
         <w:ind w:left="102" w:right="102"/>
+        <w:rPr>
+          <w:sz w:val="32"/>
+          <w:szCs w:val="32"/>
+        </w:rPr>
+      </w:pPr>
+    </w:p>
+    <w:p>
+      <w:pPr>
+        <w:pStyle w:val="Heading1"/>
+        <w:ind w:firstLine="619"/>
+        <w:rPr>
+          <w:b w:val="0"/>
+        </w:rPr>
+      </w:pPr>
+      <w:r>
+        <w:rPr>
+          <w:b w:val="0"/>
+        </w:rPr>
+        <w:t>Dataset</w:t>
+      </w:r>
+    </w:p>
+    <w:p>
+      <w:pPr>
+        <w:pStyle w:val="BodyText"/>
+        <w:spacing w:line="330" w:lineRule="exact"/>
+        <w:ind w:right="102"/>
+        <w:rPr>
+          <w:sz w:val="36"/>
+          <w:szCs w:val="36"/>
+        </w:rPr>
       </w:pPr>
     </w:p>
     <w:p>
@@ -2996,6 +3526,76 @@
         <w:spacing w:line="276" w:lineRule="auto"/>
         <w:ind w:left="102" w:right="102"/>
       </w:pPr>
+      <w:r>
+        <w:t>The</w:t>
+      </w:r>
+      <w:r>
+        <w:t xml:space="preserve"> dataset description is given on a random subset including </w:t>
+      </w:r>
+      <w:r>
+        <w:t>0.</w:t>
+      </w:r>
+      <w:r>
+        <w:t>0</w:t>
+      </w:r>
+      <w:r>
+        <w:t>5%</w:t>
+      </w:r>
+      <w:r>
+        <w:t xml:space="preserve"> (520 records) of the </w:t>
+      </w:r>
+      <w:r>
+        <w:t>2006 GLODAPv2 climatology dataset</w:t>
+      </w:r>
+      <w:r>
+        <w:t xml:space="preserve"> (1</w:t>
+      </w:r>
+      <w:r>
+        <w:t>,</w:t>
+      </w:r>
+      <w:r>
+        <w:t>039</w:t>
+      </w:r>
+      <w:r>
+        <w:t>,</w:t>
+      </w:r>
+      <w:r>
+        <w:t>941 records)</w:t>
+      </w:r>
+      <w:r>
+        <w:t>. This da</w:t>
+      </w:r>
+      <w:r>
+        <w:t>ta reduction improves the analysis velocity and</w:t>
+      </w:r>
+      <w:r>
+        <w:t xml:space="preserve"> the laptop</w:t>
+      </w:r>
+      <w:r>
+        <w:t xml:space="preserve"> performance</w:t>
+      </w:r>
+      <w:r>
+        <w:t>s</w:t>
+      </w:r>
+      <w:r>
+        <w:t>, being</w:t>
+      </w:r>
+      <w:r>
+        <w:t xml:space="preserve"> significant thanks</w:t>
+      </w:r>
+      <w:r>
+        <w:t xml:space="preserve"> to the randomness of the data selection</w:t>
+      </w:r>
+      <w:r>
+        <w:t>.</w:t>
+      </w:r>
+    </w:p>
+    <w:p>
+      <w:pPr>
+        <w:pStyle w:val="BodyText"/>
+        <w:spacing w:line="276" w:lineRule="auto"/>
+        <w:ind w:right="102"/>
+      </w:pPr>
     </w:p>
     <w:p>
       <w:pPr>
@@ -3003,274 +3603,10 @@
         <w:spacing w:line="276" w:lineRule="auto"/>
         <w:ind w:left="102" w:right="102"/>
       </w:pPr>
-      <w:bookmarkStart w:id="0" w:name="_GoBack"/>
-      <w:bookmarkEnd w:id="0"/>
-    </w:p>
-    <w:p>
-      <w:pPr>
-        <w:pStyle w:val="Heading1"/>
-        <w:ind w:firstLine="619"/>
-        <w:rPr>
-          <w:b w:val="0"/>
-        </w:rPr>
-      </w:pPr>
-      <w:r>
-        <w:rPr>
-          <w:b w:val="0"/>
-        </w:rPr>
-        <w:lastRenderedPageBreak/>
-        <w:t>Dataset</w:t>
-      </w:r>
-    </w:p>
-    <w:p>
-      <w:pPr>
-        <w:pStyle w:val="BodyText"/>
-        <w:spacing w:line="330" w:lineRule="exact"/>
-        <w:ind w:right="102"/>
-        <w:rPr>
-          <w:sz w:val="36"/>
-          <w:szCs w:val="36"/>
-        </w:rPr>
-      </w:pPr>
-    </w:p>
-    <w:p>
-      <w:pPr>
-        <w:pStyle w:val="BodyText"/>
-        <w:spacing w:line="276" w:lineRule="auto"/>
-        <w:ind w:left="102" w:right="102"/>
-      </w:pPr>
-      <w:r>
-        <w:t>The</w:t>
-      </w:r>
-      <w:r>
-        <w:t xml:space="preserve"> dataset description is given on a random subset including </w:t>
-      </w:r>
-      <w:r>
-        <w:t>0.</w:t>
-      </w:r>
-      <w:r>
-        <w:t>0</w:t>
-      </w:r>
-      <w:r>
-        <w:t>5%</w:t>
-      </w:r>
-      <w:r>
-        <w:t xml:space="preserve"> (520 records) of the </w:t>
-      </w:r>
-      <w:r>
-        <w:t>2006 GLODAPv2 climatology dataset</w:t>
-      </w:r>
-      <w:r>
-        <w:t xml:space="preserve"> (1</w:t>
-      </w:r>
-      <w:r>
-        <w:t>,</w:t>
-      </w:r>
-      <w:r>
-        <w:t>039</w:t>
-      </w:r>
-      <w:r>
-        <w:t>,</w:t>
-      </w:r>
-      <w:r>
-        <w:t>941 records)</w:t>
-      </w:r>
-      <w:r>
-        <w:t>. This da</w:t>
-      </w:r>
-      <w:r>
-        <w:t>ta reduction improves the analysis velocity and</w:t>
-      </w:r>
-      <w:r>
-        <w:t xml:space="preserve"> the laptop</w:t>
-      </w:r>
-      <w:r>
-        <w:t xml:space="preserve"> performance</w:t>
-      </w:r>
-      <w:r>
-        <w:t>s</w:t>
-      </w:r>
-      <w:r>
-        <w:t>, being</w:t>
-      </w:r>
-      <w:r>
-        <w:t xml:space="preserve"> significant thanks</w:t>
-      </w:r>
-      <w:r>
-        <w:t xml:space="preserve"> to the randomness of the data selection</w:t>
-      </w:r>
-      <w:r>
-        <w:t>.</w:t>
-      </w:r>
-    </w:p>
-    <w:p>
-      <w:pPr>
-        <w:pStyle w:val="BodyText"/>
-        <w:spacing w:line="276" w:lineRule="auto"/>
-        <w:ind w:left="102" w:right="102"/>
-      </w:pPr>
-      <w:r>
-        <w:t xml:space="preserve">The GLODAPv2 climatology data are shown in Fig.2 as scatter plots and kernel density estimations </w:t>
-      </w:r>
-      <w:r>
-        <w:rPr>
-          <w:vertAlign w:val="superscript"/>
-        </w:rPr>
-        <w:t>[9]</w:t>
-      </w:r>
-      <w:r>
-        <w:t xml:space="preserve"> (kde, continuous lines). The formers identify correlation</w:t>
-      </w:r>
-      <w:r>
-        <w:t xml:space="preserve">s between features </w:t>
-      </w:r>
-      <w:r>
-        <w:t>(TTD anthropogenic carbon (Cant_ttd), inorganic nitrates (Nitr), dissolved oxygen (O</w:t>
-      </w:r>
-      <w:r>
-        <w:t>xyg</w:t>
-      </w:r>
-      <w:r>
-        <w:t>), pH measured at 25</w:t>
-      </w:r>
-      <w:r>
-        <w:t>°C (pH25), inorganic phosphate (Phos), salinity (Sali), inorganic silicate (Sili), total alkalinity (Tal</w:t>
-      </w:r>
-      <w:r>
-        <w:t>k), tCO2</w:t>
-      </w:r>
-      <w:r>
-        <w:t xml:space="preserve">, temperature (Temp), and </w:t>
-      </w:r>
-      <w:r>
-        <w:t>reference C</w:t>
-      </w:r>
-      <w:r>
-        <w:rPr>
-          <w:vertAlign w:val="subscript"/>
-        </w:rPr>
-        <w:t>ant</w:t>
-      </w:r>
-      <w:r>
-        <w:t xml:space="preserve"> (Cant_ref)), while the latters show the probability distribution of the data density. </w:t>
-      </w:r>
-    </w:p>
-    <w:p>
-      <w:pPr>
-        <w:spacing w:line="276" w:lineRule="auto"/>
-        <w:ind w:left="102" w:right="102"/>
-        <w:rPr>
-          <w:sz w:val="24"/>
-          <w:szCs w:val="24"/>
-        </w:rPr>
-      </w:pPr>
-      <w:r>
-        <w:rPr>
-          <w:sz w:val="24"/>
-          <w:szCs w:val="24"/>
-        </w:rPr>
-        <w:t>As expected, all of fields shown in Fig.2 are correlated with C</w:t>
-      </w:r>
-      <w:r>
-        <w:rPr>
-          <w:sz w:val="24"/>
-          <w:szCs w:val="24"/>
-          <w:vertAlign w:val="subscript"/>
-        </w:rPr>
-        <w:t>ant</w:t>
-      </w:r>
-      <w:r>
-        <w:rPr>
-          <w:sz w:val="24"/>
-          <w:szCs w:val="24"/>
-        </w:rPr>
-        <w:t>. The only exceptions are Sali and Talk, but this effect is due to a small amount of high and low val</w:t>
-      </w:r>
-      <w:r>
-        <w:rPr>
-          <w:sz w:val="24"/>
-          <w:szCs w:val="24"/>
-        </w:rPr>
-        <w:t>ues in both distributions, whereas</w:t>
-      </w:r>
-      <w:r>
-        <w:rPr>
-          <w:sz w:val="24"/>
-          <w:szCs w:val="24"/>
-        </w:rPr>
-        <w:t xml:space="preserve"> a study focused on the second and third quartiles would have shown higher correlations for both features. </w:t>
-      </w:r>
-    </w:p>
-    <w:p>
-      <w:pPr>
-        <w:spacing w:line="276" w:lineRule="auto"/>
-        <w:ind w:left="102" w:right="102"/>
-        <w:rPr>
-          <w:sz w:val="24"/>
-          <w:szCs w:val="24"/>
-        </w:rPr>
-      </w:pPr>
-      <w:r>
-        <w:rPr>
-          <w:sz w:val="24"/>
-          <w:szCs w:val="24"/>
-        </w:rPr>
-        <w:t>The kde distributions show a similar result with the majority of the dat</w:t>
-      </w:r>
-      <w:r>
-        <w:rPr>
-          <w:sz w:val="24"/>
-          <w:szCs w:val="24"/>
-        </w:rPr>
-        <w:t>a lying around the average</w:t>
-      </w:r>
-      <w:r>
-        <w:rPr>
-          <w:sz w:val="24"/>
-          <w:szCs w:val="24"/>
-        </w:rPr>
-        <w:t xml:space="preserve">s for Sali and Talk. Other fields are more homogeneously distributed with </w:t>
-      </w:r>
-      <w:r>
-        <w:rPr>
-          <w:sz w:val="24"/>
-          <w:szCs w:val="24"/>
-        </w:rPr>
-        <w:t xml:space="preserve">peaks towards the kde </w:t>
-      </w:r>
-      <w:r>
-        <w:rPr>
-          <w:sz w:val="24"/>
-          <w:szCs w:val="24"/>
-        </w:rPr>
-        <w:t>extremes (e.g. Phos).</w:t>
-      </w:r>
-    </w:p>
-    <w:p>
-      <w:pPr>
-        <w:pStyle w:val="BodyText"/>
-        <w:spacing w:line="276" w:lineRule="auto"/>
-        <w:ind w:left="102" w:right="102"/>
-      </w:pPr>
-    </w:p>
-    <w:p>
-      <w:pPr>
-        <w:pStyle w:val="BodyText"/>
-        <w:spacing w:line="276" w:lineRule="auto"/>
-        <w:ind w:left="102" w:right="102"/>
-      </w:pPr>
-    </w:p>
-    <w:p>
-      <w:pPr>
-        <w:pStyle w:val="BodyText"/>
-        <w:spacing w:line="276" w:lineRule="auto"/>
-        <w:ind w:left="102" w:right="102"/>
-      </w:pPr>
       <w:r>
         <w:rPr>
           <w:noProof/>
         </w:rPr>
-        <w:lastRenderedPageBreak/>
         <w:drawing>
           <wp:inline distT="0" distB="0" distL="0" distR="0" wp14:anchorId="38606787" wp14:editId="25E729CC">
             <wp:extent cx="5867400" cy="5867400"/>
@@ -3371,6 +3707,7 @@
         </w:rPr>
         <w:t>anthropogenic carbon (</w:t>
       </w:r>
+      <w:proofErr w:type="spellStart"/>
       <w:r>
         <w:rPr>
           <w:i/>
@@ -3378,26 +3715,59 @@
         </w:rPr>
         <w:t>Cant_ttd</w:t>
       </w:r>
-      <w:r>
-        <w:rPr>
-          <w:i/>
-          <w:sz w:val="20"/>
-        </w:rPr>
-        <w:t>), inorganic nitrate (Ni</w:t>
-      </w:r>
-      <w:r>
-        <w:rPr>
-          <w:i/>
-          <w:sz w:val="20"/>
-        </w:rPr>
-        <w:t>tr),</w:t>
-      </w:r>
-      <w:r>
-        <w:rPr>
-          <w:i/>
-          <w:sz w:val="20"/>
-        </w:rPr>
-        <w:t xml:space="preserve"> dissolved oxygen (Oxyg), pH </w:t>
+      <w:proofErr w:type="spellEnd"/>
+      <w:r>
+        <w:rPr>
+          <w:i/>
+          <w:sz w:val="20"/>
+        </w:rPr>
+        <w:t>), inorganic nitrate (</w:t>
+      </w:r>
+      <w:proofErr w:type="spellStart"/>
+      <w:r>
+        <w:rPr>
+          <w:i/>
+          <w:sz w:val="20"/>
+        </w:rPr>
+        <w:t>Ni</w:t>
+      </w:r>
+      <w:r>
+        <w:rPr>
+          <w:i/>
+          <w:sz w:val="20"/>
+        </w:rPr>
+        <w:t>tr</w:t>
+      </w:r>
+      <w:proofErr w:type="spellEnd"/>
+      <w:r>
+        <w:rPr>
+          <w:i/>
+          <w:sz w:val="20"/>
+        </w:rPr>
+        <w:t>),</w:t>
+      </w:r>
+      <w:r>
+        <w:rPr>
+          <w:i/>
+          <w:sz w:val="20"/>
+        </w:rPr>
+        <w:t xml:space="preserve"> dissolved oxygen (</w:t>
+      </w:r>
+      <w:proofErr w:type="spellStart"/>
+      <w:r>
+        <w:rPr>
+          <w:i/>
+          <w:sz w:val="20"/>
+        </w:rPr>
+        <w:t>Oxyg</w:t>
+      </w:r>
+      <w:proofErr w:type="spellEnd"/>
+      <w:r>
+        <w:rPr>
+          <w:i/>
+          <w:sz w:val="20"/>
+        </w:rPr>
+        <w:t xml:space="preserve">), pH </w:t>
       </w:r>
       <w:r>
         <w:rPr>
@@ -3432,7 +3802,55 @@
           <w:i/>
           <w:sz w:val="20"/>
         </w:rPr>
-        <w:t xml:space="preserve"> inorganic phosphate (Phos), salinity (Sali), inorganic silicate (Sili), total alkalinity (Talk), dissol</w:t>
+        <w:t xml:space="preserve"> inorganic phosphate (</w:t>
+      </w:r>
+      <w:proofErr w:type="spellStart"/>
+      <w:r>
+        <w:rPr>
+          <w:i/>
+          <w:sz w:val="20"/>
+        </w:rPr>
+        <w:t>Phos</w:t>
+      </w:r>
+      <w:proofErr w:type="spellEnd"/>
+      <w:r>
+        <w:rPr>
+          <w:i/>
+          <w:sz w:val="20"/>
+        </w:rPr>
+        <w:t>), salinity (</w:t>
+      </w:r>
+      <w:proofErr w:type="spellStart"/>
+      <w:r>
+        <w:rPr>
+          <w:i/>
+          <w:sz w:val="20"/>
+        </w:rPr>
+        <w:t>Sali</w:t>
+      </w:r>
+      <w:proofErr w:type="spellEnd"/>
+      <w:r>
+        <w:rPr>
+          <w:i/>
+          <w:sz w:val="20"/>
+        </w:rPr>
+        <w:t>), inorganic silicate (</w:t>
+      </w:r>
+      <w:proofErr w:type="spellStart"/>
+      <w:r>
+        <w:rPr>
+          <w:i/>
+          <w:sz w:val="20"/>
+        </w:rPr>
+        <w:t>Sili</w:t>
+      </w:r>
+      <w:proofErr w:type="spellEnd"/>
+      <w:r>
+        <w:rPr>
+          <w:i/>
+          <w:sz w:val="20"/>
+        </w:rPr>
+        <w:t>), total alkalinity (Talk), dissol</w:t>
       </w:r>
       <w:r>
         <w:rPr>
@@ -3482,8 +3900,17 @@
           <w:i/>
           <w:sz w:val="20"/>
         </w:rPr>
-        <w:t xml:space="preserve"> (Cant_ref)</w:t>
-      </w:r>
+        <w:t xml:space="preserve"> (</w:t>
+      </w:r>
+      <w:proofErr w:type="spellStart"/>
+      <w:r>
+        <w:rPr>
+          <w:i/>
+          <w:sz w:val="20"/>
+        </w:rPr>
+        <w:t>Cant_ref</w:t>
+      </w:r>
+      <w:proofErr w:type="spellEnd"/>
       <w:r>
         <w:rPr>
           <w:i/>
@@ -3496,6 +3923,13 @@
           <w:i/>
           <w:sz w:val="20"/>
         </w:rPr>
+        <w:t>)</w:t>
+      </w:r>
+      <w:r>
+        <w:rPr>
+          <w:i/>
+          <w:sz w:val="20"/>
+        </w:rPr>
         <w:t>. X and y axes are identical with the scatter plots showing the</w:t>
       </w:r>
       <w:r>
@@ -3571,135 +4005,386 @@
     </w:p>
     <w:p>
       <w:pPr>
+        <w:pStyle w:val="BodyText"/>
         <w:spacing w:line="276" w:lineRule="auto"/>
         <w:ind w:left="102" w:right="102"/>
-        <w:rPr>
-          <w:sz w:val="24"/>
-          <w:szCs w:val="24"/>
-        </w:rPr>
-      </w:pPr>
-      <w:r>
-        <w:rPr>
-          <w:sz w:val="24"/>
-          <w:szCs w:val="24"/>
-        </w:rPr>
-        <w:t>Fig.</w:t>
-      </w:r>
-      <w:r>
-        <w:rPr>
-          <w:sz w:val="24"/>
-          <w:szCs w:val="24"/>
-        </w:rPr>
-        <w:t>3 shows the GLODAPv2 climatology data distributions after a calibration that forc</w:t>
-      </w:r>
-      <w:r>
-        <w:rPr>
-          <w:sz w:val="24"/>
-          <w:szCs w:val="24"/>
-        </w:rPr>
-        <w:t>es them to vary between -1 and 1</w:t>
-      </w:r>
-      <w:r>
-        <w:rPr>
-          <w:sz w:val="24"/>
-          <w:szCs w:val="24"/>
-        </w:rPr>
-        <w:t>. This approach allows comparing the feature distributions and identifying common patterns. For</w:t>
-      </w:r>
-      <w:r>
-        <w:rPr>
-          <w:sz w:val="24"/>
-          <w:szCs w:val="24"/>
-        </w:rPr>
-        <w:t xml:space="preserve"> instance, all data are </w:t>
-      </w:r>
-      <w:r>
-        <w:rPr>
-          <w:sz w:val="24"/>
-          <w:szCs w:val="24"/>
-        </w:rPr>
-        <w:t>showing a greater</w:t>
-      </w:r>
-      <w:r>
-        <w:rPr>
-          <w:sz w:val="24"/>
-          <w:szCs w:val="24"/>
-        </w:rPr>
-        <w:t xml:space="preserve"> density around the averages, which is zero in the transformed coordinates of the graph. Some distributions are normally distributed (e.g. Nitr), while others are more skewed</w:t>
-      </w:r>
-      <w:r>
-        <w:rPr>
-          <w:sz w:val="24"/>
-          <w:szCs w:val="24"/>
-        </w:rPr>
-        <w:t xml:space="preserve"> towards the extremes</w:t>
-      </w:r>
-      <w:r>
-        <w:rPr>
-          <w:sz w:val="24"/>
-          <w:szCs w:val="24"/>
-        </w:rPr>
-        <w:t xml:space="preserve"> (e.g. Sili). </w:t>
-      </w:r>
-    </w:p>
-    <w:p>
-      <w:pPr>
-        <w:pStyle w:val="BodyText"/>
+      </w:pPr>
+      <w:r>
+        <w:lastRenderedPageBreak/>
+        <w:t xml:space="preserve">The GLODAPv2 climatology data are shown in Fig.2 as scatter plots and kernel density estimations </w:t>
+      </w:r>
+      <w:r>
+        <w:rPr>
+          <w:vertAlign w:val="superscript"/>
+        </w:rPr>
+        <w:t>[9]</w:t>
+      </w:r>
+      <w:r>
+        <w:t xml:space="preserve"> (</w:t>
+      </w:r>
+      <w:proofErr w:type="spellStart"/>
+      <w:r>
+        <w:t>kde</w:t>
+      </w:r>
+      <w:proofErr w:type="spellEnd"/>
+      <w:r>
+        <w:t>, continuous lines). The formers identify correlations between features (TTD anthropogenic carbon (</w:t>
+      </w:r>
+      <w:proofErr w:type="spellStart"/>
+      <w:r>
+        <w:t>Cant_ttd</w:t>
+      </w:r>
+      <w:proofErr w:type="spellEnd"/>
+      <w:r>
+        <w:t>), inorganic nitrates (</w:t>
+      </w:r>
+      <w:proofErr w:type="spellStart"/>
+      <w:r>
+        <w:t>Nitr</w:t>
+      </w:r>
+      <w:proofErr w:type="spellEnd"/>
+      <w:r>
+        <w:t>), dissolved oxygen (</w:t>
+      </w:r>
+      <w:proofErr w:type="spellStart"/>
+      <w:r>
+        <w:t>Oxyg</w:t>
+      </w:r>
+      <w:proofErr w:type="spellEnd"/>
+      <w:r>
+        <w:t>), pH measured at 25°C (pH25), inorganic phosphate (</w:t>
+      </w:r>
+      <w:proofErr w:type="spellStart"/>
+      <w:r>
+        <w:t>Phos</w:t>
+      </w:r>
+      <w:proofErr w:type="spellEnd"/>
+      <w:r>
+        <w:t>), salinity (</w:t>
+      </w:r>
+      <w:proofErr w:type="spellStart"/>
+      <w:r>
+        <w:t>Sali</w:t>
+      </w:r>
+      <w:proofErr w:type="spellEnd"/>
+      <w:r>
+        <w:t>), inorganic silicate (</w:t>
+      </w:r>
+      <w:proofErr w:type="spellStart"/>
+      <w:r>
+        <w:t>Sili</w:t>
+      </w:r>
+      <w:proofErr w:type="spellEnd"/>
+      <w:r>
+        <w:t>), total alkalinity (Talk), tCO2, temperature (Temp), and reference C</w:t>
+      </w:r>
+      <w:r>
+        <w:rPr>
+          <w:vertAlign w:val="subscript"/>
+        </w:rPr>
+        <w:t>ant</w:t>
+      </w:r>
+      <w:r>
+        <w:t xml:space="preserve"> (</w:t>
+      </w:r>
+      <w:proofErr w:type="spellStart"/>
+      <w:r>
+        <w:t>Cant_ref</w:t>
+      </w:r>
+      <w:proofErr w:type="spellEnd"/>
+      <w:r>
+        <w:t xml:space="preserve">)), while the latters show the probability distribution of the data density. </w:t>
+      </w:r>
+    </w:p>
+    <w:p>
+      <w:pPr>
         <w:spacing w:line="276" w:lineRule="auto"/>
         <w:ind w:left="102" w:right="102"/>
-      </w:pPr>
-      <w:r>
-        <w:t>Finally, Fig.4 show</w:t>
-      </w:r>
-      <w:r>
-        <w:t xml:space="preserve">s the correlations between </w:t>
-      </w:r>
-      <w:r>
-        <w:t>pair</w:t>
-      </w:r>
-      <w:r>
-        <w:t>s</w:t>
-      </w:r>
-      <w:r>
-        <w:t xml:space="preserve"> of oceanograph</w:t>
-      </w:r>
-      <w:r>
-        <w:t>ic fields. A</w:t>
-      </w:r>
-      <w:r>
-        <w:t>ll of the features analyzed are correlated with C</w:t>
-      </w:r>
-      <w:r>
-        <w:rPr>
+        <w:rPr>
+          <w:sz w:val="24"/>
+          <w:szCs w:val="24"/>
+        </w:rPr>
+      </w:pPr>
+      <w:r>
+        <w:rPr>
+          <w:sz w:val="24"/>
+          <w:szCs w:val="24"/>
+        </w:rPr>
+        <w:t>As expected, all of fields shown in Fig.2 are correlated with C</w:t>
+      </w:r>
+      <w:r>
+        <w:rPr>
+          <w:sz w:val="24"/>
+          <w:szCs w:val="24"/>
           <w:vertAlign w:val="subscript"/>
         </w:rPr>
         <w:t>ant</w:t>
       </w:r>
       <w:r>
-        <w:t xml:space="preserve">. This is true also for Sali and Talk, with respective values of 0.20 and 0.40. </w:t>
-      </w:r>
-    </w:p>
-    <w:p>
-      <w:pPr>
-        <w:pStyle w:val="BodyText"/>
+        <w:rPr>
+          <w:sz w:val="24"/>
+          <w:szCs w:val="24"/>
+        </w:rPr>
+        <w:t xml:space="preserve">. The only exceptions are </w:t>
+      </w:r>
+      <w:proofErr w:type="spellStart"/>
+      <w:r>
+        <w:rPr>
+          <w:sz w:val="24"/>
+          <w:szCs w:val="24"/>
+        </w:rPr>
+        <w:t>Sali</w:t>
+      </w:r>
+      <w:proofErr w:type="spellEnd"/>
+      <w:r>
+        <w:rPr>
+          <w:sz w:val="24"/>
+          <w:szCs w:val="24"/>
+        </w:rPr>
+        <w:t xml:space="preserve"> and Talk, but this effect is due to a small amount of high and low values in both distributions, whereas a study focused on the second and third quartiles would have shown higher correlations for both features. </w:t>
+      </w:r>
+    </w:p>
+    <w:p>
+      <w:pPr>
         <w:spacing w:line="276" w:lineRule="auto"/>
         <w:ind w:left="102" w:right="102"/>
-      </w:pPr>
-      <w:r>
-        <w:t>Omega A and C are also provided in the GLODAPv2 climatology but are not used in this analysis as they are not common in the oceanographic data. The in situ measurement of pH is also given in the dataset but it is ignored in the present analysis as it is highly correlated with the pH25 distribution.</w:t>
-      </w:r>
-    </w:p>
-    <w:p>
-      <w:pPr>
-        <w:pStyle w:val="BodyText"/>
+        <w:rPr>
+          <w:sz w:val="24"/>
+          <w:szCs w:val="24"/>
+        </w:rPr>
+      </w:pPr>
+      <w:r>
+        <w:rPr>
+          <w:sz w:val="24"/>
+          <w:szCs w:val="24"/>
+        </w:rPr>
+        <w:t xml:space="preserve">The </w:t>
+      </w:r>
+      <w:proofErr w:type="spellStart"/>
+      <w:r>
+        <w:rPr>
+          <w:sz w:val="24"/>
+          <w:szCs w:val="24"/>
+        </w:rPr>
+        <w:t>kde</w:t>
+      </w:r>
+      <w:proofErr w:type="spellEnd"/>
+      <w:r>
+        <w:rPr>
+          <w:sz w:val="24"/>
+          <w:szCs w:val="24"/>
+        </w:rPr>
+        <w:t xml:space="preserve"> distributions show a similar result with the majority of the data lying around the averages for </w:t>
+      </w:r>
+      <w:proofErr w:type="spellStart"/>
+      <w:r>
+        <w:rPr>
+          <w:sz w:val="24"/>
+          <w:szCs w:val="24"/>
+        </w:rPr>
+        <w:t>Sali</w:t>
+      </w:r>
+      <w:proofErr w:type="spellEnd"/>
+      <w:r>
+        <w:rPr>
+          <w:sz w:val="24"/>
+          <w:szCs w:val="24"/>
+        </w:rPr>
+        <w:t xml:space="preserve"> and Talk. Other fields are more homogeneously distributed with peaks towards the </w:t>
+      </w:r>
+      <w:proofErr w:type="spellStart"/>
+      <w:r>
+        <w:rPr>
+          <w:sz w:val="24"/>
+          <w:szCs w:val="24"/>
+        </w:rPr>
+        <w:t>kde</w:t>
+      </w:r>
+      <w:proofErr w:type="spellEnd"/>
+      <w:r>
+        <w:rPr>
+          <w:sz w:val="24"/>
+          <w:szCs w:val="24"/>
+        </w:rPr>
+        <w:t xml:space="preserve"> extremes (e.g. </w:t>
+      </w:r>
+      <w:proofErr w:type="spellStart"/>
+      <w:r>
+        <w:rPr>
+          <w:sz w:val="24"/>
+          <w:szCs w:val="24"/>
+        </w:rPr>
+        <w:t>Phos</w:t>
+      </w:r>
+      <w:proofErr w:type="spellEnd"/>
+      <w:r>
+        <w:rPr>
+          <w:sz w:val="24"/>
+          <w:szCs w:val="24"/>
+        </w:rPr>
+        <w:t>).</w:t>
+      </w:r>
+    </w:p>
+    <w:p>
+      <w:pPr>
         <w:spacing w:line="276" w:lineRule="auto"/>
         <w:ind w:left="102" w:right="102"/>
+        <w:rPr>
+          <w:sz w:val="24"/>
+          <w:szCs w:val="24"/>
+        </w:rPr>
+      </w:pPr>
+      <w:r>
+        <w:rPr>
+          <w:sz w:val="24"/>
+          <w:szCs w:val="24"/>
+        </w:rPr>
+        <w:t>Fig.</w:t>
+      </w:r>
+      <w:r>
+        <w:rPr>
+          <w:sz w:val="24"/>
+          <w:szCs w:val="24"/>
+        </w:rPr>
+        <w:t>3 shows the GLODAPv2 climatology data distributions after a calibration that forc</w:t>
+      </w:r>
+      <w:r>
+        <w:rPr>
+          <w:sz w:val="24"/>
+          <w:szCs w:val="24"/>
+        </w:rPr>
+        <w:t>es them to vary between -1 and 1</w:t>
+      </w:r>
+      <w:r>
+        <w:rPr>
+          <w:sz w:val="24"/>
+          <w:szCs w:val="24"/>
+        </w:rPr>
+        <w:t>. This approach allows comparing the feature distributions and identifying common patterns. For</w:t>
+      </w:r>
+      <w:r>
+        <w:rPr>
+          <w:sz w:val="24"/>
+          <w:szCs w:val="24"/>
+        </w:rPr>
+        <w:t xml:space="preserve"> instance, all data are </w:t>
+      </w:r>
+      <w:r>
+        <w:rPr>
+          <w:sz w:val="24"/>
+          <w:szCs w:val="24"/>
+        </w:rPr>
+        <w:t>showing a greater</w:t>
+      </w:r>
+      <w:r>
+        <w:rPr>
+          <w:sz w:val="24"/>
+          <w:szCs w:val="24"/>
+        </w:rPr>
+        <w:t xml:space="preserve"> density around the averages, which is zero in the transformed coordinates of the graph. Some distributions are normally distributed (e.g. </w:t>
+      </w:r>
+      <w:proofErr w:type="spellStart"/>
+      <w:r>
+        <w:rPr>
+          <w:sz w:val="24"/>
+          <w:szCs w:val="24"/>
+        </w:rPr>
+        <w:t>Nitr</w:t>
+      </w:r>
+      <w:proofErr w:type="spellEnd"/>
+      <w:r>
+        <w:rPr>
+          <w:sz w:val="24"/>
+          <w:szCs w:val="24"/>
+        </w:rPr>
+        <w:t>), while others are more skewed</w:t>
+      </w:r>
+      <w:r>
+        <w:rPr>
+          <w:sz w:val="24"/>
+          <w:szCs w:val="24"/>
+        </w:rPr>
+        <w:t xml:space="preserve"> towards the extremes</w:t>
+      </w:r>
+      <w:r>
+        <w:rPr>
+          <w:sz w:val="24"/>
+          <w:szCs w:val="24"/>
+        </w:rPr>
+        <w:t xml:space="preserve"> (e.g. </w:t>
+      </w:r>
+      <w:proofErr w:type="spellStart"/>
+      <w:r>
+        <w:rPr>
+          <w:sz w:val="24"/>
+          <w:szCs w:val="24"/>
+        </w:rPr>
+        <w:t>Sili</w:t>
+      </w:r>
+      <w:proofErr w:type="spellEnd"/>
+      <w:r>
+        <w:rPr>
+          <w:sz w:val="24"/>
+          <w:szCs w:val="24"/>
+        </w:rPr>
+        <w:t xml:space="preserve">). </w:t>
+      </w:r>
+    </w:p>
+    <w:p>
+      <w:pPr>
+        <w:pStyle w:val="BodyText"/>
+        <w:spacing w:line="276" w:lineRule="auto"/>
+        <w:ind w:left="102" w:right="102"/>
+      </w:pPr>
+      <w:r>
+        <w:t>Finally, Fig.4 show</w:t>
+      </w:r>
+      <w:r>
+        <w:t xml:space="preserve">s the correlations between </w:t>
+      </w:r>
+      <w:r>
+        <w:t>pair</w:t>
+      </w:r>
+      <w:r>
+        <w:t>s</w:t>
+      </w:r>
+      <w:r>
+        <w:t xml:space="preserve"> of oceanograph</w:t>
+      </w:r>
+      <w:r>
+        <w:t>ic fields. A</w:t>
+      </w:r>
+      <w:r>
+        <w:t>ll of the features analyzed are correlated with C</w:t>
+      </w:r>
+      <w:r>
+        <w:rPr>
+          <w:vertAlign w:val="subscript"/>
+        </w:rPr>
+        <w:t>ant</w:t>
+      </w:r>
+      <w:r>
+        <w:t xml:space="preserve">. This is true also for </w:t>
+      </w:r>
+      <w:proofErr w:type="spellStart"/>
+      <w:r>
+        <w:t>Sali</w:t>
+      </w:r>
+      <w:proofErr w:type="spellEnd"/>
+      <w:r>
+        <w:t xml:space="preserve"> and Talk, with respective values of 0.20 and 0.40. </w:t>
+      </w:r>
+    </w:p>
+    <w:p>
+      <w:pPr>
+        <w:pStyle w:val="BodyText"/>
+        <w:spacing w:line="276" w:lineRule="auto"/>
+        <w:ind w:left="102" w:right="102"/>
       </w:pPr>
       <w:r>
         <w:rPr>
           <w:noProof/>
         </w:rPr>
-        <w:lastRenderedPageBreak/>
         <w:drawing>
           <wp:inline distT="0" distB="0" distL="0" distR="0" wp14:anchorId="6B180C9C" wp14:editId="23FBE1D2">
             <wp:extent cx="5867400" cy="3771900"/>
@@ -3847,6 +4532,7 @@
           <w:sz w:val="24"/>
           <w:szCs w:val="24"/>
         </w:rPr>
+        <w:lastRenderedPageBreak/>
         <w:drawing>
           <wp:inline distT="0" distB="0" distL="0" distR="0" wp14:anchorId="0665871C" wp14:editId="2591E303">
             <wp:extent cx="5867400" cy="3771900"/>
@@ -3963,13 +4649,13 @@
     </w:p>
     <w:p>
       <w:pPr>
+        <w:pStyle w:val="BodyText"/>
         <w:spacing w:line="276" w:lineRule="auto"/>
         <w:ind w:left="102" w:right="102"/>
-        <w:rPr>
-          <w:sz w:val="24"/>
-          <w:szCs w:val="24"/>
-        </w:rPr>
-      </w:pPr>
+      </w:pPr>
+      <w:r>
+        <w:t>Omega A and C are also provided in the GLODAPv2 climatology but are not used in this analysis as they are not common in the oceanographic data. The in situ measurement of pH is also given in the dataset but it is ignored in the present analysis as it is highly correlated with the pH25 distribution.</w:t>
+      </w:r>
     </w:p>
     <w:p>
       <w:pPr>
@@ -3984,21 +4670,9 @@
     </w:p>
     <w:p>
       <w:pPr>
-        <w:pStyle w:val="BodyText"/>
-        <w:spacing w:line="276" w:lineRule="auto"/>
-        <w:ind w:right="102"/>
-        <w:rPr>
-          <w:sz w:val="36"/>
-          <w:szCs w:val="36"/>
-        </w:rPr>
-      </w:pPr>
-    </w:p>
-    <w:p>
-      <w:pPr>
         <w:pStyle w:val="Heading1"/>
       </w:pPr>
       <w:r>
-        <w:lastRenderedPageBreak/>
         <w:t>Benchmark model</w:t>
       </w:r>
     </w:p>
@@ -4122,8 +4796,13 @@
         <w:t xml:space="preserve"> will be compared with </w:t>
       </w:r>
       <w:r>
-        <w:t>the Cant_ref</w:t>
-      </w:r>
+        <w:t xml:space="preserve">the </w:t>
+      </w:r>
+      <w:proofErr w:type="spellStart"/>
+      <w:r>
+        <w:t>Cant_ref</w:t>
+      </w:r>
+      <w:proofErr w:type="spellEnd"/>
       <w:r>
         <w:t xml:space="preserve">, used in this study as the </w:t>
       </w:r>
@@ -4149,7 +4828,15 @@
         <w:t xml:space="preserve"> and </w:t>
       </w:r>
       <w:r>
-        <w:t xml:space="preserve">compared with the TTD, the benchmark, and the Cant_ref </w:t>
+        <w:t xml:space="preserve">compared with the TTD, the benchmark, and the </w:t>
+      </w:r>
+      <w:proofErr w:type="spellStart"/>
+      <w:r>
+        <w:t>Cant_ref</w:t>
+      </w:r>
+      <w:proofErr w:type="spellEnd"/>
+      <w:r>
+        <w:t xml:space="preserve"> </w:t>
       </w:r>
       <w:r>
         <w:t>C</w:t>
@@ -4183,9 +4870,43 @@
     </w:p>
     <w:p>
       <w:pPr>
+        <w:pStyle w:val="BodyText"/>
+        <w:spacing w:line="276" w:lineRule="auto"/>
+        <w:ind w:left="102" w:right="102"/>
+        <w:rPr>
+          <w:sz w:val="36"/>
+          <w:szCs w:val="36"/>
+        </w:rPr>
+      </w:pPr>
+    </w:p>
+    <w:p>
+      <w:pPr>
+        <w:pStyle w:val="BodyText"/>
+        <w:spacing w:line="276" w:lineRule="auto"/>
+        <w:ind w:left="102" w:right="102"/>
+        <w:rPr>
+          <w:sz w:val="36"/>
+          <w:szCs w:val="36"/>
+        </w:rPr>
+      </w:pPr>
+    </w:p>
+    <w:p>
+      <w:pPr>
+        <w:pStyle w:val="BodyText"/>
+        <w:spacing w:line="276" w:lineRule="auto"/>
+        <w:ind w:left="102" w:right="102"/>
+        <w:rPr>
+          <w:sz w:val="36"/>
+          <w:szCs w:val="36"/>
+        </w:rPr>
+      </w:pPr>
+    </w:p>
+    <w:p>
+      <w:pPr>
         <w:pStyle w:val="Heading1"/>
       </w:pPr>
       <w:r>
+        <w:lastRenderedPageBreak/>
         <w:t>Evaluation metric</w:t>
       </w:r>
     </w:p>
@@ -4440,7 +5161,47 @@
         <w:t xml:space="preserve"> to be </w:t>
       </w:r>
       <w:r>
-        <w:t>a simple linear regression based on nine features: Nitr, Oxyg, pH25, Phos, Sali, Sili, Talk, tCO2,</w:t>
+        <w:t xml:space="preserve">a simple linear regression based on nine features: </w:t>
+      </w:r>
+      <w:proofErr w:type="spellStart"/>
+      <w:r>
+        <w:t>Nitr</w:t>
+      </w:r>
+      <w:proofErr w:type="spellEnd"/>
+      <w:r>
+        <w:t xml:space="preserve">, </w:t>
+      </w:r>
+      <w:proofErr w:type="spellStart"/>
+      <w:r>
+        <w:t>Oxyg</w:t>
+      </w:r>
+      <w:proofErr w:type="spellEnd"/>
+      <w:r>
+        <w:t xml:space="preserve">, pH25, </w:t>
+      </w:r>
+      <w:proofErr w:type="spellStart"/>
+      <w:r>
+        <w:t>Phos</w:t>
+      </w:r>
+      <w:proofErr w:type="spellEnd"/>
+      <w:r>
+        <w:t xml:space="preserve">, </w:t>
+      </w:r>
+      <w:proofErr w:type="spellStart"/>
+      <w:r>
+        <w:t>Sali</w:t>
+      </w:r>
+      <w:proofErr w:type="spellEnd"/>
+      <w:r>
+        <w:t xml:space="preserve">, </w:t>
+      </w:r>
+      <w:proofErr w:type="spellStart"/>
+      <w:r>
+        <w:t>Sili</w:t>
+      </w:r>
+      <w:proofErr w:type="spellEnd"/>
+      <w:r>
+        <w:t>, Talk, tCO2,</w:t>
       </w:r>
       <w:r>
         <w:t xml:space="preserve"> and</w:t>
@@ -4471,6 +5232,9 @@
       </w:r>
       <w:r>
         <w:t>.</w:t>
+      </w:r>
+      <w:r>
+        <w:t xml:space="preserve"> No feature combinations have been built for simplicity and to avoid additional decisions a priori.</w:t>
       </w:r>
     </w:p>
     <w:p>
@@ -4507,7 +5271,15 @@
         <w:t>.</w:t>
       </w:r>
       <w:r>
-        <w:t xml:space="preserve"> As per common practice, the model has been trained on the train dataset and the results compared with the Cant_ref on the test dataset</w:t>
+        <w:t xml:space="preserve"> As per common practice, the model has been trained on the train dataset and the results compared with the </w:t>
+      </w:r>
+      <w:proofErr w:type="spellStart"/>
+      <w:r>
+        <w:t>Cant_ref</w:t>
+      </w:r>
+      <w:proofErr w:type="spellEnd"/>
+      <w:r>
+        <w:t xml:space="preserve"> on the test dataset</w:t>
       </w:r>
       <w:r>
         <w:t xml:space="preserve"> (see Fig.5)</w:t>
@@ -4532,6 +5304,8 @@
           <w:b/>
         </w:rPr>
       </w:pPr>
+      <w:bookmarkStart w:id="0" w:name="_GoBack"/>
+      <w:bookmarkEnd w:id="0"/>
     </w:p>
     <w:p>
       <w:pPr>
@@ -4703,14 +5477,30 @@
           <w:sz w:val="24"/>
           <w:szCs w:val="24"/>
         </w:rPr>
-        <w:t xml:space="preserve"> predictions in comparison with the C</w:t>
-      </w:r>
-      <w:r>
-        <w:rPr>
-          <w:sz w:val="24"/>
-          <w:szCs w:val="24"/>
-        </w:rPr>
-        <w:t>ant_ref, which are named ‘measurements’ in the figure.</w:t>
+        <w:t xml:space="preserve"> predictions in comparison with the </w:t>
+      </w:r>
+      <w:proofErr w:type="spellStart"/>
+      <w:r>
+        <w:rPr>
+          <w:sz w:val="24"/>
+          <w:szCs w:val="24"/>
+        </w:rPr>
+        <w:t>C</w:t>
+      </w:r>
+      <w:r>
+        <w:rPr>
+          <w:sz w:val="24"/>
+          <w:szCs w:val="24"/>
+        </w:rPr>
+        <w:t>ant_ref</w:t>
+      </w:r>
+      <w:proofErr w:type="spellEnd"/>
+      <w:r>
+        <w:rPr>
+          <w:sz w:val="24"/>
+          <w:szCs w:val="24"/>
+        </w:rPr>
+        <w:t>, which are named ‘measurements’ in the figure.</w:t>
       </w:r>
       <w:r>
         <w:rPr>
@@ -4724,7 +5514,23 @@
           <w:sz w:val="24"/>
           <w:szCs w:val="24"/>
         </w:rPr>
-        <w:t>histograms have been plotted for both distributions together with the associated kde. In the lower panel, the histograms are shown from the above, highlighting the areas of greater density of data. Only the initial 500 rows of the benchmark model results and measurements are reported to</w:t>
+        <w:t xml:space="preserve">histograms have been plotted for both distributions together with the associated </w:t>
+      </w:r>
+      <w:proofErr w:type="spellStart"/>
+      <w:r>
+        <w:rPr>
+          <w:sz w:val="24"/>
+          <w:szCs w:val="24"/>
+        </w:rPr>
+        <w:t>kde</w:t>
+      </w:r>
+      <w:proofErr w:type="spellEnd"/>
+      <w:r>
+        <w:rPr>
+          <w:sz w:val="24"/>
+          <w:szCs w:val="24"/>
+        </w:rPr>
+        <w:t>. In the lower panel, the histograms are shown from the above, highlighting the areas of greater density of data. Only the initial 500 rows of the benchmark model results and measurements are reported to</w:t>
       </w:r>
       <w:r>
         <w:rPr>
@@ -5655,6 +6461,7 @@
                 <w:szCs w:val="20"/>
               </w:rPr>
             </w:pPr>
+            <w:proofErr w:type="spellStart"/>
             <w:r>
               <w:rPr>
                 <w:sz w:val="20"/>
@@ -5662,6 +6469,7 @@
               </w:rPr>
               <w:t>LightGBM</w:t>
             </w:r>
+            <w:proofErr w:type="spellEnd"/>
           </w:p>
         </w:tc>
         <w:tc>
@@ -5816,9 +6624,9 @@
         <w:spacing w:before="1" w:line="273" w:lineRule="auto"/>
         <w:ind w:left="101" w:right="101"/>
         <w:rPr>
-          <w:b/>
-          <w:sz w:val="36"/>
-          <w:szCs w:val="36"/>
+          <w:i/>
+          <w:sz w:val="20"/>
+          <w:szCs w:val="20"/>
         </w:rPr>
       </w:pPr>
     </w:p>
@@ -5829,6 +6637,7 @@
         <w:ind w:left="101" w:right="101"/>
       </w:pPr>
       <w:r>
+        <w:lastRenderedPageBreak/>
         <w:t xml:space="preserve">Having defined and </w:t>
       </w:r>
       <w:r>
@@ -5958,15 +6767,7 @@
           <w:i/>
           <w:sz w:val="20"/>
         </w:rPr>
-        <w:t xml:space="preserve">anthropogenic carbon measurements. </w:t>
-      </w:r>
-      <w:r>
-        <w:rPr>
-          <w:i/>
-          <w:sz w:val="20"/>
-        </w:rPr>
-        <w:lastRenderedPageBreak/>
-        <w:t xml:space="preserve">Data are quantified for the GLODAPv2 climatology by using seven </w:t>
+        <w:t xml:space="preserve">anthropogenic carbon measurements. Data are quantified for the GLODAPv2 climatology by using seven </w:t>
       </w:r>
       <w:r>
         <w:rPr>
@@ -6071,7 +6872,15 @@
         <w:ind w:left="101" w:right="101"/>
       </w:pPr>
       <w:r>
-        <w:t>Having analyzed the linear alternatives and found no particular improvements, I decided to explore more complex algorithms, such as the decision tree, the random forest, the neural network, and the lightGBM. For all, I kept the same test and t</w:t>
+        <w:t xml:space="preserve">Having analyzed the linear alternatives and found no particular improvements, I decided to explore more complex algorithms, such as the decision tree, the random forest, the neural network, and the </w:t>
+      </w:r>
+      <w:proofErr w:type="spellStart"/>
+      <w:r>
+        <w:t>lightGBM</w:t>
+      </w:r>
+      <w:proofErr w:type="spellEnd"/>
+      <w:r>
+        <w:t>. For all, I kept the same test and t</w:t>
       </w:r>
       <w:r>
         <w:t>rain data used for the linear</w:t>
@@ -6108,7 +6917,23 @@
         <w:t>e studied algorithms. T</w:t>
       </w:r>
       <w:r>
-        <w:t>hose values are comparable with the LightGBM results, which however better performs in term of memory usage and speed. As a result, I will consider the Random Forest and the LightGBM as the best algorithms for our analysis.</w:t>
+        <w:t xml:space="preserve">hose values are comparable with the </w:t>
+      </w:r>
+      <w:proofErr w:type="spellStart"/>
+      <w:r>
+        <w:t>LightGBM</w:t>
+      </w:r>
+      <w:proofErr w:type="spellEnd"/>
+      <w:r>
+        <w:t xml:space="preserve"> results, which however better performs in term of memory usage and speed. As a result, I will consider the Random Forest and the </w:t>
+      </w:r>
+      <w:proofErr w:type="spellStart"/>
+      <w:r>
+        <w:t>LightGBM</w:t>
+      </w:r>
+      <w:proofErr w:type="spellEnd"/>
+      <w:r>
+        <w:t xml:space="preserve"> as the best algorithms for our analysis.</w:t>
       </w:r>
     </w:p>
     <w:p>
@@ -6127,7 +6952,15 @@
         <w:t>the Rando</w:t>
       </w:r>
       <w:r>
-        <w:t>m Forest and LightGBM predictions</w:t>
+        <w:t xml:space="preserve">m Forest and </w:t>
+      </w:r>
+      <w:proofErr w:type="spellStart"/>
+      <w:r>
+        <w:t>LightGBM</w:t>
+      </w:r>
+      <w:proofErr w:type="spellEnd"/>
+      <w:r>
+        <w:t xml:space="preserve"> predictions</w:t>
       </w:r>
       <w:r>
         <w:t xml:space="preserve"> have the strongest correlations with measurements.</w:t>
@@ -6158,6 +6991,7 @@
           <w:sz w:val="36"/>
           <w:szCs w:val="36"/>
         </w:rPr>
+        <w:lastRenderedPageBreak/>
         <w:drawing>
           <wp:inline distT="0" distB="0" distL="0" distR="0" wp14:anchorId="4D75D095" wp14:editId="2DBFED5C">
             <wp:extent cx="5867400" cy="3771900"/>
@@ -6277,7 +7111,23 @@
           <w:i/>
           <w:sz w:val="20"/>
         </w:rPr>
-        <w:t xml:space="preserve">the LightGBM, </w:t>
+        <w:t xml:space="preserve">the </w:t>
+      </w:r>
+      <w:proofErr w:type="spellStart"/>
+      <w:r>
+        <w:rPr>
+          <w:i/>
+          <w:sz w:val="20"/>
+        </w:rPr>
+        <w:t>LightGBM</w:t>
+      </w:r>
+      <w:proofErr w:type="spellEnd"/>
+      <w:r>
+        <w:rPr>
+          <w:i/>
+          <w:sz w:val="20"/>
+        </w:rPr>
+        <w:t xml:space="preserve">, </w:t>
       </w:r>
       <w:r>
         <w:rPr>
@@ -6337,8 +7187,8 @@
     <w:p>
       <w:pPr>
         <w:pStyle w:val="Heading1"/>
-        <w:spacing w:before="69"/>
-        <w:ind w:left="0"/>
+        <w:spacing w:line="269" w:lineRule="auto"/>
+        <w:ind w:left="102" w:right="102"/>
         <w:jc w:val="left"/>
         <w:rPr>
           <w:b w:val="0"/>
@@ -6360,14 +7210,32 @@
           <w:sz w:val="24"/>
           <w:szCs w:val="24"/>
         </w:rPr>
-        <w:t xml:space="preserve"> lightGBM algorithms as the most performing, their </w:t>
-      </w:r>
+        <w:t xml:space="preserve"> </w:t>
+      </w:r>
+      <w:proofErr w:type="spellStart"/>
       <w:r>
         <w:rPr>
           <w:b w:val="0"/>
           <w:sz w:val="24"/>
           <w:szCs w:val="24"/>
         </w:rPr>
+        <w:t>lightGBM</w:t>
+      </w:r>
+      <w:proofErr w:type="spellEnd"/>
+      <w:r>
+        <w:rPr>
+          <w:b w:val="0"/>
+          <w:sz w:val="24"/>
+          <w:szCs w:val="24"/>
+        </w:rPr>
+        <w:t xml:space="preserve"> algorithms as the most performing, their </w:t>
+      </w:r>
+      <w:r>
+        <w:rPr>
+          <w:b w:val="0"/>
+          <w:sz w:val="24"/>
+          <w:szCs w:val="24"/>
+        </w:rPr>
         <w:t>errors are calculated as differences with the reference an</w:t>
       </w:r>
       <w:r>
@@ -6424,33 +7292,42 @@
           <w:sz w:val="24"/>
           <w:szCs w:val="24"/>
         </w:rPr>
-        <w:t xml:space="preserve"> underestimation </w:t>
+        <w:t xml:space="preserve"> underestimation of the real C</w:t>
       </w:r>
       <w:r>
         <w:rPr>
           <w:b w:val="0"/>
           <w:sz w:val="24"/>
           <w:szCs w:val="24"/>
-        </w:rPr>
-        <w:lastRenderedPageBreak/>
-        <w:t>of the real C</w:t>
+          <w:vertAlign w:val="subscript"/>
+        </w:rPr>
+        <w:t>ant</w:t>
       </w:r>
       <w:r>
         <w:rPr>
           <w:b w:val="0"/>
           <w:sz w:val="24"/>
           <w:szCs w:val="24"/>
-          <w:vertAlign w:val="subscript"/>
-        </w:rPr>
-        <w:t>ant</w:t>
-      </w:r>
+        </w:rPr>
+        <w:t xml:space="preserve">. The neural network performance would have improved if additional data would have provided to the model in the training stage, but I have been limited by the laptop performances. The random forest and the </w:t>
+      </w:r>
+      <w:proofErr w:type="spellStart"/>
       <w:r>
         <w:rPr>
           <w:b w:val="0"/>
           <w:sz w:val="24"/>
           <w:szCs w:val="24"/>
         </w:rPr>
-        <w:t xml:space="preserve">. The neural network performance would have improved if additional data would have provided to the model in the training stage, but I have been limited by the laptop performances. The random forest and the lightGBM results are comparable and included between -10 and 10, which is approximately an uncertainty of ±13%. This is clearly greater than the TTD error, which is overall included between -3 and </w:t>
+        <w:t>lightGBM</w:t>
+      </w:r>
+      <w:proofErr w:type="spellEnd"/>
+      <w:r>
+        <w:rPr>
+          <w:b w:val="0"/>
+          <w:sz w:val="24"/>
+          <w:szCs w:val="24"/>
+        </w:rPr>
+        <w:t xml:space="preserve"> results are comparable and included between -10 and 10, which is approximately an uncertainty of ±13%. This is clearly greater than the TTD error, which is overall included between -3 and </w:t>
       </w:r>
       <w:r>
         <w:rPr>
@@ -6509,7 +7386,8 @@
     <w:p>
       <w:pPr>
         <w:pStyle w:val="BodyText"/>
-        <w:spacing w:before="1"/>
+        <w:spacing w:line="269" w:lineRule="auto"/>
+        <w:ind w:left="102" w:right="102"/>
         <w:rPr>
           <w:b/>
           <w:sz w:val="36"/>
@@ -6520,7 +7398,8 @@
     <w:p>
       <w:pPr>
         <w:pStyle w:val="BodyText"/>
-        <w:spacing w:before="1"/>
+        <w:spacing w:line="269" w:lineRule="auto"/>
+        <w:ind w:left="102" w:right="102"/>
       </w:pPr>
       <w:r>
         <w:t>An initial exploration of the machine learning possibilities to predict C</w:t>
@@ -6553,13 +7432,15 @@
     <w:p>
       <w:pPr>
         <w:pStyle w:val="BodyText"/>
-        <w:spacing w:before="1"/>
-      </w:pPr>
-    </w:p>
-    <w:p>
-      <w:pPr>
-        <w:pStyle w:val="BodyText"/>
-        <w:spacing w:before="1"/>
+        <w:spacing w:line="269" w:lineRule="auto"/>
+        <w:ind w:left="102" w:right="102"/>
+      </w:pPr>
+    </w:p>
+    <w:p>
+      <w:pPr>
+        <w:pStyle w:val="BodyText"/>
+        <w:spacing w:line="269" w:lineRule="auto"/>
+        <w:ind w:left="102" w:right="102"/>
       </w:pPr>
       <w:r>
         <w:t>(1) The TTD approach is based on a series of challenging assumptions, such as the absence of biological influence on the oceanic C</w:t>
@@ -6577,39 +7458,18 @@
     <w:p>
       <w:pPr>
         <w:pStyle w:val="BodyText"/>
-        <w:spacing w:before="1"/>
-      </w:pPr>
-    </w:p>
-    <w:p>
-      <w:pPr>
-        <w:pStyle w:val="BodyText"/>
-        <w:spacing w:before="1"/>
-      </w:pPr>
-    </w:p>
-    <w:p>
-      <w:pPr>
-        <w:pStyle w:val="BodyText"/>
-        <w:spacing w:before="1"/>
-      </w:pPr>
-    </w:p>
-    <w:p>
-      <w:pPr>
-        <w:pStyle w:val="BodyText"/>
-        <w:spacing w:before="1"/>
-      </w:pPr>
-    </w:p>
-    <w:p>
-      <w:pPr>
-        <w:pStyle w:val="BodyText"/>
-        <w:spacing w:before="1"/>
-      </w:pPr>
-    </w:p>
-    <w:p>
-      <w:pPr>
-        <w:pStyle w:val="BodyText"/>
-        <w:spacing w:before="1"/>
-      </w:pPr>
-      <w:r>
+        <w:spacing w:line="269" w:lineRule="auto"/>
+        <w:ind w:right="102"/>
+      </w:pPr>
+    </w:p>
+    <w:p>
+      <w:pPr>
+        <w:pStyle w:val="BodyText"/>
+        <w:spacing w:line="269" w:lineRule="auto"/>
+        <w:ind w:left="102" w:right="102"/>
+      </w:pPr>
+      <w:r>
+        <w:lastRenderedPageBreak/>
         <w:t xml:space="preserve">(2) The studied machine </w:t>
       </w:r>
       <w:r>
@@ -6622,7 +7482,15 @@
         <w:t>ecially the neural network, random forest, and</w:t>
       </w:r>
       <w:r>
-        <w:t xml:space="preserve"> lightGBM.</w:t>
+        <w:t xml:space="preserve"> </w:t>
+      </w:r>
+      <w:proofErr w:type="spellStart"/>
+      <w:r>
+        <w:t>lightGBM</w:t>
+      </w:r>
+      <w:proofErr w:type="spellEnd"/>
+      <w:r>
+        <w:t>.</w:t>
       </w:r>
       <w:r>
         <w:t xml:space="preserve"> In this analysis, I have trained the models </w:t>
@@ -6646,13 +7514,15 @@
     <w:p>
       <w:pPr>
         <w:pStyle w:val="BodyText"/>
-        <w:spacing w:before="1"/>
-      </w:pPr>
-    </w:p>
-    <w:p>
-      <w:pPr>
-        <w:pStyle w:val="BodyText"/>
-        <w:spacing w:before="1"/>
+        <w:spacing w:line="269" w:lineRule="auto"/>
+        <w:ind w:left="102" w:right="102"/>
+      </w:pPr>
+    </w:p>
+    <w:p>
+      <w:pPr>
+        <w:pStyle w:val="BodyText"/>
+        <w:spacing w:line="269" w:lineRule="auto"/>
+        <w:ind w:left="102" w:right="102"/>
       </w:pPr>
       <w:r>
         <w:t xml:space="preserve">(3) </w:t>
@@ -6709,13 +7579,15 @@
     <w:p>
       <w:pPr>
         <w:pStyle w:val="BodyText"/>
-        <w:spacing w:before="1"/>
-      </w:pPr>
-    </w:p>
-    <w:p>
-      <w:pPr>
-        <w:pStyle w:val="BodyText"/>
-        <w:spacing w:before="1"/>
+        <w:spacing w:line="269" w:lineRule="auto"/>
+        <w:ind w:left="102" w:right="102"/>
+      </w:pPr>
+    </w:p>
+    <w:p>
+      <w:pPr>
+        <w:pStyle w:val="BodyText"/>
+        <w:spacing w:line="269" w:lineRule="auto"/>
+        <w:ind w:left="102" w:right="102"/>
       </w:pPr>
       <w:r>
         <w:t>As a future step</w:t>
@@ -6744,36 +7616,6 @@
       <w:r>
         <w:t xml:space="preserve"> </w:t>
       </w:r>
-    </w:p>
-    <w:p>
-      <w:pPr>
-        <w:pStyle w:val="BodyText"/>
-        <w:spacing w:before="1"/>
-        <w:rPr>
-          <w:b/>
-          <w:sz w:val="35"/>
-        </w:rPr>
-      </w:pPr>
-    </w:p>
-    <w:p>
-      <w:pPr>
-        <w:pStyle w:val="BodyText"/>
-        <w:spacing w:before="1"/>
-        <w:rPr>
-          <w:b/>
-          <w:sz w:val="35"/>
-        </w:rPr>
-      </w:pPr>
-    </w:p>
-    <w:p>
-      <w:pPr>
-        <w:pStyle w:val="BodyText"/>
-        <w:spacing w:before="1"/>
-        <w:rPr>
-          <w:b/>
-          <w:sz w:val="35"/>
-        </w:rPr>
-      </w:pPr>
     </w:p>
     <w:p>
       <w:pPr>
@@ -7012,6 +7854,7 @@
         <w:jc w:val="left"/>
       </w:pPr>
       <w:r>
+        <w:lastRenderedPageBreak/>
         <w:t>References</w:t>
       </w:r>
     </w:p>
@@ -7039,7 +7882,23 @@
         <w:t xml:space="preserve">[1] </w:t>
       </w:r>
       <w:r>
-        <w:t>Friis, K., Körtzinger, A., Pätsch, J., and Wallace, D.W.R.: On the temporal increase of anthropogenic CO</w:t>
+        <w:t xml:space="preserve">Friis, K., </w:t>
+      </w:r>
+      <w:proofErr w:type="spellStart"/>
+      <w:r>
+        <w:t>Körtzinger</w:t>
+      </w:r>
+      <w:proofErr w:type="spellEnd"/>
+      <w:r>
+        <w:t xml:space="preserve">, A., </w:t>
+      </w:r>
+      <w:proofErr w:type="spellStart"/>
+      <w:r>
+        <w:t>Pätsch</w:t>
+      </w:r>
+      <w:proofErr w:type="spellEnd"/>
+      <w:r>
+        <w:t>, J., and Wallace, D.W.R.: On the temporal increase of anthropogenic CO</w:t>
       </w:r>
       <w:r>
         <w:rPr>
@@ -7049,8 +7908,13 @@
         <w:t xml:space="preserve">2 </w:t>
       </w:r>
       <w:r>
-        <w:t>in the subpolar North Atlantic, Deep Sea Res. I, 52, 681-698, 2005.</w:t>
-      </w:r>
+        <w:t xml:space="preserve">in the subpolar North Atlantic, Deep Sea Res. </w:t>
+      </w:r>
+      <w:proofErr w:type="gramStart"/>
+      <w:r>
+        <w:t>I, 52, 681-698, 2005.</w:t>
+      </w:r>
+      <w:proofErr w:type="gramEnd"/>
     </w:p>
     <w:p>
       <w:pPr>
@@ -7086,8 +7950,13 @@
         <w:t xml:space="preserve">2 </w:t>
       </w:r>
       <w:r>
-        <w:t>in the oceans, Glob. Biogeochem. Cycles, 10, 809-837, 1996.</w:t>
-      </w:r>
+        <w:t xml:space="preserve">in the oceans, Glob. Biogeochem. </w:t>
+      </w:r>
+      <w:proofErr w:type="gramStart"/>
+      <w:r>
+        <w:t>Cycles, 10, 809-837, 1996.</w:t>
+      </w:r>
+      <w:proofErr w:type="gramEnd"/>
     </w:p>
     <w:p>
       <w:pPr>
@@ -7113,7 +7982,15 @@
         <w:t xml:space="preserve">[3] </w:t>
       </w:r>
       <w:r>
-        <w:t>Khatiwala, S., Primeau, F., and Hall, T.: Reconstruction of the history of anthropogenic CO</w:t>
+        <w:t xml:space="preserve">Khatiwala, S., </w:t>
+      </w:r>
+      <w:proofErr w:type="spellStart"/>
+      <w:r>
+        <w:t>Primeau</w:t>
+      </w:r>
+      <w:proofErr w:type="spellEnd"/>
+      <w:r>
+        <w:t>, F., and Hall, T.: Reconstruction of the history of anthropogenic CO</w:t>
       </w:r>
       <w:r>
         <w:rPr>
@@ -7150,7 +8027,25 @@
         <w:t xml:space="preserve">[4] </w:t>
       </w:r>
       <w:r>
-        <w:t>S.K. Lauvset et al. A new global interior ocean mapped climatology: the 1◦ x 1◦ GLODAP version 2. Earth Syst. Sci. Data, 8, 2016. doi:</w:t>
+        <w:t xml:space="preserve">S.K. </w:t>
+      </w:r>
+      <w:proofErr w:type="spellStart"/>
+      <w:r>
+        <w:t>Lauvset</w:t>
+      </w:r>
+      <w:proofErr w:type="spellEnd"/>
+      <w:r>
+        <w:t xml:space="preserve"> et al. A new global interior ocean mapped climatology: the 1◦ x 1◦ GLODAP version 2. Earth Syst. Sci. Data, 8, 2016. </w:t>
+      </w:r>
+      <w:proofErr w:type="spellStart"/>
+      <w:proofErr w:type="gramStart"/>
+      <w:r>
+        <w:t>doi</w:t>
+      </w:r>
+      <w:proofErr w:type="spellEnd"/>
+      <w:proofErr w:type="gramEnd"/>
+      <w:r>
+        <w:t>:</w:t>
       </w:r>
       <w:r>
         <w:rPr>
@@ -7186,7 +8081,15 @@
         <w:t xml:space="preserve">[5] </w:t>
       </w:r>
       <w:r>
-        <w:t>Redfield, A.C.: On the proportions of organic derivations in seawater and their relation to the composition of Plankton. In J. Johnstone memorial, Liverpool University press, 176-192, 1934.</w:t>
+        <w:t xml:space="preserve">Redfield, A.C.: On the proportions of organic derivations in seawater and their relation to the composition of Plankton. In J. </w:t>
+      </w:r>
+      <w:proofErr w:type="spellStart"/>
+      <w:r>
+        <w:t>Johnstone</w:t>
+      </w:r>
+      <w:proofErr w:type="spellEnd"/>
+      <w:r>
+        <w:t xml:space="preserve"> memorial, Liverpool University press, 176-192, 1934.</w:t>
       </w:r>
     </w:p>
     <w:p>
@@ -7213,7 +8116,39 @@
         <w:t xml:space="preserve">[6] </w:t>
       </w:r>
       <w:r>
-        <w:t>Sabine, C.L., Feely, R.A., Gruber, N., Key, R.M., Lee, K., Bullister, J.L., Wanninkhof, R., Wong, C.S., Wallace, D.W.R., Tillbrock, B., Millero, F.J., Peng, T.-H., Kozyr, A., Ono, T., and Rios, A.F.: The Oceanic Sink for Anthropogenic CO</w:t>
+        <w:t xml:space="preserve">Sabine, C.L., Feely, R.A., Gruber, N., Key, R.M., Lee, K., Bullister, J.L., Wanninkhof, R., Wong, C.S., Wallace, D.W.R., </w:t>
+      </w:r>
+      <w:proofErr w:type="spellStart"/>
+      <w:r>
+        <w:t>Tillbrock</w:t>
+      </w:r>
+      <w:proofErr w:type="spellEnd"/>
+      <w:r>
+        <w:t xml:space="preserve">, B., Millero, F.J., </w:t>
+      </w:r>
+      <w:proofErr w:type="spellStart"/>
+      <w:r>
+        <w:t>Peng</w:t>
+      </w:r>
+      <w:proofErr w:type="spellEnd"/>
+      <w:r>
+        <w:t>, T</w:t>
+      </w:r>
+      <w:proofErr w:type="gramStart"/>
+      <w:r>
+        <w:t>.-</w:t>
+      </w:r>
+      <w:proofErr w:type="gramEnd"/>
+      <w:r>
+        <w:t xml:space="preserve">H., </w:t>
+      </w:r>
+      <w:proofErr w:type="spellStart"/>
+      <w:r>
+        <w:t>Kozyr</w:t>
+      </w:r>
+      <w:proofErr w:type="spellEnd"/>
+      <w:r>
+        <w:t>, A., Ono, T., and Rios, A.F.: The Oceanic Sink for Anthropogenic CO</w:t>
       </w:r>
       <w:r>
         <w:rPr>
@@ -7247,15 +8182,27 @@
         <w:rPr>
           <w:vertAlign w:val="superscript"/>
         </w:rPr>
-        <w:lastRenderedPageBreak/>
         <w:t xml:space="preserve">[7] </w:t>
       </w:r>
       <w:r>
-        <w:t xml:space="preserve">Waugh, D.W., Haine, T.W.N., and Hall, T.M.: Transport times and anthropogenic carbon in </w:t>
-      </w:r>
-      <w:r>
-        <w:t>the subpolar North Atlantic Ocean, Deep Sea Res. I, 51, 1475-1491, 2004.</w:t>
-      </w:r>
+        <w:t xml:space="preserve">Waugh, D.W., </w:t>
+      </w:r>
+      <w:proofErr w:type="spellStart"/>
+      <w:r>
+        <w:t>Haine</w:t>
+      </w:r>
+      <w:proofErr w:type="spellEnd"/>
+      <w:r>
+        <w:t xml:space="preserve">, T.W.N., and Hall, T.M.: Transport times and anthropogenic carbon in </w:t>
+      </w:r>
+      <w:r>
+        <w:t xml:space="preserve">the subpolar North Atlantic Ocean, Deep Sea Res. </w:t>
+      </w:r>
+      <w:proofErr w:type="gramStart"/>
+      <w:r>
+        <w:t>I, 51, 1475-1491, 2004.</w:t>
+      </w:r>
+      <w:proofErr w:type="gramEnd"/>
     </w:p>
     <w:p>
       <w:pPr>
@@ -7569,6 +8516,62 @@
       <w:pPr>
         <w:pStyle w:val="BodyText"/>
         <w:spacing w:line="276" w:lineRule="auto"/>
+        <w:ind w:right="102"/>
+        <w:jc w:val="both"/>
+        <w:rPr>
+          <w:rFonts w:ascii="Times New Roman" w:eastAsia="Times New Roman" w:hAnsi="Times New Roman" w:cs="Times New Roman"/>
+          <w:sz w:val="20"/>
+          <w:szCs w:val="20"/>
+          <w:lang w:val="en-GB"/>
+        </w:rPr>
+      </w:pPr>
+    </w:p>
+    <w:p>
+      <w:pPr>
+        <w:pStyle w:val="BodyText"/>
+        <w:spacing w:line="276" w:lineRule="auto"/>
+        <w:ind w:right="102"/>
+        <w:jc w:val="both"/>
+        <w:rPr>
+          <w:rFonts w:ascii="Times New Roman" w:eastAsia="Times New Roman" w:hAnsi="Times New Roman" w:cs="Times New Roman"/>
+          <w:sz w:val="20"/>
+          <w:szCs w:val="20"/>
+          <w:lang w:val="en-GB"/>
+        </w:rPr>
+      </w:pPr>
+    </w:p>
+    <w:p>
+      <w:pPr>
+        <w:pStyle w:val="BodyText"/>
+        <w:spacing w:line="276" w:lineRule="auto"/>
+        <w:ind w:right="102"/>
+        <w:jc w:val="both"/>
+        <w:rPr>
+          <w:rFonts w:ascii="Times New Roman" w:eastAsia="Times New Roman" w:hAnsi="Times New Roman" w:cs="Times New Roman"/>
+          <w:sz w:val="20"/>
+          <w:szCs w:val="20"/>
+          <w:lang w:val="en-GB"/>
+        </w:rPr>
+      </w:pPr>
+    </w:p>
+    <w:p>
+      <w:pPr>
+        <w:pStyle w:val="BodyText"/>
+        <w:spacing w:line="276" w:lineRule="auto"/>
+        <w:ind w:right="102"/>
+        <w:jc w:val="both"/>
+        <w:rPr>
+          <w:rFonts w:ascii="Times New Roman" w:eastAsia="Times New Roman" w:hAnsi="Times New Roman" w:cs="Times New Roman"/>
+          <w:sz w:val="20"/>
+          <w:szCs w:val="20"/>
+          <w:lang w:val="en-GB"/>
+        </w:rPr>
+      </w:pPr>
+    </w:p>
+    <w:p>
+      <w:pPr>
+        <w:pStyle w:val="BodyText"/>
+        <w:spacing w:line="276" w:lineRule="auto"/>
         <w:ind w:left="102" w:right="102"/>
         <w:jc w:val="both"/>
         <w:rPr>
@@ -7581,6 +8584,7 @@
           <w:vertAlign w:val="superscript"/>
           <w:lang w:val="en-GB"/>
         </w:rPr>
+        <w:lastRenderedPageBreak/>
         <w:t>[15]</w:t>
       </w:r>
       <w:r>
@@ -7656,6 +8660,20 @@
         <w:jc w:val="both"/>
         <w:rPr>
           <w:rFonts w:eastAsia="Times New Roman"/>
+          <w:color w:val="000000" w:themeColor="text1"/>
+          <w:vertAlign w:val="superscript"/>
+          <w:lang w:val="en-GB"/>
+        </w:rPr>
+      </w:pPr>
+    </w:p>
+    <w:p>
+      <w:pPr>
+        <w:pStyle w:val="BodyText"/>
+        <w:spacing w:line="276" w:lineRule="auto"/>
+        <w:ind w:left="102" w:right="102"/>
+        <w:jc w:val="both"/>
+        <w:rPr>
+          <w:rFonts w:eastAsia="Times New Roman"/>
         </w:rPr>
       </w:pPr>
       <w:r>
@@ -7759,7 +8777,9 @@
         <w:ind w:left="102" w:right="102"/>
         <w:jc w:val="both"/>
         <w:rPr>
+          <w:rStyle w:val="Hyperlink"/>
           <w:rFonts w:eastAsia="Times New Roman"/>
+          <w:u w:val="none"/>
         </w:rPr>
       </w:pPr>
       <w:r>
@@ -7794,15 +8814,112 @@
       <w:pPr>
         <w:pStyle w:val="BodyText"/>
         <w:spacing w:line="276" w:lineRule="auto"/>
-        <w:ind w:right="102"/>
+        <w:ind w:left="102" w:right="102"/>
         <w:jc w:val="both"/>
+        <w:rPr>
+          <w:rStyle w:val="Hyperlink"/>
+          <w:rFonts w:eastAsia="Times New Roman"/>
+          <w:u w:val="none"/>
+        </w:rPr>
+      </w:pPr>
+    </w:p>
+    <w:p>
+      <w:pPr>
+        <w:pStyle w:val="BodyText"/>
+        <w:spacing w:line="276" w:lineRule="auto"/>
+        <w:ind w:left="102" w:right="102"/>
+        <w:jc w:val="both"/>
+        <w:rPr>
+          <w:rFonts w:eastAsia="Times New Roman"/>
+        </w:rPr>
+      </w:pPr>
+      <w:r>
+        <w:rPr>
+          <w:rFonts w:eastAsia="Times New Roman"/>
+          <w:color w:val="000000" w:themeColor="text1"/>
+          <w:vertAlign w:val="superscript"/>
+          <w:lang w:val="en-GB"/>
+        </w:rPr>
+        <w:t>[20]</w:t>
+      </w:r>
+      <w:r>
         <w:rPr>
           <w:rFonts w:eastAsia="Times New Roman"/>
           <w:color w:val="0000FF"/>
-          <w:u w:val="single"/>
           <w:lang w:val="en-GB"/>
         </w:rPr>
-      </w:pPr>
+        <w:t xml:space="preserve"> </w:t>
+      </w:r>
+      <w:hyperlink r:id="rId28" w:history="1">
+        <w:r>
+          <w:rPr>
+            <w:rStyle w:val="Hyperlink"/>
+            <w:rFonts w:eastAsia="Times New Roman"/>
+            <w:u w:val="none"/>
+          </w:rPr>
+          <w:t>https://towardsdatascience.com/mitigation-of-climate-change-with-machine-learning-197f09c00fac</w:t>
+        </w:r>
+      </w:hyperlink>
+    </w:p>
+    <w:p>
+      <w:pPr>
+        <w:pStyle w:val="BodyText"/>
+        <w:spacing w:line="276" w:lineRule="auto"/>
+        <w:ind w:left="102" w:right="102"/>
+        <w:jc w:val="both"/>
+        <w:rPr>
+          <w:rFonts w:eastAsia="Times New Roman"/>
+          <w:color w:val="000000" w:themeColor="text1"/>
+          <w:vertAlign w:val="superscript"/>
+          <w:lang w:val="en-GB"/>
+        </w:rPr>
+      </w:pPr>
+    </w:p>
+    <w:p>
+      <w:pPr>
+        <w:pStyle w:val="BodyText"/>
+        <w:spacing w:line="276" w:lineRule="auto"/>
+        <w:ind w:left="102" w:right="102"/>
+        <w:jc w:val="both"/>
+        <w:rPr>
+          <w:rFonts w:eastAsia="Times New Roman"/>
+        </w:rPr>
+      </w:pPr>
+      <w:r>
+        <w:rPr>
+          <w:rFonts w:eastAsia="Times New Roman"/>
+          <w:color w:val="000000" w:themeColor="text1"/>
+          <w:vertAlign w:val="superscript"/>
+          <w:lang w:val="en-GB"/>
+        </w:rPr>
+        <w:t>[21]</w:t>
+      </w:r>
+      <w:r>
+        <w:rPr>
+          <w:rFonts w:eastAsia="Times New Roman"/>
+          <w:color w:val="0000FF"/>
+          <w:lang w:val="en-GB"/>
+        </w:rPr>
+        <w:t xml:space="preserve"> H, Ahmad, </w:t>
+      </w:r>
+      <w:proofErr w:type="gramStart"/>
+      <w:r>
+        <w:rPr>
+          <w:rFonts w:eastAsia="Times New Roman"/>
+          <w:color w:val="0000FF"/>
+          <w:lang w:val="en-GB"/>
+        </w:rPr>
+        <w:t>Machine learning</w:t>
+      </w:r>
+      <w:proofErr w:type="gramEnd"/>
+      <w:r>
+        <w:rPr>
+          <w:rFonts w:eastAsia="Times New Roman"/>
+          <w:color w:val="0000FF"/>
+          <w:lang w:val="en-GB"/>
+        </w:rPr>
+        <w:t xml:space="preserve"> applications in oceanography, aquatic research 2 (23), 161-169, 2019.</w:t>
+      </w:r>
     </w:p>
     <w:sectPr>
       <w:pgSz w:w="11920" w:h="16860"/>
@@ -8513,6 +9630,17 @@
     <w:rPr>
       <w:color w:val="800080" w:themeColor="followedHyperlink"/>
       <w:u w:val="single"/>
+    </w:rPr>
+  </w:style>
+  <w:style w:type="character" w:styleId="Strong">
+    <w:name w:val="Strong"/>
+    <w:basedOn w:val="DefaultParagraphFont"/>
+    <w:uiPriority w:val="22"/>
+    <w:qFormat/>
+    <w:rsid w:val="003D6491"/>
+    <w:rPr>
+      <w:b/>
+      <w:bCs/>
     </w:rPr>
   </w:style>
 </w:styles>
